--- a/Reports/Баева_ЛР_11.docx
+++ b/Reports/Баева_ЛР_11.docx
@@ -649,25 +649,7 @@
           <w:szCs w:val="28"/>
           <w:lang w:val="ru-RU"/>
         </w:rPr>
-        <w:t>еализовать программный продукт построения sha-256 для введенного</w:t>
-      </w:r>
-      <w:r>
-        <w:rPr>
-          <w:rFonts w:ascii="Times New Roman" w:hAnsi="Times New Roman" w:cs="Times New Roman"/>
-          <w:sz w:val="28"/>
-          <w:szCs w:val="28"/>
-          <w:lang w:val="ru-RU"/>
-        </w:rPr>
-        <w:t xml:space="preserve"> </w:t>
-      </w:r>
-      <w:r>
-        <w:rPr>
-          <w:rFonts w:ascii="Times New Roman" w:hAnsi="Times New Roman" w:cs="Times New Roman"/>
-          <w:sz w:val="28"/>
-          <w:szCs w:val="28"/>
-          <w:lang w:val="ru-RU"/>
-        </w:rPr>
-        <w:t>текста.</w:t>
+        <w:t>еализовать программный продукт построения sha-256 для введенного текста.</w:t>
       </w:r>
     </w:p>
     <w:p>
@@ -799,19 +781,7 @@
           <w:lang w:val="ru-RU"/>
           <w14:ligatures w14:val="none"/>
         </w:rPr>
-        <w:t>SHA-0 – исходная версия 160-битной хеш-функции, опубликованной в 1993 году под названием «SHA»</w:t>
-      </w:r>
-      <w:r>
-        <w:rPr>
-          <w:rFonts w:ascii="Times New Roman" w:eastAsia="Times New Roman" w:hAnsi="Times New Roman" w:cs="Times New Roman"/>
-          <w:color w:val="000000"/>
-          <w:kern w:val="0"/>
-          <w:sz w:val="27"/>
-          <w:szCs w:val="27"/>
-          <w:lang w:val="ru-RU"/>
-          <w14:ligatures w14:val="none"/>
-        </w:rPr>
-        <w:t>.</w:t>
+        <w:t>SHA-0 – исходная версия 160-битной хеш-функции, опубликованной в 1993 году под названием «SHA».</w:t>
       </w:r>
     </w:p>
     <w:p>
@@ -843,19 +813,7 @@
           <w:lang w:val="ru-RU"/>
           <w14:ligatures w14:val="none"/>
         </w:rPr>
-        <w:t>SHA-1 – исправленная версия SHA-0, опубликованная в 1995 году</w:t>
-      </w:r>
-      <w:r>
-        <w:rPr>
-          <w:rFonts w:ascii="Times New Roman" w:eastAsia="Times New Roman" w:hAnsi="Times New Roman" w:cs="Times New Roman"/>
-          <w:color w:val="000000"/>
-          <w:kern w:val="0"/>
-          <w:sz w:val="27"/>
-          <w:szCs w:val="27"/>
-          <w:lang w:val="ru-RU"/>
-          <w14:ligatures w14:val="none"/>
-        </w:rPr>
-        <w:t>.</w:t>
+        <w:t>SHA-1 – исправленная версия SHA-0, опубликованная в 1995 году.</w:t>
       </w:r>
     </w:p>
     <w:p>
@@ -919,33 +877,7 @@
           <w:lang w:val="ru-RU"/>
           <w14:ligatures w14:val="none"/>
         </w:rPr>
-        <w:t xml:space="preserve">SHA-3 – последняя версия семейства хэш-функций SHA, ранее называвшаяся </w:t>
-      </w:r>
-      <w:proofErr w:type="spellStart"/>
-      <w:r>
-        <w:rPr>
-          <w:rFonts w:ascii="Times New Roman" w:eastAsia="Times New Roman" w:hAnsi="Times New Roman" w:cs="Times New Roman"/>
-          <w:color w:val="000000"/>
-          <w:kern w:val="0"/>
-          <w:sz w:val="27"/>
-          <w:szCs w:val="27"/>
-          <w:lang w:val="ru-RU"/>
-          <w14:ligatures w14:val="none"/>
-        </w:rPr>
-        <w:t>Keccak</w:t>
-      </w:r>
-      <w:proofErr w:type="spellEnd"/>
-      <w:r>
-        <w:rPr>
-          <w:rFonts w:ascii="Times New Roman" w:eastAsia="Times New Roman" w:hAnsi="Times New Roman" w:cs="Times New Roman"/>
-          <w:color w:val="000000"/>
-          <w:kern w:val="0"/>
-          <w:sz w:val="27"/>
-          <w:szCs w:val="27"/>
-          <w:lang w:val="ru-RU"/>
-          <w14:ligatures w14:val="none"/>
-        </w:rPr>
-        <w:t>, выбранная в 2012 году после публичного конкурса среди разработчиков. Он поддерживает те же длины хэшей, что и SHA-2, но представляет собой новую хэш-функцию, которая отличается от SHA-1 и SHA-2.</w:t>
+        <w:t>SHA-3 – последняя версия семейства хэш-функций SHA, ранее называвшаяся Keccak, выбранная в 2012 году после публичного конкурса среди разработчиков. Он поддерживает те же длины хэшей, что и SHA-2, но представляет собой новую хэш-функцию, которая отличается от SHA-1 и SHA-2.</w:t>
       </w:r>
     </w:p>
     <w:p>
@@ -1040,7 +972,6 @@
           <w:szCs w:val="28"/>
         </w:rPr>
       </w:pPr>
-      <w:proofErr w:type="spellStart"/>
       <w:r>
         <w:rPr>
           <w:rStyle w:val="ab"/>
@@ -1049,29 +980,8 @@
           <w:szCs w:val="28"/>
         </w:rPr>
         <w:lastRenderedPageBreak/>
-        <w:t>Предварительная</w:t>
-      </w:r>
-      <w:proofErr w:type="spellEnd"/>
-      <w:r>
-        <w:rPr>
-          <w:rStyle w:val="ab"/>
-          <w:rFonts w:ascii="Times New Roman" w:hAnsi="Times New Roman" w:cs="Times New Roman"/>
-          <w:sz w:val="28"/>
-          <w:szCs w:val="28"/>
-        </w:rPr>
-        <w:t xml:space="preserve"> </w:t>
-      </w:r>
-      <w:proofErr w:type="spellStart"/>
-      <w:r>
-        <w:rPr>
-          <w:rStyle w:val="ab"/>
-          <w:rFonts w:ascii="Times New Roman" w:hAnsi="Times New Roman" w:cs="Times New Roman"/>
-          <w:sz w:val="28"/>
-          <w:szCs w:val="28"/>
-        </w:rPr>
-        <w:t>обработка</w:t>
-      </w:r>
-      <w:proofErr w:type="spellEnd"/>
+        <w:t>Предварительная обработка</w:t>
+      </w:r>
       <w:r>
         <w:rPr>
           <w:rFonts w:ascii="Times New Roman" w:hAnsi="Times New Roman" w:cs="Times New Roman"/>
@@ -1166,7 +1076,6 @@
           <w:szCs w:val="28"/>
         </w:rPr>
       </w:pPr>
-      <w:proofErr w:type="spellStart"/>
       <w:r>
         <w:rPr>
           <w:rStyle w:val="ab"/>
@@ -1174,57 +1083,7 @@
           <w:sz w:val="28"/>
           <w:szCs w:val="28"/>
         </w:rPr>
-        <w:t>Инициализация</w:t>
-      </w:r>
-      <w:proofErr w:type="spellEnd"/>
-      <w:r>
-        <w:rPr>
-          <w:rStyle w:val="ab"/>
-          <w:rFonts w:ascii="Times New Roman" w:hAnsi="Times New Roman" w:cs="Times New Roman"/>
-          <w:sz w:val="28"/>
-          <w:szCs w:val="28"/>
-        </w:rPr>
-        <w:t xml:space="preserve"> </w:t>
-      </w:r>
-      <w:proofErr w:type="spellStart"/>
-      <w:r>
-        <w:rPr>
-          <w:rStyle w:val="ab"/>
-          <w:rFonts w:ascii="Times New Roman" w:hAnsi="Times New Roman" w:cs="Times New Roman"/>
-          <w:sz w:val="28"/>
-          <w:szCs w:val="28"/>
-        </w:rPr>
-        <w:t>значений</w:t>
-      </w:r>
-      <w:proofErr w:type="spellEnd"/>
-      <w:r>
-        <w:rPr>
-          <w:rStyle w:val="ab"/>
-          <w:rFonts w:ascii="Times New Roman" w:hAnsi="Times New Roman" w:cs="Times New Roman"/>
-          <w:sz w:val="28"/>
-          <w:szCs w:val="28"/>
-        </w:rPr>
-        <w:t xml:space="preserve"> </w:t>
-      </w:r>
-      <w:proofErr w:type="spellStart"/>
-      <w:r>
-        <w:rPr>
-          <w:rStyle w:val="ab"/>
-          <w:rFonts w:ascii="Times New Roman" w:hAnsi="Times New Roman" w:cs="Times New Roman"/>
-          <w:sz w:val="28"/>
-          <w:szCs w:val="28"/>
-        </w:rPr>
-        <w:t>хеша</w:t>
-      </w:r>
-      <w:proofErr w:type="spellEnd"/>
-      <w:r>
-        <w:rPr>
-          <w:rStyle w:val="ab"/>
-          <w:rFonts w:ascii="Times New Roman" w:hAnsi="Times New Roman" w:cs="Times New Roman"/>
-          <w:sz w:val="28"/>
-          <w:szCs w:val="28"/>
-        </w:rPr>
-        <w:t xml:space="preserve"> (h)</w:t>
+        <w:t>Инициализация значений хеша (h)</w:t>
       </w:r>
       <w:r>
         <w:rPr>
@@ -1248,77 +1107,13 @@
           <w:szCs w:val="28"/>
         </w:rPr>
       </w:pPr>
-      <w:proofErr w:type="spellStart"/>
       <w:r>
         <w:rPr>
           <w:rFonts w:ascii="Times New Roman" w:hAnsi="Times New Roman" w:cs="Times New Roman"/>
           <w:sz w:val="28"/>
           <w:szCs w:val="28"/>
         </w:rPr>
-        <w:t>Создание</w:t>
-      </w:r>
-      <w:proofErr w:type="spellEnd"/>
-      <w:r>
-        <w:rPr>
-          <w:rFonts w:ascii="Times New Roman" w:hAnsi="Times New Roman" w:cs="Times New Roman"/>
-          <w:sz w:val="28"/>
-          <w:szCs w:val="28"/>
-        </w:rPr>
-        <w:t xml:space="preserve"> 8 </w:t>
-      </w:r>
-      <w:proofErr w:type="spellStart"/>
-      <w:r>
-        <w:rPr>
-          <w:rFonts w:ascii="Times New Roman" w:hAnsi="Times New Roman" w:cs="Times New Roman"/>
-          <w:sz w:val="28"/>
-          <w:szCs w:val="28"/>
-        </w:rPr>
-        <w:t>начальных</w:t>
-      </w:r>
-      <w:proofErr w:type="spellEnd"/>
-      <w:r>
-        <w:rPr>
-          <w:rFonts w:ascii="Times New Roman" w:hAnsi="Times New Roman" w:cs="Times New Roman"/>
-          <w:sz w:val="28"/>
-          <w:szCs w:val="28"/>
-        </w:rPr>
-        <w:t xml:space="preserve"> </w:t>
-      </w:r>
-      <w:proofErr w:type="spellStart"/>
-      <w:r>
-        <w:rPr>
-          <w:rFonts w:ascii="Times New Roman" w:hAnsi="Times New Roman" w:cs="Times New Roman"/>
-          <w:sz w:val="28"/>
-          <w:szCs w:val="28"/>
-        </w:rPr>
-        <w:t>значений</w:t>
-      </w:r>
-      <w:proofErr w:type="spellEnd"/>
-      <w:r>
-        <w:rPr>
-          <w:rFonts w:ascii="Times New Roman" w:hAnsi="Times New Roman" w:cs="Times New Roman"/>
-          <w:sz w:val="28"/>
-          <w:szCs w:val="28"/>
-        </w:rPr>
-        <w:t xml:space="preserve"> </w:t>
-      </w:r>
-      <w:proofErr w:type="spellStart"/>
-      <w:r>
-        <w:rPr>
-          <w:rFonts w:ascii="Times New Roman" w:hAnsi="Times New Roman" w:cs="Times New Roman"/>
-          <w:sz w:val="28"/>
-          <w:szCs w:val="28"/>
-        </w:rPr>
-        <w:t>хеша</w:t>
-      </w:r>
-      <w:proofErr w:type="spellEnd"/>
-      <w:r>
-        <w:rPr>
-          <w:rFonts w:ascii="Times New Roman" w:hAnsi="Times New Roman" w:cs="Times New Roman"/>
-          <w:sz w:val="28"/>
-          <w:szCs w:val="28"/>
-        </w:rPr>
-        <w:t>.</w:t>
+        <w:t>Создание 8 начальных значений хеша.</w:t>
       </w:r>
     </w:p>
     <w:p>
@@ -1341,19 +1136,8 @@
           <w:sz w:val="28"/>
           <w:szCs w:val="28"/>
         </w:rPr>
-        <w:t xml:space="preserve">Обработка </w:t>
-      </w:r>
-      <w:proofErr w:type="spellStart"/>
-      <w:r>
-        <w:rPr>
-          <w:rStyle w:val="ab"/>
-          <w:rFonts w:ascii="Times New Roman" w:hAnsi="Times New Roman" w:cs="Times New Roman"/>
-          <w:sz w:val="28"/>
-          <w:szCs w:val="28"/>
-        </w:rPr>
-        <w:t>блоков</w:t>
-      </w:r>
-      <w:proofErr w:type="spellEnd"/>
+        <w:t>Обработка блоков</w:t>
+      </w:r>
       <w:r>
         <w:rPr>
           <w:rFonts w:ascii="Times New Roman" w:hAnsi="Times New Roman" w:cs="Times New Roman"/>
@@ -1424,7 +1208,6 @@
           <w:szCs w:val="28"/>
         </w:rPr>
       </w:pPr>
-      <w:proofErr w:type="spellStart"/>
       <w:r>
         <w:rPr>
           <w:rStyle w:val="ab"/>
@@ -1432,49 +1215,8 @@
           <w:sz w:val="28"/>
           <w:szCs w:val="28"/>
         </w:rPr>
-        <w:t>Формирование</w:t>
-      </w:r>
-      <w:proofErr w:type="spellEnd"/>
-      <w:r>
-        <w:rPr>
-          <w:rStyle w:val="ab"/>
-          <w:rFonts w:ascii="Times New Roman" w:hAnsi="Times New Roman" w:cs="Times New Roman"/>
-          <w:sz w:val="28"/>
-          <w:szCs w:val="28"/>
-        </w:rPr>
-        <w:t xml:space="preserve"> </w:t>
-      </w:r>
-      <w:proofErr w:type="spellStart"/>
-      <w:r>
-        <w:rPr>
-          <w:rStyle w:val="ab"/>
-          <w:rFonts w:ascii="Times New Roman" w:hAnsi="Times New Roman" w:cs="Times New Roman"/>
-          <w:sz w:val="28"/>
-          <w:szCs w:val="28"/>
-        </w:rPr>
-        <w:t>финального</w:t>
-      </w:r>
-      <w:proofErr w:type="spellEnd"/>
-      <w:r>
-        <w:rPr>
-          <w:rStyle w:val="ab"/>
-          <w:rFonts w:ascii="Times New Roman" w:hAnsi="Times New Roman" w:cs="Times New Roman"/>
-          <w:sz w:val="28"/>
-          <w:szCs w:val="28"/>
-        </w:rPr>
-        <w:t xml:space="preserve"> </w:t>
-      </w:r>
-      <w:proofErr w:type="spellStart"/>
-      <w:r>
-        <w:rPr>
-          <w:rStyle w:val="ab"/>
-          <w:rFonts w:ascii="Times New Roman" w:hAnsi="Times New Roman" w:cs="Times New Roman"/>
-          <w:sz w:val="28"/>
-          <w:szCs w:val="28"/>
-        </w:rPr>
-        <w:t>хеша</w:t>
-      </w:r>
-      <w:proofErr w:type="spellEnd"/>
+        <w:t>Формирование финального хеша</w:t>
+      </w:r>
       <w:r>
         <w:rPr>
           <w:rFonts w:ascii="Times New Roman" w:hAnsi="Times New Roman" w:cs="Times New Roman"/>
@@ -1497,77 +1239,13 @@
           <w:szCs w:val="28"/>
         </w:rPr>
       </w:pPr>
-      <w:proofErr w:type="spellStart"/>
       <w:r>
         <w:rPr>
           <w:rFonts w:ascii="Times New Roman" w:hAnsi="Times New Roman" w:cs="Times New Roman"/>
           <w:sz w:val="28"/>
           <w:szCs w:val="28"/>
         </w:rPr>
-        <w:t>Комбинирование</w:t>
-      </w:r>
-      <w:proofErr w:type="spellEnd"/>
-      <w:r>
-        <w:rPr>
-          <w:rFonts w:ascii="Times New Roman" w:hAnsi="Times New Roman" w:cs="Times New Roman"/>
-          <w:sz w:val="28"/>
-          <w:szCs w:val="28"/>
-        </w:rPr>
-        <w:t xml:space="preserve"> </w:t>
-      </w:r>
-      <w:proofErr w:type="spellStart"/>
-      <w:r>
-        <w:rPr>
-          <w:rFonts w:ascii="Times New Roman" w:hAnsi="Times New Roman" w:cs="Times New Roman"/>
-          <w:sz w:val="28"/>
-          <w:szCs w:val="28"/>
-        </w:rPr>
-        <w:t>результатов</w:t>
-      </w:r>
-      <w:proofErr w:type="spellEnd"/>
-      <w:r>
-        <w:rPr>
-          <w:rFonts w:ascii="Times New Roman" w:hAnsi="Times New Roman" w:cs="Times New Roman"/>
-          <w:sz w:val="28"/>
-          <w:szCs w:val="28"/>
-        </w:rPr>
-        <w:t xml:space="preserve"> </w:t>
-      </w:r>
-      <w:proofErr w:type="spellStart"/>
-      <w:r>
-        <w:rPr>
-          <w:rFonts w:ascii="Times New Roman" w:hAnsi="Times New Roman" w:cs="Times New Roman"/>
-          <w:sz w:val="28"/>
-          <w:szCs w:val="28"/>
-        </w:rPr>
-        <w:t>обработки</w:t>
-      </w:r>
-      <w:proofErr w:type="spellEnd"/>
-      <w:r>
-        <w:rPr>
-          <w:rFonts w:ascii="Times New Roman" w:hAnsi="Times New Roman" w:cs="Times New Roman"/>
-          <w:sz w:val="28"/>
-          <w:szCs w:val="28"/>
-        </w:rPr>
-        <w:t xml:space="preserve"> </w:t>
-      </w:r>
-      <w:proofErr w:type="spellStart"/>
-      <w:r>
-        <w:rPr>
-          <w:rFonts w:ascii="Times New Roman" w:hAnsi="Times New Roman" w:cs="Times New Roman"/>
-          <w:sz w:val="28"/>
-          <w:szCs w:val="28"/>
-        </w:rPr>
-        <w:t>блоков</w:t>
-      </w:r>
-      <w:proofErr w:type="spellEnd"/>
-      <w:r>
-        <w:rPr>
-          <w:rFonts w:ascii="Times New Roman" w:hAnsi="Times New Roman" w:cs="Times New Roman"/>
-          <w:sz w:val="28"/>
-          <w:szCs w:val="28"/>
-        </w:rPr>
-        <w:t>.</w:t>
+        <w:t>Комбинирование результатов обработки блоков.</w:t>
       </w:r>
     </w:p>
     <w:p>
@@ -1583,41 +1261,13 @@
           <w:szCs w:val="28"/>
         </w:rPr>
       </w:pPr>
-      <w:proofErr w:type="spellStart"/>
       <w:r>
         <w:rPr>
           <w:rFonts w:ascii="Times New Roman" w:hAnsi="Times New Roman" w:cs="Times New Roman"/>
           <w:sz w:val="28"/>
           <w:szCs w:val="28"/>
         </w:rPr>
-        <w:t>Получение</w:t>
-      </w:r>
-      <w:proofErr w:type="spellEnd"/>
-      <w:r>
-        <w:rPr>
-          <w:rFonts w:ascii="Times New Roman" w:hAnsi="Times New Roman" w:cs="Times New Roman"/>
-          <w:sz w:val="28"/>
-          <w:szCs w:val="28"/>
-        </w:rPr>
-        <w:t xml:space="preserve"> 256-битного </w:t>
-      </w:r>
-      <w:proofErr w:type="spellStart"/>
-      <w:r>
-        <w:rPr>
-          <w:rFonts w:ascii="Times New Roman" w:hAnsi="Times New Roman" w:cs="Times New Roman"/>
-          <w:sz w:val="28"/>
-          <w:szCs w:val="28"/>
-        </w:rPr>
-        <w:t>хеша</w:t>
-      </w:r>
-      <w:proofErr w:type="spellEnd"/>
-      <w:r>
-        <w:rPr>
-          <w:rFonts w:ascii="Times New Roman" w:hAnsi="Times New Roman" w:cs="Times New Roman"/>
-          <w:sz w:val="28"/>
-          <w:szCs w:val="28"/>
-        </w:rPr>
-        <w:t>.</w:t>
+        <w:t>Получение 256-битного хеша.</w:t>
       </w:r>
     </w:p>
     <w:p>
@@ -1704,7 +1354,6 @@
         </w:rPr>
         <w:t xml:space="preserve">Функция </w:t>
       </w:r>
-      <w:proofErr w:type="spellStart"/>
       <w:r>
         <w:rPr>
           <w:rFonts w:ascii="Times New Roman" w:eastAsia="Times New Roman" w:hAnsi="Times New Roman" w:cs="Times New Roman"/>
@@ -1717,9 +1366,8 @@
           <w:lang w:val="ru-RU"/>
           <w14:ligatures w14:val="none"/>
         </w:rPr>
-        <w:t>generate_hash</w:t>
-      </w:r>
-      <w:proofErr w:type="spellEnd"/>
+        <w:t>generate_hash(</w:t>
+      </w:r>
       <w:r>
         <w:rPr>
           <w:rFonts w:ascii="Times New Roman" w:eastAsia="Times New Roman" w:hAnsi="Times New Roman" w:cs="Times New Roman"/>
@@ -1729,10 +1377,9 @@
           <w:kern w:val="0"/>
           <w:sz w:val="28"/>
           <w:szCs w:val="28"/>
-          <w:lang w:val="ru-RU"/>
-          <w14:ligatures w14:val="none"/>
-        </w:rPr>
-        <w:t>(</w:t>
+          <w14:ligatures w14:val="none"/>
+        </w:rPr>
+        <w:t>message</w:t>
       </w:r>
       <w:r>
         <w:rPr>
@@ -1743,19 +1390,6 @@
           <w:kern w:val="0"/>
           <w:sz w:val="28"/>
           <w:szCs w:val="28"/>
-          <w14:ligatures w14:val="none"/>
-        </w:rPr>
-        <w:t>message</w:t>
-      </w:r>
-      <w:r>
-        <w:rPr>
-          <w:rFonts w:ascii="Times New Roman" w:eastAsia="Times New Roman" w:hAnsi="Times New Roman" w:cs="Times New Roman"/>
-          <w:b/>
-          <w:bCs/>
-          <w:color w:val="000000"/>
-          <w:kern w:val="0"/>
-          <w:sz w:val="28"/>
-          <w:szCs w:val="28"/>
           <w:lang w:val="ru-RU"/>
           <w14:ligatures w14:val="none"/>
         </w:rPr>
@@ -1771,33 +1405,7 @@
           <w:lang w:val="ru-RU"/>
           <w14:ligatures w14:val="none"/>
         </w:rPr>
-        <w:t xml:space="preserve"> выполняет вычисление </w:t>
-      </w:r>
-      <w:proofErr w:type="spellStart"/>
-      <w:r>
-        <w:rPr>
-          <w:rFonts w:ascii="Times New Roman" w:eastAsia="Times New Roman" w:hAnsi="Times New Roman" w:cs="Times New Roman"/>
-          <w:color w:val="000000"/>
-          <w:kern w:val="0"/>
-          <w:sz w:val="28"/>
-          <w:szCs w:val="28"/>
-          <w:lang w:val="ru-RU"/>
-          <w14:ligatures w14:val="none"/>
-        </w:rPr>
-        <w:t>хеша</w:t>
-      </w:r>
-      <w:proofErr w:type="spellEnd"/>
-      <w:r>
-        <w:rPr>
-          <w:rFonts w:ascii="Times New Roman" w:eastAsia="Times New Roman" w:hAnsi="Times New Roman" w:cs="Times New Roman"/>
-          <w:color w:val="000000"/>
-          <w:kern w:val="0"/>
-          <w:sz w:val="28"/>
-          <w:szCs w:val="28"/>
-          <w:lang w:val="ru-RU"/>
-          <w14:ligatures w14:val="none"/>
-        </w:rPr>
-        <w:t xml:space="preserve"> SHA-256 для</w:t>
+        <w:t xml:space="preserve"> выполняет вычисление хеша SHA-256 для</w:t>
       </w:r>
       <w:r>
         <w:rPr>
@@ -1821,19 +1429,7 @@
           <w:lang w:val="ru-RU"/>
           <w14:ligatures w14:val="none"/>
         </w:rPr>
-        <w:t>входного сообщения.</w:t>
-      </w:r>
-      <w:r>
-        <w:rPr>
-          <w:rFonts w:ascii="Times New Roman" w:eastAsia="Times New Roman" w:hAnsi="Times New Roman" w:cs="Times New Roman"/>
-          <w:color w:val="000000"/>
-          <w:kern w:val="0"/>
-          <w:sz w:val="28"/>
-          <w:szCs w:val="28"/>
-          <w:lang w:val="ru-RU"/>
-          <w14:ligatures w14:val="none"/>
-        </w:rPr>
-        <w:t xml:space="preserve"> </w:t>
+        <w:t xml:space="preserve">входного сообщения. </w:t>
       </w:r>
     </w:p>
     <w:p>
@@ -1862,169 +1458,7 @@
           <w:lang w:val="ru-RU"/>
           <w14:ligatures w14:val="none"/>
         </w:rPr>
-        <w:t>Сперва выполняется п</w:t>
-      </w:r>
-      <w:r>
-        <w:rPr>
-          <w:rFonts w:ascii="Times New Roman" w:eastAsia="Times New Roman" w:hAnsi="Times New Roman" w:cs="Times New Roman"/>
-          <w:color w:val="000000"/>
-          <w:kern w:val="0"/>
-          <w:sz w:val="28"/>
-          <w:szCs w:val="28"/>
-          <w:lang w:val="ru-RU"/>
-          <w14:ligatures w14:val="none"/>
-        </w:rPr>
-        <w:t>роверка типа сообщения и преобразование в байтовый массив:</w:t>
-      </w:r>
-      <w:r>
-        <w:rPr>
-          <w:rFonts w:ascii="Times New Roman" w:eastAsia="Times New Roman" w:hAnsi="Times New Roman" w:cs="Times New Roman"/>
-          <w:color w:val="000000"/>
-          <w:kern w:val="0"/>
-          <w:sz w:val="28"/>
-          <w:szCs w:val="28"/>
-          <w:lang w:val="ru-RU"/>
-          <w14:ligatures w14:val="none"/>
-        </w:rPr>
-        <w:t xml:space="preserve"> е</w:t>
-      </w:r>
-      <w:r>
-        <w:rPr>
-          <w:rFonts w:ascii="Times New Roman" w:eastAsia="Times New Roman" w:hAnsi="Times New Roman" w:cs="Times New Roman"/>
-          <w:color w:val="000000"/>
-          <w:kern w:val="0"/>
-          <w:sz w:val="28"/>
-          <w:szCs w:val="28"/>
-          <w:lang w:val="ru-RU"/>
-          <w14:ligatures w14:val="none"/>
-        </w:rPr>
-        <w:t>сли входное сообщение — строка (</w:t>
-      </w:r>
-      <w:proofErr w:type="spellStart"/>
-      <w:r>
-        <w:rPr>
-          <w:rFonts w:ascii="Times New Roman" w:eastAsia="Times New Roman" w:hAnsi="Times New Roman" w:cs="Times New Roman"/>
-          <w:color w:val="000000"/>
-          <w:kern w:val="0"/>
-          <w:sz w:val="28"/>
-          <w:szCs w:val="28"/>
-          <w:lang w:val="ru-RU"/>
-          <w14:ligatures w14:val="none"/>
-        </w:rPr>
-        <w:t>str</w:t>
-      </w:r>
-      <w:proofErr w:type="spellEnd"/>
-      <w:r>
-        <w:rPr>
-          <w:rFonts w:ascii="Times New Roman" w:eastAsia="Times New Roman" w:hAnsi="Times New Roman" w:cs="Times New Roman"/>
-          <w:color w:val="000000"/>
-          <w:kern w:val="0"/>
-          <w:sz w:val="28"/>
-          <w:szCs w:val="28"/>
-          <w:lang w:val="ru-RU"/>
-          <w14:ligatures w14:val="none"/>
-        </w:rPr>
-        <w:t>), оно преобразуется в байтовый массив с использованием кодировки UTF-8.</w:t>
-      </w:r>
-      <w:r>
-        <w:rPr>
-          <w:rFonts w:ascii="Times New Roman" w:eastAsia="Times New Roman" w:hAnsi="Times New Roman" w:cs="Times New Roman"/>
-          <w:color w:val="000000"/>
-          <w:kern w:val="0"/>
-          <w:sz w:val="28"/>
-          <w:szCs w:val="28"/>
-          <w:lang w:val="ru-RU"/>
-          <w14:ligatures w14:val="none"/>
-        </w:rPr>
-        <w:t xml:space="preserve"> </w:t>
-      </w:r>
-      <w:r>
-        <w:rPr>
-          <w:rFonts w:ascii="Times New Roman" w:eastAsia="Times New Roman" w:hAnsi="Times New Roman" w:cs="Times New Roman"/>
-          <w:color w:val="000000"/>
-          <w:kern w:val="0"/>
-          <w:sz w:val="28"/>
-          <w:szCs w:val="28"/>
-          <w:lang w:val="ru-RU"/>
-          <w14:ligatures w14:val="none"/>
-        </w:rPr>
-        <w:t>Если сообщение уже является байтовым объектом (</w:t>
-      </w:r>
-      <w:proofErr w:type="spellStart"/>
-      <w:r>
-        <w:rPr>
-          <w:rFonts w:ascii="Times New Roman" w:eastAsia="Times New Roman" w:hAnsi="Times New Roman" w:cs="Times New Roman"/>
-          <w:color w:val="000000"/>
-          <w:kern w:val="0"/>
-          <w:sz w:val="28"/>
-          <w:szCs w:val="28"/>
-          <w:lang w:val="ru-RU"/>
-          <w14:ligatures w14:val="none"/>
-        </w:rPr>
-        <w:t>bytes</w:t>
-      </w:r>
-      <w:proofErr w:type="spellEnd"/>
-      <w:r>
-        <w:rPr>
-          <w:rFonts w:ascii="Times New Roman" w:eastAsia="Times New Roman" w:hAnsi="Times New Roman" w:cs="Times New Roman"/>
-          <w:color w:val="000000"/>
-          <w:kern w:val="0"/>
-          <w:sz w:val="28"/>
-          <w:szCs w:val="28"/>
-          <w:lang w:val="ru-RU"/>
-          <w14:ligatures w14:val="none"/>
-        </w:rPr>
-        <w:t>), оно остается без изменений.</w:t>
-      </w:r>
-      <w:r>
-        <w:rPr>
-          <w:rFonts w:ascii="Times New Roman" w:eastAsia="Times New Roman" w:hAnsi="Times New Roman" w:cs="Times New Roman"/>
-          <w:color w:val="000000"/>
-          <w:kern w:val="0"/>
-          <w:sz w:val="28"/>
-          <w:szCs w:val="28"/>
-          <w:lang w:val="ru-RU"/>
-          <w14:ligatures w14:val="none"/>
-        </w:rPr>
-        <w:t xml:space="preserve"> </w:t>
-      </w:r>
-      <w:r>
-        <w:rPr>
-          <w:rFonts w:ascii="Times New Roman" w:eastAsia="Times New Roman" w:hAnsi="Times New Roman" w:cs="Times New Roman"/>
-          <w:color w:val="000000"/>
-          <w:kern w:val="0"/>
-          <w:sz w:val="28"/>
-          <w:szCs w:val="28"/>
-          <w:lang w:val="ru-RU"/>
-          <w14:ligatures w14:val="none"/>
-        </w:rPr>
-        <w:t xml:space="preserve">Если сообщение не является байтовым массивом или строкой, вызывается исключение </w:t>
-      </w:r>
-      <w:proofErr w:type="spellStart"/>
-      <w:r>
-        <w:rPr>
-          <w:rFonts w:ascii="Times New Roman" w:eastAsia="Times New Roman" w:hAnsi="Times New Roman" w:cs="Times New Roman"/>
-          <w:color w:val="000000"/>
-          <w:kern w:val="0"/>
-          <w:sz w:val="28"/>
-          <w:szCs w:val="28"/>
-          <w:lang w:val="ru-RU"/>
-          <w14:ligatures w14:val="none"/>
-        </w:rPr>
-        <w:t>TypeError</w:t>
-      </w:r>
-      <w:proofErr w:type="spellEnd"/>
-      <w:r>
-        <w:rPr>
-          <w:rFonts w:ascii="Times New Roman" w:eastAsia="Times New Roman" w:hAnsi="Times New Roman" w:cs="Times New Roman"/>
-          <w:color w:val="000000"/>
-          <w:kern w:val="0"/>
-          <w:sz w:val="28"/>
-          <w:szCs w:val="28"/>
-          <w:lang w:val="ru-RU"/>
-          <w14:ligatures w14:val="none"/>
-        </w:rPr>
-        <w:t>.</w:t>
+        <w:t>Сперва выполняется проверка типа сообщения и преобразование в байтовый массив: если входное сообщение — строка (str), оно преобразуется в байтовый массив с использованием кодировки UTF-8. Если сообщение уже является байтовым объектом (bytes), оно остается без изменений. Если сообщение не является байтовым массивом или строкой, вызывается исключение TypeError.</w:t>
       </w:r>
     </w:p>
     <w:p>
@@ -2053,141 +1487,7 @@
           <w:lang w:val="ru-RU"/>
           <w14:ligatures w14:val="none"/>
         </w:rPr>
-        <w:t>Затем следует этап д</w:t>
-      </w:r>
-      <w:r>
-        <w:rPr>
-          <w:rFonts w:ascii="Times New Roman" w:eastAsia="Times New Roman" w:hAnsi="Times New Roman" w:cs="Times New Roman"/>
-          <w:color w:val="000000"/>
-          <w:kern w:val="0"/>
-          <w:sz w:val="28"/>
-          <w:szCs w:val="28"/>
-          <w:lang w:val="ru-RU"/>
-          <w14:ligatures w14:val="none"/>
-        </w:rPr>
-        <w:t>ополнени</w:t>
-      </w:r>
-      <w:r>
-        <w:rPr>
-          <w:rFonts w:ascii="Times New Roman" w:eastAsia="Times New Roman" w:hAnsi="Times New Roman" w:cs="Times New Roman"/>
-          <w:color w:val="000000"/>
-          <w:kern w:val="0"/>
-          <w:sz w:val="28"/>
-          <w:szCs w:val="28"/>
-          <w:lang w:val="ru-RU"/>
-          <w14:ligatures w14:val="none"/>
-        </w:rPr>
-        <w:t>я</w:t>
-      </w:r>
-      <w:r>
-        <w:rPr>
-          <w:rFonts w:ascii="Times New Roman" w:eastAsia="Times New Roman" w:hAnsi="Times New Roman" w:cs="Times New Roman"/>
-          <w:color w:val="000000"/>
-          <w:kern w:val="0"/>
-          <w:sz w:val="28"/>
-          <w:szCs w:val="28"/>
-          <w:lang w:val="ru-RU"/>
-          <w14:ligatures w14:val="none"/>
-        </w:rPr>
-        <w:t xml:space="preserve"> (</w:t>
-      </w:r>
-      <w:proofErr w:type="spellStart"/>
-      <w:r>
-        <w:rPr>
-          <w:rFonts w:ascii="Times New Roman" w:eastAsia="Times New Roman" w:hAnsi="Times New Roman" w:cs="Times New Roman"/>
-          <w:color w:val="000000"/>
-          <w:kern w:val="0"/>
-          <w:sz w:val="28"/>
-          <w:szCs w:val="28"/>
-          <w:lang w:val="ru-RU"/>
-          <w14:ligatures w14:val="none"/>
-        </w:rPr>
-        <w:t>Padding</w:t>
-      </w:r>
-      <w:proofErr w:type="spellEnd"/>
-      <w:r>
-        <w:rPr>
-          <w:rFonts w:ascii="Times New Roman" w:eastAsia="Times New Roman" w:hAnsi="Times New Roman" w:cs="Times New Roman"/>
-          <w:color w:val="000000"/>
-          <w:kern w:val="0"/>
-          <w:sz w:val="28"/>
-          <w:szCs w:val="28"/>
-          <w:lang w:val="ru-RU"/>
-          <w14:ligatures w14:val="none"/>
-        </w:rPr>
-        <w:t>):</w:t>
-      </w:r>
-      <w:r>
-        <w:rPr>
-          <w:rFonts w:ascii="Times New Roman" w:eastAsia="Times New Roman" w:hAnsi="Times New Roman" w:cs="Times New Roman"/>
-          <w:color w:val="000000"/>
-          <w:kern w:val="0"/>
-          <w:sz w:val="28"/>
-          <w:szCs w:val="28"/>
-          <w:lang w:val="ru-RU"/>
-          <w14:ligatures w14:val="none"/>
-        </w:rPr>
-        <w:t xml:space="preserve"> д</w:t>
-      </w:r>
-      <w:r>
-        <w:rPr>
-          <w:rFonts w:ascii="Times New Roman" w:eastAsia="Times New Roman" w:hAnsi="Times New Roman" w:cs="Times New Roman"/>
-          <w:color w:val="000000"/>
-          <w:kern w:val="0"/>
-          <w:sz w:val="28"/>
-          <w:szCs w:val="28"/>
-          <w:lang w:val="ru-RU"/>
-          <w14:ligatures w14:val="none"/>
-        </w:rPr>
-        <w:t>обавляется бит 0x80 (в двоичном виде: 10000000), обозначающий конец сообщения.</w:t>
-      </w:r>
-      <w:r>
-        <w:rPr>
-          <w:rFonts w:ascii="Times New Roman" w:eastAsia="Times New Roman" w:hAnsi="Times New Roman" w:cs="Times New Roman"/>
-          <w:color w:val="000000"/>
-          <w:kern w:val="0"/>
-          <w:sz w:val="28"/>
-          <w:szCs w:val="28"/>
-          <w:lang w:val="ru-RU"/>
-          <w14:ligatures w14:val="none"/>
-        </w:rPr>
-        <w:t xml:space="preserve"> </w:t>
-      </w:r>
-      <w:r>
-        <w:rPr>
-          <w:rFonts w:ascii="Times New Roman" w:eastAsia="Times New Roman" w:hAnsi="Times New Roman" w:cs="Times New Roman"/>
-          <w:color w:val="000000"/>
-          <w:kern w:val="0"/>
-          <w:sz w:val="28"/>
-          <w:szCs w:val="28"/>
-          <w:lang w:val="ru-RU"/>
-          <w14:ligatures w14:val="none"/>
-        </w:rPr>
-        <w:t>Затем добавляются нули до тех пор, пока длина сообщения (в битах) плюс 64 не станет кратной 512.</w:t>
-      </w:r>
-      <w:r>
-        <w:rPr>
-          <w:rFonts w:ascii="Times New Roman" w:eastAsia="Times New Roman" w:hAnsi="Times New Roman" w:cs="Times New Roman"/>
-          <w:color w:val="000000"/>
-          <w:kern w:val="0"/>
-          <w:sz w:val="28"/>
-          <w:szCs w:val="28"/>
-          <w:lang w:val="ru-RU"/>
-          <w14:ligatures w14:val="none"/>
-        </w:rPr>
-        <w:t xml:space="preserve"> </w:t>
-      </w:r>
-      <w:r>
-        <w:rPr>
-          <w:rFonts w:ascii="Times New Roman" w:eastAsia="Times New Roman" w:hAnsi="Times New Roman" w:cs="Times New Roman"/>
-          <w:color w:val="000000"/>
-          <w:kern w:val="0"/>
-          <w:sz w:val="28"/>
-          <w:szCs w:val="28"/>
-          <w:lang w:val="ru-RU"/>
-          <w14:ligatures w14:val="none"/>
-        </w:rPr>
-        <w:t>Добавляется длина сообщения (в битах) в виде 8-байтового числа.</w:t>
+        <w:t>Затем следует этап дополнения (Padding): добавляется бит 0x80 (в двоичном виде: 10000000), обозначающий конец сообщения. Затем добавляются нули до тех пор, пока длина сообщения (в битах) плюс 64 не станет кратной 512. Добавляется длина сообщения (в битах) в виде 8-байтового числа.</w:t>
       </w:r>
     </w:p>
     <w:p>
@@ -2216,19 +1516,7 @@
           <w:lang w:val="ru-RU"/>
           <w14:ligatures w14:val="none"/>
         </w:rPr>
-        <w:t>3 этап - р</w:t>
-      </w:r>
-      <w:r>
-        <w:rPr>
-          <w:rFonts w:ascii="Times New Roman" w:eastAsia="Times New Roman" w:hAnsi="Times New Roman" w:cs="Times New Roman"/>
-          <w:color w:val="000000"/>
-          <w:kern w:val="0"/>
-          <w:sz w:val="28"/>
-          <w:szCs w:val="28"/>
-          <w:lang w:val="ru-RU"/>
-          <w14:ligatures w14:val="none"/>
-        </w:rPr>
-        <w:t>азбиение на блоки</w:t>
+        <w:t>3 этап - разбиение на блоки</w:t>
       </w:r>
       <w:r>
         <w:rPr>
@@ -2275,79 +1563,7 @@
           <w:lang w:val="ru-RU"/>
           <w14:ligatures w14:val="none"/>
         </w:rPr>
-        <w:t>:</w:t>
-      </w:r>
-      <w:r>
-        <w:rPr>
-          <w:rFonts w:ascii="Times New Roman" w:eastAsia="Times New Roman" w:hAnsi="Times New Roman" w:cs="Times New Roman"/>
-          <w:color w:val="000000"/>
-          <w:kern w:val="0"/>
-          <w:sz w:val="28"/>
-          <w:szCs w:val="28"/>
-          <w:lang w:val="ru-RU"/>
-          <w14:ligatures w14:val="none"/>
-        </w:rPr>
-        <w:t xml:space="preserve"> с</w:t>
-      </w:r>
-      <w:r>
-        <w:rPr>
-          <w:rFonts w:ascii="Times New Roman" w:eastAsia="Times New Roman" w:hAnsi="Times New Roman" w:cs="Times New Roman"/>
-          <w:color w:val="000000"/>
-          <w:kern w:val="0"/>
-          <w:sz w:val="28"/>
-          <w:szCs w:val="28"/>
-          <w:lang w:val="ru-RU"/>
-          <w14:ligatures w14:val="none"/>
-        </w:rPr>
-        <w:t>ообщение разбивается на блоки по 512 бит (64 байта).</w:t>
-      </w:r>
-      <w:r>
-        <w:rPr>
-          <w:rFonts w:ascii="Times New Roman" w:eastAsia="Times New Roman" w:hAnsi="Times New Roman" w:cs="Times New Roman"/>
-          <w:color w:val="000000"/>
-          <w:kern w:val="0"/>
-          <w:sz w:val="28"/>
-          <w:szCs w:val="28"/>
-          <w:lang w:val="ru-RU"/>
-          <w14:ligatures w14:val="none"/>
-        </w:rPr>
-        <w:t xml:space="preserve"> </w:t>
-      </w:r>
-      <w:r>
-        <w:rPr>
-          <w:rFonts w:ascii="Times New Roman" w:eastAsia="Times New Roman" w:hAnsi="Times New Roman" w:cs="Times New Roman"/>
-          <w:color w:val="000000"/>
-          <w:kern w:val="0"/>
-          <w:sz w:val="28"/>
-          <w:szCs w:val="28"/>
-          <w:lang w:val="ru-RU"/>
-          <w14:ligatures w14:val="none"/>
-        </w:rPr>
-        <w:t>Каждый блок представляет собой 512-битный фрагмент</w:t>
-      </w:r>
-      <w:r>
-        <w:rPr>
-          <w:rFonts w:ascii="Times New Roman" w:eastAsia="Times New Roman" w:hAnsi="Times New Roman" w:cs="Times New Roman"/>
-          <w:color w:val="000000"/>
-          <w:kern w:val="0"/>
-          <w:sz w:val="28"/>
-          <w:szCs w:val="28"/>
-          <w:lang w:val="ru-RU"/>
-          <w14:ligatures w14:val="none"/>
-        </w:rPr>
-        <w:t xml:space="preserve"> </w:t>
-      </w:r>
-      <w:r>
-        <w:rPr>
-          <w:rFonts w:ascii="Times New Roman" w:eastAsia="Times New Roman" w:hAnsi="Times New Roman" w:cs="Times New Roman"/>
-          <w:color w:val="000000"/>
-          <w:kern w:val="0"/>
-          <w:sz w:val="28"/>
-          <w:szCs w:val="28"/>
-          <w:lang w:val="ru-RU"/>
-          <w14:ligatures w14:val="none"/>
-        </w:rPr>
-        <w:t>данных.</w:t>
+        <w:t>: сообщение разбивается на блоки по 512 бит (64 байта). Каждый блок представляет собой 512-битный фрагмент данных.</w:t>
       </w:r>
     </w:p>
     <w:p>
@@ -2376,43 +1592,7 @@
           <w:lang w:val="ru-RU"/>
           <w14:ligatures w14:val="none"/>
         </w:rPr>
-        <w:t>После следует и</w:t>
-      </w:r>
-      <w:r>
-        <w:rPr>
-          <w:rFonts w:ascii="Times New Roman" w:eastAsia="Times New Roman" w:hAnsi="Times New Roman" w:cs="Times New Roman"/>
-          <w:color w:val="000000"/>
-          <w:kern w:val="0"/>
-          <w:sz w:val="28"/>
-          <w:szCs w:val="28"/>
-          <w:lang w:val="ru-RU"/>
-          <w14:ligatures w14:val="none"/>
-        </w:rPr>
-        <w:t>нициализация значений хеш-функции:</w:t>
-      </w:r>
-      <w:r>
-        <w:rPr>
-          <w:rFonts w:ascii="Times New Roman" w:eastAsia="Times New Roman" w:hAnsi="Times New Roman" w:cs="Times New Roman"/>
-          <w:color w:val="000000"/>
-          <w:kern w:val="0"/>
-          <w:sz w:val="28"/>
-          <w:szCs w:val="28"/>
-          <w:lang w:val="ru-RU"/>
-          <w14:ligatures w14:val="none"/>
-        </w:rPr>
-        <w:t xml:space="preserve"> з</w:t>
-      </w:r>
-      <w:r>
-        <w:rPr>
-          <w:rFonts w:ascii="Times New Roman" w:eastAsia="Times New Roman" w:hAnsi="Times New Roman" w:cs="Times New Roman"/>
-          <w:color w:val="000000"/>
-          <w:kern w:val="0"/>
-          <w:sz w:val="28"/>
-          <w:szCs w:val="28"/>
-          <w:lang w:val="ru-RU"/>
-          <w14:ligatures w14:val="none"/>
-        </w:rPr>
-        <w:t>адаются начальные значения переменных h0, h1, …, h7.</w:t>
+        <w:t>После следует инициализация значений хеш-функции: задаются начальные значения переменных h0, h1, …, h7.</w:t>
       </w:r>
     </w:p>
     <w:p>
@@ -2442,117 +1622,7 @@
           <w14:ligatures w14:val="none"/>
         </w:rPr>
         <w:lastRenderedPageBreak/>
-        <w:t>Далее в</w:t>
-      </w:r>
-      <w:r>
-        <w:rPr>
-          <w:rFonts w:ascii="Times New Roman" w:eastAsia="Times New Roman" w:hAnsi="Times New Roman" w:cs="Times New Roman"/>
-          <w:color w:val="000000"/>
-          <w:kern w:val="0"/>
-          <w:sz w:val="28"/>
-          <w:szCs w:val="28"/>
-          <w:lang w:val="ru-RU"/>
-          <w14:ligatures w14:val="none"/>
-        </w:rPr>
-        <w:t xml:space="preserve">ычисление </w:t>
-      </w:r>
-      <w:proofErr w:type="spellStart"/>
-      <w:r>
-        <w:rPr>
-          <w:rFonts w:ascii="Times New Roman" w:eastAsia="Times New Roman" w:hAnsi="Times New Roman" w:cs="Times New Roman"/>
-          <w:color w:val="000000"/>
-          <w:kern w:val="0"/>
-          <w:sz w:val="28"/>
-          <w:szCs w:val="28"/>
-          <w:lang w:val="ru-RU"/>
-          <w14:ligatures w14:val="none"/>
-        </w:rPr>
-        <w:t>хеша</w:t>
-      </w:r>
-      <w:proofErr w:type="spellEnd"/>
-      <w:r>
-        <w:rPr>
-          <w:rFonts w:ascii="Times New Roman" w:eastAsia="Times New Roman" w:hAnsi="Times New Roman" w:cs="Times New Roman"/>
-          <w:color w:val="000000"/>
-          <w:kern w:val="0"/>
-          <w:sz w:val="28"/>
-          <w:szCs w:val="28"/>
-          <w:lang w:val="ru-RU"/>
-          <w14:ligatures w14:val="none"/>
-        </w:rPr>
-        <w:t>:</w:t>
-      </w:r>
-      <w:r>
-        <w:rPr>
-          <w:rFonts w:ascii="Times New Roman" w:eastAsia="Times New Roman" w:hAnsi="Times New Roman" w:cs="Times New Roman"/>
-          <w:color w:val="000000"/>
-          <w:kern w:val="0"/>
-          <w:sz w:val="28"/>
-          <w:szCs w:val="28"/>
-          <w:lang w:val="ru-RU"/>
-          <w14:ligatures w14:val="none"/>
-        </w:rPr>
-        <w:t xml:space="preserve"> д</w:t>
-      </w:r>
-      <w:r>
-        <w:rPr>
-          <w:rFonts w:ascii="Times New Roman" w:eastAsia="Times New Roman" w:hAnsi="Times New Roman" w:cs="Times New Roman"/>
-          <w:color w:val="000000"/>
-          <w:kern w:val="0"/>
-          <w:sz w:val="28"/>
-          <w:szCs w:val="28"/>
-          <w:lang w:val="ru-RU"/>
-          <w14:ligatures w14:val="none"/>
-        </w:rPr>
-        <w:t>ля каждого блока сообщения выполняется 64 раунда.</w:t>
-      </w:r>
-      <w:r>
-        <w:rPr>
-          <w:rFonts w:ascii="Times New Roman" w:eastAsia="Times New Roman" w:hAnsi="Times New Roman" w:cs="Times New Roman"/>
-          <w:color w:val="000000"/>
-          <w:kern w:val="0"/>
-          <w:sz w:val="28"/>
-          <w:szCs w:val="28"/>
-          <w:lang w:val="ru-RU"/>
-          <w14:ligatures w14:val="none"/>
-        </w:rPr>
-        <w:t xml:space="preserve"> </w:t>
-      </w:r>
-      <w:r>
-        <w:rPr>
-          <w:rFonts w:ascii="Times New Roman" w:eastAsia="Times New Roman" w:hAnsi="Times New Roman" w:cs="Times New Roman"/>
-          <w:color w:val="000000"/>
-          <w:kern w:val="0"/>
-          <w:sz w:val="28"/>
-          <w:szCs w:val="28"/>
-          <w:lang w:val="ru-RU"/>
-          <w14:ligatures w14:val="none"/>
-        </w:rPr>
-        <w:t>Вычисляются значения t1 и t2 на основе предыдущих значений.</w:t>
-      </w:r>
-      <w:r>
-        <w:rPr>
-          <w:rFonts w:ascii="Times New Roman" w:eastAsia="Times New Roman" w:hAnsi="Times New Roman" w:cs="Times New Roman"/>
-          <w:color w:val="000000"/>
-          <w:kern w:val="0"/>
-          <w:sz w:val="28"/>
-          <w:szCs w:val="28"/>
-          <w:lang w:val="ru-RU"/>
-          <w14:ligatures w14:val="none"/>
-        </w:rPr>
-        <w:t xml:space="preserve"> </w:t>
-      </w:r>
-      <w:r>
-        <w:rPr>
-          <w:rFonts w:ascii="Times New Roman" w:eastAsia="Times New Roman" w:hAnsi="Times New Roman" w:cs="Times New Roman"/>
-          <w:color w:val="000000"/>
-          <w:kern w:val="0"/>
-          <w:sz w:val="28"/>
-          <w:szCs w:val="28"/>
-          <w:lang w:val="ru-RU"/>
-          <w14:ligatures w14:val="none"/>
-        </w:rPr>
-        <w:t>Обновляются переменные a, b, c, …, h.</w:t>
+        <w:t>Далее вычисление хеша: для каждого блока сообщения выполняется 64 раунда. Вычисляются значения t1 и t2 на основе предыдущих значений. Обновляются переменные a, b, c, …, h.</w:t>
       </w:r>
     </w:p>
     <w:p>
@@ -2641,33 +1711,7 @@
           <w:lang w:val="ru-RU"/>
           <w14:ligatures w14:val="none"/>
         </w:rPr>
-        <w:t xml:space="preserve"> </w:t>
-      </w:r>
-      <w:proofErr w:type="spellStart"/>
-      <w:r>
-        <w:rPr>
-          <w:rFonts w:ascii="Times New Roman" w:eastAsia="Times New Roman" w:hAnsi="Times New Roman" w:cs="Times New Roman"/>
-          <w:color w:val="000000"/>
-          <w:kern w:val="0"/>
-          <w:sz w:val="28"/>
-          <w:szCs w:val="28"/>
-          <w:lang w:val="ru-RU"/>
-          <w14:ligatures w14:val="none"/>
-        </w:rPr>
-        <w:t>хеш</w:t>
-      </w:r>
-      <w:proofErr w:type="spellEnd"/>
-      <w:r>
-        <w:rPr>
-          <w:rFonts w:ascii="Times New Roman" w:eastAsia="Times New Roman" w:hAnsi="Times New Roman" w:cs="Times New Roman"/>
-          <w:color w:val="000000"/>
-          <w:kern w:val="0"/>
-          <w:sz w:val="28"/>
-          <w:szCs w:val="28"/>
-          <w:lang w:val="ru-RU"/>
-          <w14:ligatures w14:val="none"/>
-        </w:rPr>
-        <w:t>.</w:t>
+        <w:t xml:space="preserve"> хеш.</w:t>
       </w:r>
     </w:p>
     <w:p>
@@ -2732,6 +1776,7 @@
       <w:r>
         <w:rPr>
           <w:rFonts w:ascii="Times New Roman" w:eastAsia="Times New Roman" w:hAnsi="Times New Roman" w:cs="Times New Roman"/>
+          <w:noProof/>
           <w:color w:val="000000"/>
           <w:kern w:val="0"/>
           <w:sz w:val="28"/>
@@ -2812,7 +1857,19 @@
           <w:szCs w:val="28"/>
           <w14:ligatures w14:val="none"/>
         </w:rPr>
-        <w:t>SHA-256.</w:t>
+        <w:t>SHA</w:t>
+      </w:r>
+      <w:r>
+        <w:rPr>
+          <w:rFonts w:ascii="Times New Roman" w:eastAsia="Times New Roman" w:hAnsi="Times New Roman" w:cs="Times New Roman"/>
+          <w:color w:val="000000"/>
+          <w:kern w:val="0"/>
+          <w:sz w:val="28"/>
+          <w:szCs w:val="28"/>
+          <w:lang w:val="ru-RU"/>
+          <w14:ligatures w14:val="none"/>
+        </w:rPr>
+        <w:t>-256.</w:t>
       </w:r>
     </w:p>
     <w:p>
@@ -2912,117 +1969,19 @@
           <w:lang w:val="ru-RU"/>
           <w14:ligatures w14:val="none"/>
         </w:rPr>
-        <w:t>sigma0(</w:t>
-      </w:r>
-      <w:proofErr w:type="spellStart"/>
-      <w:r>
-        <w:rPr>
-          <w:rFonts w:ascii="Times New Roman" w:eastAsia="Times New Roman" w:hAnsi="Times New Roman" w:cs="Times New Roman"/>
-          <w:b/>
-          <w:bCs/>
-          <w:color w:val="000000"/>
-          <w:kern w:val="0"/>
-          <w:sz w:val="28"/>
-          <w:szCs w:val="28"/>
-          <w:lang w:val="ru-RU"/>
-          <w14:ligatures w14:val="none"/>
-        </w:rPr>
-        <w:t>num</w:t>
-      </w:r>
-      <w:proofErr w:type="spellEnd"/>
-      <w:r>
-        <w:rPr>
-          <w:rFonts w:ascii="Times New Roman" w:eastAsia="Times New Roman" w:hAnsi="Times New Roman" w:cs="Times New Roman"/>
-          <w:b/>
-          <w:bCs/>
-          <w:color w:val="000000"/>
-          <w:kern w:val="0"/>
-          <w:sz w:val="28"/>
-          <w:szCs w:val="28"/>
-          <w:lang w:val="ru-RU"/>
-          <w14:ligatures w14:val="none"/>
-        </w:rPr>
-        <w:t xml:space="preserve">: </w:t>
-      </w:r>
-      <w:proofErr w:type="spellStart"/>
-      <w:r>
-        <w:rPr>
-          <w:rFonts w:ascii="Times New Roman" w:eastAsia="Times New Roman" w:hAnsi="Times New Roman" w:cs="Times New Roman"/>
-          <w:b/>
-          <w:bCs/>
-          <w:color w:val="000000"/>
-          <w:kern w:val="0"/>
-          <w:sz w:val="28"/>
-          <w:szCs w:val="28"/>
-          <w:lang w:val="ru-RU"/>
-          <w14:ligatures w14:val="none"/>
-        </w:rPr>
-        <w:t>int</w:t>
-      </w:r>
-      <w:proofErr w:type="spellEnd"/>
-      <w:r>
-        <w:rPr>
-          <w:rFonts w:ascii="Times New Roman" w:eastAsia="Times New Roman" w:hAnsi="Times New Roman" w:cs="Times New Roman"/>
-          <w:b/>
-          <w:bCs/>
-          <w:color w:val="000000"/>
-          <w:kern w:val="0"/>
-          <w:sz w:val="28"/>
-          <w:szCs w:val="28"/>
-          <w:lang w:val="ru-RU"/>
-          <w14:ligatures w14:val="none"/>
-        </w:rPr>
-        <w:t>)</w:t>
-      </w:r>
-      <w:r>
-        <w:rPr>
-          <w:rFonts w:ascii="Times New Roman" w:eastAsia="Times New Roman" w:hAnsi="Times New Roman" w:cs="Times New Roman"/>
-          <w:color w:val="000000"/>
-          <w:kern w:val="0"/>
-          <w:sz w:val="28"/>
-          <w:szCs w:val="28"/>
-          <w:lang w:val="ru-RU"/>
-          <w14:ligatures w14:val="none"/>
-        </w:rPr>
-        <w:t xml:space="preserve"> </w:t>
-      </w:r>
-      <w:r>
-        <w:rPr>
-          <w:rFonts w:ascii="Times New Roman" w:eastAsia="Times New Roman" w:hAnsi="Times New Roman" w:cs="Times New Roman"/>
-          <w:color w:val="000000"/>
-          <w:kern w:val="0"/>
-          <w:sz w:val="28"/>
-          <w:szCs w:val="28"/>
-          <w:lang w:val="ru-RU"/>
-          <w14:ligatures w14:val="none"/>
-        </w:rPr>
-        <w:t xml:space="preserve">принимает целое число </w:t>
-      </w:r>
-      <w:proofErr w:type="spellStart"/>
-      <w:r>
-        <w:rPr>
-          <w:rFonts w:ascii="Times New Roman" w:eastAsia="Times New Roman" w:hAnsi="Times New Roman" w:cs="Times New Roman"/>
-          <w:color w:val="000000"/>
-          <w:kern w:val="0"/>
-          <w:sz w:val="28"/>
-          <w:szCs w:val="28"/>
-          <w:lang w:val="ru-RU"/>
-          <w14:ligatures w14:val="none"/>
-        </w:rPr>
-        <w:t>num</w:t>
-      </w:r>
-      <w:proofErr w:type="spellEnd"/>
-      <w:r>
-        <w:rPr>
-          <w:rFonts w:ascii="Times New Roman" w:eastAsia="Times New Roman" w:hAnsi="Times New Roman" w:cs="Times New Roman"/>
-          <w:color w:val="000000"/>
-          <w:kern w:val="0"/>
-          <w:sz w:val="28"/>
-          <w:szCs w:val="28"/>
-          <w:lang w:val="ru-RU"/>
-          <w14:ligatures w14:val="none"/>
-        </w:rPr>
-        <w:t xml:space="preserve"> в качестве аргумента.</w:t>
+        <w:t>sigma0(num: int)</w:t>
+      </w:r>
+      <w:r>
+        <w:rPr>
+          <w:rFonts w:ascii="Times New Roman" w:eastAsia="Times New Roman" w:hAnsi="Times New Roman" w:cs="Times New Roman"/>
+          <w:color w:val="000000"/>
+          <w:kern w:val="0"/>
+          <w:sz w:val="28"/>
+          <w:szCs w:val="28"/>
+          <w:lang w:val="ru-RU"/>
+          <w14:ligatures w14:val="none"/>
+        </w:rPr>
+        <w:t xml:space="preserve"> принимает целое число num в качестве аргумента.</w:t>
       </w:r>
     </w:p>
     <w:p>
@@ -3052,157 +2011,7 @@
           <w14:ligatures w14:val="none"/>
         </w:rPr>
         <w:lastRenderedPageBreak/>
-        <w:t>Сначала она выполняет циклический сдвиг вправо (_</w:t>
-      </w:r>
-      <w:proofErr w:type="spellStart"/>
-      <w:r>
-        <w:rPr>
-          <w:rFonts w:ascii="Times New Roman" w:eastAsia="Times New Roman" w:hAnsi="Times New Roman" w:cs="Times New Roman"/>
-          <w:color w:val="000000"/>
-          <w:kern w:val="0"/>
-          <w:sz w:val="28"/>
-          <w:szCs w:val="28"/>
-          <w:lang w:val="ru-RU"/>
-          <w14:ligatures w14:val="none"/>
-        </w:rPr>
-        <w:t>rotate_right</w:t>
-      </w:r>
-      <w:proofErr w:type="spellEnd"/>
-      <w:r>
-        <w:rPr>
-          <w:rFonts w:ascii="Times New Roman" w:eastAsia="Times New Roman" w:hAnsi="Times New Roman" w:cs="Times New Roman"/>
-          <w:color w:val="000000"/>
-          <w:kern w:val="0"/>
-          <w:sz w:val="28"/>
-          <w:szCs w:val="28"/>
-          <w:lang w:val="ru-RU"/>
-          <w14:ligatures w14:val="none"/>
-        </w:rPr>
-        <w:t xml:space="preserve">) для </w:t>
-      </w:r>
-      <w:proofErr w:type="spellStart"/>
-      <w:r>
-        <w:rPr>
-          <w:rFonts w:ascii="Times New Roman" w:eastAsia="Times New Roman" w:hAnsi="Times New Roman" w:cs="Times New Roman"/>
-          <w:color w:val="000000"/>
-          <w:kern w:val="0"/>
-          <w:sz w:val="28"/>
-          <w:szCs w:val="28"/>
-          <w:lang w:val="ru-RU"/>
-          <w14:ligatures w14:val="none"/>
-        </w:rPr>
-        <w:t>num</w:t>
-      </w:r>
-      <w:proofErr w:type="spellEnd"/>
-      <w:r>
-        <w:rPr>
-          <w:rFonts w:ascii="Times New Roman" w:eastAsia="Times New Roman" w:hAnsi="Times New Roman" w:cs="Times New Roman"/>
-          <w:color w:val="000000"/>
-          <w:kern w:val="0"/>
-          <w:sz w:val="28"/>
-          <w:szCs w:val="28"/>
-          <w:lang w:val="ru-RU"/>
-          <w14:ligatures w14:val="none"/>
-        </w:rPr>
-        <w:t xml:space="preserve"> на 7 битов.</w:t>
-      </w:r>
-      <w:r>
-        <w:rPr>
-          <w:rFonts w:ascii="Times New Roman" w:eastAsia="Times New Roman" w:hAnsi="Times New Roman" w:cs="Times New Roman"/>
-          <w:color w:val="000000"/>
-          <w:kern w:val="0"/>
-          <w:sz w:val="28"/>
-          <w:szCs w:val="28"/>
-          <w:lang w:val="ru-RU"/>
-          <w14:ligatures w14:val="none"/>
-        </w:rPr>
-        <w:t xml:space="preserve"> </w:t>
-      </w:r>
-      <w:r>
-        <w:rPr>
-          <w:rFonts w:ascii="Times New Roman" w:eastAsia="Times New Roman" w:hAnsi="Times New Roman" w:cs="Times New Roman"/>
-          <w:color w:val="000000"/>
-          <w:kern w:val="0"/>
-          <w:sz w:val="28"/>
-          <w:szCs w:val="28"/>
-          <w:lang w:val="ru-RU"/>
-          <w14:ligatures w14:val="none"/>
-        </w:rPr>
-        <w:t>Затем производит такой же сдвиг на 18 битов.</w:t>
-      </w:r>
-      <w:r>
-        <w:rPr>
-          <w:rFonts w:ascii="Times New Roman" w:eastAsia="Times New Roman" w:hAnsi="Times New Roman" w:cs="Times New Roman"/>
-          <w:color w:val="000000"/>
-          <w:kern w:val="0"/>
-          <w:sz w:val="28"/>
-          <w:szCs w:val="28"/>
-          <w:lang w:val="ru-RU"/>
-          <w14:ligatures w14:val="none"/>
-        </w:rPr>
-        <w:t xml:space="preserve"> </w:t>
-      </w:r>
-      <w:r>
-        <w:rPr>
-          <w:rFonts w:ascii="Times New Roman" w:eastAsia="Times New Roman" w:hAnsi="Times New Roman" w:cs="Times New Roman"/>
-          <w:color w:val="000000"/>
-          <w:kern w:val="0"/>
-          <w:sz w:val="28"/>
-          <w:szCs w:val="28"/>
-          <w:lang w:val="ru-RU"/>
-          <w14:ligatures w14:val="none"/>
-        </w:rPr>
-        <w:t>Далее выполняется операция XOR (побитовое исключающее ИЛИ) между результатами обоих сдвигов.</w:t>
-      </w:r>
-      <w:r>
-        <w:rPr>
-          <w:rFonts w:ascii="Times New Roman" w:eastAsia="Times New Roman" w:hAnsi="Times New Roman" w:cs="Times New Roman"/>
-          <w:color w:val="000000"/>
-          <w:kern w:val="0"/>
-          <w:sz w:val="28"/>
-          <w:szCs w:val="28"/>
-          <w:lang w:val="ru-RU"/>
-          <w14:ligatures w14:val="none"/>
-        </w:rPr>
-        <w:t xml:space="preserve"> </w:t>
-      </w:r>
-      <w:r>
-        <w:rPr>
-          <w:rFonts w:ascii="Times New Roman" w:eastAsia="Times New Roman" w:hAnsi="Times New Roman" w:cs="Times New Roman"/>
-          <w:color w:val="000000"/>
-          <w:kern w:val="0"/>
-          <w:sz w:val="28"/>
-          <w:szCs w:val="28"/>
-          <w:lang w:val="ru-RU"/>
-          <w14:ligatures w14:val="none"/>
-        </w:rPr>
-        <w:t xml:space="preserve">Наконец, выполняется сдвиг </w:t>
-      </w:r>
-      <w:proofErr w:type="spellStart"/>
-      <w:r>
-        <w:rPr>
-          <w:rFonts w:ascii="Times New Roman" w:eastAsia="Times New Roman" w:hAnsi="Times New Roman" w:cs="Times New Roman"/>
-          <w:color w:val="000000"/>
-          <w:kern w:val="0"/>
-          <w:sz w:val="28"/>
-          <w:szCs w:val="28"/>
-          <w:lang w:val="ru-RU"/>
-          <w14:ligatures w14:val="none"/>
-        </w:rPr>
-        <w:t>num</w:t>
-      </w:r>
-      <w:proofErr w:type="spellEnd"/>
-      <w:r>
-        <w:rPr>
-          <w:rFonts w:ascii="Times New Roman" w:eastAsia="Times New Roman" w:hAnsi="Times New Roman" w:cs="Times New Roman"/>
-          <w:color w:val="000000"/>
-          <w:kern w:val="0"/>
-          <w:sz w:val="28"/>
-          <w:szCs w:val="28"/>
-          <w:lang w:val="ru-RU"/>
-          <w14:ligatures w14:val="none"/>
-        </w:rPr>
-        <w:t xml:space="preserve"> на 3 бита вправо.</w:t>
+        <w:t>Сначала она выполняет циклический сдвиг вправо (_rotate_right) для num на 7 битов. Затем производит такой же сдвиг на 18 битов. Далее выполняется операция XOR (побитовое исключающее ИЛИ) между результатами обоих сдвигов. Наконец, выполняется сдвиг num на 3 бита вправо.</w:t>
       </w:r>
     </w:p>
     <w:p>
@@ -3231,22 +2040,8 @@
           <w:lang w:val="ru-RU"/>
           <w14:ligatures w14:val="none"/>
         </w:rPr>
-        <w:t xml:space="preserve">Результатом функции является полученное значение </w:t>
-      </w:r>
-      <w:proofErr w:type="spellStart"/>
-      <w:r>
-        <w:rPr>
-          <w:rFonts w:ascii="Times New Roman" w:eastAsia="Times New Roman" w:hAnsi="Times New Roman" w:cs="Times New Roman"/>
-          <w:color w:val="000000"/>
-          <w:kern w:val="0"/>
-          <w:sz w:val="28"/>
-          <w:szCs w:val="28"/>
-          <w:lang w:val="ru-RU"/>
-          <w14:ligatures w14:val="none"/>
-        </w:rPr>
-        <w:t>num</w:t>
-      </w:r>
-      <w:proofErr w:type="spellEnd"/>
+        <w:t>Результатом функции является полученное значение num</w:t>
+      </w:r>
       <w:r>
         <w:rPr>
           <w:rFonts w:ascii="Times New Roman" w:eastAsia="Times New Roman" w:hAnsi="Times New Roman" w:cs="Times New Roman"/>
@@ -3317,117 +2112,19 @@
           <w:lang w:val="ru-RU"/>
           <w14:ligatures w14:val="none"/>
         </w:rPr>
-        <w:t>igma1(</w:t>
-      </w:r>
-      <w:proofErr w:type="spellStart"/>
-      <w:r>
-        <w:rPr>
-          <w:rFonts w:ascii="Times New Roman" w:eastAsia="Times New Roman" w:hAnsi="Times New Roman" w:cs="Times New Roman"/>
-          <w:b/>
-          <w:bCs/>
-          <w:color w:val="000000"/>
-          <w:kern w:val="0"/>
-          <w:sz w:val="28"/>
-          <w:szCs w:val="28"/>
-          <w:lang w:val="ru-RU"/>
-          <w14:ligatures w14:val="none"/>
-        </w:rPr>
-        <w:t>num</w:t>
-      </w:r>
-      <w:proofErr w:type="spellEnd"/>
-      <w:r>
-        <w:rPr>
-          <w:rFonts w:ascii="Times New Roman" w:eastAsia="Times New Roman" w:hAnsi="Times New Roman" w:cs="Times New Roman"/>
-          <w:b/>
-          <w:bCs/>
-          <w:color w:val="000000"/>
-          <w:kern w:val="0"/>
-          <w:sz w:val="28"/>
-          <w:szCs w:val="28"/>
-          <w:lang w:val="ru-RU"/>
-          <w14:ligatures w14:val="none"/>
-        </w:rPr>
-        <w:t xml:space="preserve">: </w:t>
-      </w:r>
-      <w:proofErr w:type="spellStart"/>
-      <w:r>
-        <w:rPr>
-          <w:rFonts w:ascii="Times New Roman" w:eastAsia="Times New Roman" w:hAnsi="Times New Roman" w:cs="Times New Roman"/>
-          <w:b/>
-          <w:bCs/>
-          <w:color w:val="000000"/>
-          <w:kern w:val="0"/>
-          <w:sz w:val="28"/>
-          <w:szCs w:val="28"/>
-          <w:lang w:val="ru-RU"/>
-          <w14:ligatures w14:val="none"/>
-        </w:rPr>
-        <w:t>int</w:t>
-      </w:r>
-      <w:proofErr w:type="spellEnd"/>
-      <w:r>
-        <w:rPr>
-          <w:rFonts w:ascii="Times New Roman" w:eastAsia="Times New Roman" w:hAnsi="Times New Roman" w:cs="Times New Roman"/>
-          <w:b/>
-          <w:bCs/>
-          <w:color w:val="000000"/>
-          <w:kern w:val="0"/>
-          <w:sz w:val="28"/>
-          <w:szCs w:val="28"/>
-          <w:lang w:val="ru-RU"/>
-          <w14:ligatures w14:val="none"/>
-        </w:rPr>
-        <w:t>)</w:t>
-      </w:r>
-      <w:r>
-        <w:rPr>
-          <w:rFonts w:ascii="Times New Roman" w:eastAsia="Times New Roman" w:hAnsi="Times New Roman" w:cs="Times New Roman"/>
-          <w:color w:val="000000"/>
-          <w:kern w:val="0"/>
-          <w:sz w:val="28"/>
-          <w:szCs w:val="28"/>
-          <w:lang w:val="ru-RU"/>
-          <w14:ligatures w14:val="none"/>
-        </w:rPr>
-        <w:t xml:space="preserve"> </w:t>
-      </w:r>
-      <w:r>
-        <w:rPr>
-          <w:rFonts w:ascii="Times New Roman" w:eastAsia="Times New Roman" w:hAnsi="Times New Roman" w:cs="Times New Roman"/>
-          <w:color w:val="000000"/>
-          <w:kern w:val="0"/>
-          <w:sz w:val="28"/>
-          <w:szCs w:val="28"/>
-          <w:lang w:val="ru-RU"/>
-          <w14:ligatures w14:val="none"/>
-        </w:rPr>
-        <w:t xml:space="preserve">также принимает целое число </w:t>
-      </w:r>
-      <w:proofErr w:type="spellStart"/>
-      <w:r>
-        <w:rPr>
-          <w:rFonts w:ascii="Times New Roman" w:eastAsia="Times New Roman" w:hAnsi="Times New Roman" w:cs="Times New Roman"/>
-          <w:color w:val="000000"/>
-          <w:kern w:val="0"/>
-          <w:sz w:val="28"/>
-          <w:szCs w:val="28"/>
-          <w:lang w:val="ru-RU"/>
-          <w14:ligatures w14:val="none"/>
-        </w:rPr>
-        <w:t>num</w:t>
-      </w:r>
-      <w:proofErr w:type="spellEnd"/>
-      <w:r>
-        <w:rPr>
-          <w:rFonts w:ascii="Times New Roman" w:eastAsia="Times New Roman" w:hAnsi="Times New Roman" w:cs="Times New Roman"/>
-          <w:color w:val="000000"/>
-          <w:kern w:val="0"/>
-          <w:sz w:val="28"/>
-          <w:szCs w:val="28"/>
-          <w:lang w:val="ru-RU"/>
-          <w14:ligatures w14:val="none"/>
-        </w:rPr>
-        <w:t xml:space="preserve"> в качестве аргумента.</w:t>
+        <w:t>igma1(num: int)</w:t>
+      </w:r>
+      <w:r>
+        <w:rPr>
+          <w:rFonts w:ascii="Times New Roman" w:eastAsia="Times New Roman" w:hAnsi="Times New Roman" w:cs="Times New Roman"/>
+          <w:color w:val="000000"/>
+          <w:kern w:val="0"/>
+          <w:sz w:val="28"/>
+          <w:szCs w:val="28"/>
+          <w:lang w:val="ru-RU"/>
+          <w14:ligatures w14:val="none"/>
+        </w:rPr>
+        <w:t xml:space="preserve"> также принимает целое число num в качестве аргумента.</w:t>
       </w:r>
     </w:p>
     <w:p>
@@ -3456,131 +2153,7 @@
           <w:lang w:val="ru-RU"/>
           <w14:ligatures w14:val="none"/>
         </w:rPr>
-        <w:t xml:space="preserve">Сначала она выполняет циклический сдвиг вправо для </w:t>
-      </w:r>
-      <w:proofErr w:type="spellStart"/>
-      <w:r>
-        <w:rPr>
-          <w:rFonts w:ascii="Times New Roman" w:eastAsia="Times New Roman" w:hAnsi="Times New Roman" w:cs="Times New Roman"/>
-          <w:color w:val="000000"/>
-          <w:kern w:val="0"/>
-          <w:sz w:val="28"/>
-          <w:szCs w:val="28"/>
-          <w:lang w:val="ru-RU"/>
-          <w14:ligatures w14:val="none"/>
-        </w:rPr>
-        <w:t>num</w:t>
-      </w:r>
-      <w:proofErr w:type="spellEnd"/>
-      <w:r>
-        <w:rPr>
-          <w:rFonts w:ascii="Times New Roman" w:eastAsia="Times New Roman" w:hAnsi="Times New Roman" w:cs="Times New Roman"/>
-          <w:color w:val="000000"/>
-          <w:kern w:val="0"/>
-          <w:sz w:val="28"/>
-          <w:szCs w:val="28"/>
-          <w:lang w:val="ru-RU"/>
-          <w14:ligatures w14:val="none"/>
-        </w:rPr>
-        <w:t xml:space="preserve"> на 17 битов.</w:t>
-      </w:r>
-      <w:r>
-        <w:rPr>
-          <w:rFonts w:ascii="Times New Roman" w:eastAsia="Times New Roman" w:hAnsi="Times New Roman" w:cs="Times New Roman"/>
-          <w:color w:val="000000"/>
-          <w:kern w:val="0"/>
-          <w:sz w:val="28"/>
-          <w:szCs w:val="28"/>
-          <w:lang w:val="ru-RU"/>
-          <w14:ligatures w14:val="none"/>
-        </w:rPr>
-        <w:t xml:space="preserve"> </w:t>
-      </w:r>
-      <w:r>
-        <w:rPr>
-          <w:rFonts w:ascii="Times New Roman" w:eastAsia="Times New Roman" w:hAnsi="Times New Roman" w:cs="Times New Roman"/>
-          <w:color w:val="000000"/>
-          <w:kern w:val="0"/>
-          <w:sz w:val="28"/>
-          <w:szCs w:val="28"/>
-          <w:lang w:val="ru-RU"/>
-          <w14:ligatures w14:val="none"/>
-        </w:rPr>
-        <w:t>Затем производит такой же сдвиг на 19 битов.</w:t>
-      </w:r>
-      <w:r>
-        <w:rPr>
-          <w:rFonts w:ascii="Times New Roman" w:eastAsia="Times New Roman" w:hAnsi="Times New Roman" w:cs="Times New Roman"/>
-          <w:color w:val="000000"/>
-          <w:kern w:val="0"/>
-          <w:sz w:val="28"/>
-          <w:szCs w:val="28"/>
-          <w:lang w:val="ru-RU"/>
-          <w14:ligatures w14:val="none"/>
-        </w:rPr>
-        <w:t xml:space="preserve"> </w:t>
-      </w:r>
-      <w:r>
-        <w:rPr>
-          <w:rFonts w:ascii="Times New Roman" w:eastAsia="Times New Roman" w:hAnsi="Times New Roman" w:cs="Times New Roman"/>
-          <w:color w:val="000000"/>
-          <w:kern w:val="0"/>
-          <w:sz w:val="28"/>
-          <w:szCs w:val="28"/>
-          <w:lang w:val="ru-RU"/>
-          <w14:ligatures w14:val="none"/>
-        </w:rPr>
-        <w:t>Далее выполняется операция XOR между результатами обоих сдвигов.</w:t>
-      </w:r>
-      <w:r>
-        <w:rPr>
-          <w:rFonts w:ascii="Times New Roman" w:eastAsia="Times New Roman" w:hAnsi="Times New Roman" w:cs="Times New Roman"/>
-          <w:color w:val="000000"/>
-          <w:kern w:val="0"/>
-          <w:sz w:val="28"/>
-          <w:szCs w:val="28"/>
-          <w:lang w:val="ru-RU"/>
-          <w14:ligatures w14:val="none"/>
-        </w:rPr>
-        <w:t xml:space="preserve"> </w:t>
-      </w:r>
-      <w:r>
-        <w:rPr>
-          <w:rFonts w:ascii="Times New Roman" w:eastAsia="Times New Roman" w:hAnsi="Times New Roman" w:cs="Times New Roman"/>
-          <w:color w:val="000000"/>
-          <w:kern w:val="0"/>
-          <w:sz w:val="28"/>
-          <w:szCs w:val="28"/>
-          <w:lang w:val="ru-RU"/>
-          <w14:ligatures w14:val="none"/>
-        </w:rPr>
-        <w:t xml:space="preserve">Наконец, выполняется сдвиг </w:t>
-      </w:r>
-      <w:proofErr w:type="spellStart"/>
-      <w:r>
-        <w:rPr>
-          <w:rFonts w:ascii="Times New Roman" w:eastAsia="Times New Roman" w:hAnsi="Times New Roman" w:cs="Times New Roman"/>
-          <w:color w:val="000000"/>
-          <w:kern w:val="0"/>
-          <w:sz w:val="28"/>
-          <w:szCs w:val="28"/>
-          <w:lang w:val="ru-RU"/>
-          <w14:ligatures w14:val="none"/>
-        </w:rPr>
-        <w:t>num</w:t>
-      </w:r>
-      <w:proofErr w:type="spellEnd"/>
-      <w:r>
-        <w:rPr>
-          <w:rFonts w:ascii="Times New Roman" w:eastAsia="Times New Roman" w:hAnsi="Times New Roman" w:cs="Times New Roman"/>
-          <w:color w:val="000000"/>
-          <w:kern w:val="0"/>
-          <w:sz w:val="28"/>
-          <w:szCs w:val="28"/>
-          <w:lang w:val="ru-RU"/>
-          <w14:ligatures w14:val="none"/>
-        </w:rPr>
-        <w:t xml:space="preserve"> на 10 битов вправо.</w:t>
+        <w:t>Сначала она выполняет циклический сдвиг вправо для num на 17 битов. Затем производит такой же сдвиг на 19 битов. Далее выполняется операция XOR между результатами обоих сдвигов. Наконец, выполняется сдвиг num на 10 битов вправо.</w:t>
       </w:r>
     </w:p>
     <w:p>
@@ -3609,33 +2182,7 @@
           <w:lang w:val="ru-RU"/>
           <w14:ligatures w14:val="none"/>
         </w:rPr>
-        <w:t xml:space="preserve">Результатом функции также является полученное значение </w:t>
-      </w:r>
-      <w:proofErr w:type="spellStart"/>
-      <w:r>
-        <w:rPr>
-          <w:rFonts w:ascii="Times New Roman" w:eastAsia="Times New Roman" w:hAnsi="Times New Roman" w:cs="Times New Roman"/>
-          <w:color w:val="000000"/>
-          <w:kern w:val="0"/>
-          <w:sz w:val="28"/>
-          <w:szCs w:val="28"/>
-          <w:lang w:val="ru-RU"/>
-          <w14:ligatures w14:val="none"/>
-        </w:rPr>
-        <w:t>num</w:t>
-      </w:r>
-      <w:proofErr w:type="spellEnd"/>
-      <w:r>
-        <w:rPr>
-          <w:rFonts w:ascii="Times New Roman" w:eastAsia="Times New Roman" w:hAnsi="Times New Roman" w:cs="Times New Roman"/>
-          <w:color w:val="000000"/>
-          <w:kern w:val="0"/>
-          <w:sz w:val="28"/>
-          <w:szCs w:val="28"/>
-          <w:lang w:val="ru-RU"/>
-          <w14:ligatures w14:val="none"/>
-        </w:rPr>
-        <w:t>.</w:t>
+        <w:t>Результатом функции также является полученное значение num.</w:t>
       </w:r>
     </w:p>
     <w:p>
@@ -3696,7 +2243,6 @@
         </w:rPr>
         <w:t>_</w:t>
       </w:r>
-      <w:proofErr w:type="spellStart"/>
       <w:r>
         <w:rPr>
           <w:rFonts w:ascii="Times New Roman" w:eastAsia="Times New Roman" w:hAnsi="Times New Roman" w:cs="Times New Roman"/>
@@ -3710,7 +2256,6 @@
         </w:rPr>
         <w:t>capsigma</w:t>
       </w:r>
-      <w:proofErr w:type="spellEnd"/>
       <w:r>
         <w:rPr>
           <w:rFonts w:ascii="Times New Roman" w:eastAsia="Times New Roman" w:hAnsi="Times New Roman" w:cs="Times New Roman"/>
@@ -3789,19 +2334,7 @@
           <w:lang w:val="ru-RU"/>
           <w14:ligatures w14:val="none"/>
         </w:rPr>
-        <w:t xml:space="preserve"> </w:t>
-      </w:r>
-      <w:r>
-        <w:rPr>
-          <w:rFonts w:ascii="Times New Roman" w:eastAsia="Times New Roman" w:hAnsi="Times New Roman" w:cs="Times New Roman"/>
-          <w:color w:val="000000"/>
-          <w:kern w:val="0"/>
-          <w:sz w:val="28"/>
-          <w:szCs w:val="28"/>
-          <w:lang w:val="ru-RU"/>
-          <w14:ligatures w14:val="none"/>
-        </w:rPr>
-        <w:t xml:space="preserve">принимает целое число </w:t>
+        <w:t xml:space="preserve"> принимает целое число </w:t>
       </w:r>
       <w:r>
         <w:rPr>
@@ -3922,55 +2455,7 @@
           <w:lang w:val="ru-RU"/>
           <w14:ligatures w14:val="none"/>
         </w:rPr>
-        <w:t xml:space="preserve"> на 2 бита.</w:t>
-      </w:r>
-      <w:r>
-        <w:rPr>
-          <w:rFonts w:ascii="Times New Roman" w:eastAsia="Times New Roman" w:hAnsi="Times New Roman" w:cs="Times New Roman"/>
-          <w:color w:val="000000"/>
-          <w:kern w:val="0"/>
-          <w:sz w:val="28"/>
-          <w:szCs w:val="28"/>
-          <w:lang w:val="ru-RU"/>
-          <w14:ligatures w14:val="none"/>
-        </w:rPr>
-        <w:t xml:space="preserve"> </w:t>
-      </w:r>
-      <w:r>
-        <w:rPr>
-          <w:rFonts w:ascii="Times New Roman" w:eastAsia="Times New Roman" w:hAnsi="Times New Roman" w:cs="Times New Roman"/>
-          <w:color w:val="000000"/>
-          <w:kern w:val="0"/>
-          <w:sz w:val="28"/>
-          <w:szCs w:val="28"/>
-          <w:lang w:val="ru-RU"/>
-          <w14:ligatures w14:val="none"/>
-        </w:rPr>
-        <w:t>Затем производит такой же сдвиг на 13 битов.</w:t>
-      </w:r>
-      <w:r>
-        <w:rPr>
-          <w:rFonts w:ascii="Times New Roman" w:eastAsia="Times New Roman" w:hAnsi="Times New Roman" w:cs="Times New Roman"/>
-          <w:color w:val="000000"/>
-          <w:kern w:val="0"/>
-          <w:sz w:val="28"/>
-          <w:szCs w:val="28"/>
-          <w:lang w:val="ru-RU"/>
-          <w14:ligatures w14:val="none"/>
-        </w:rPr>
-        <w:t xml:space="preserve"> </w:t>
-      </w:r>
-      <w:r>
-        <w:rPr>
-          <w:rFonts w:ascii="Times New Roman" w:eastAsia="Times New Roman" w:hAnsi="Times New Roman" w:cs="Times New Roman"/>
-          <w:color w:val="000000"/>
-          <w:kern w:val="0"/>
-          <w:sz w:val="28"/>
-          <w:szCs w:val="28"/>
-          <w:lang w:val="ru-RU"/>
-          <w14:ligatures w14:val="none"/>
-        </w:rPr>
-        <w:t xml:space="preserve">Далее выполняется операция </w:t>
+        <w:t xml:space="preserve"> на 2 бита. Затем производит такой же сдвиг на 13 битов. Далее выполняется операция </w:t>
       </w:r>
       <w:r>
         <w:rPr>
@@ -3993,31 +2478,7 @@
           <w:lang w:val="ru-RU"/>
           <w14:ligatures w14:val="none"/>
         </w:rPr>
-        <w:t xml:space="preserve"> (побитовое исключающее ИЛИ) между результатами обоих сдвигов.</w:t>
-      </w:r>
-      <w:r>
-        <w:rPr>
-          <w:rFonts w:ascii="Times New Roman" w:eastAsia="Times New Roman" w:hAnsi="Times New Roman" w:cs="Times New Roman"/>
-          <w:color w:val="000000"/>
-          <w:kern w:val="0"/>
-          <w:sz w:val="28"/>
-          <w:szCs w:val="28"/>
-          <w:lang w:val="ru-RU"/>
-          <w14:ligatures w14:val="none"/>
-        </w:rPr>
-        <w:t xml:space="preserve"> </w:t>
-      </w:r>
-      <w:r>
-        <w:rPr>
-          <w:rFonts w:ascii="Times New Roman" w:eastAsia="Times New Roman" w:hAnsi="Times New Roman" w:cs="Times New Roman"/>
-          <w:color w:val="000000"/>
-          <w:kern w:val="0"/>
-          <w:sz w:val="28"/>
-          <w:szCs w:val="28"/>
-          <w:lang w:val="ru-RU"/>
-          <w14:ligatures w14:val="none"/>
-        </w:rPr>
-        <w:t xml:space="preserve">Наконец, производится еще один циклический сдвиг </w:t>
+        <w:t xml:space="preserve"> (побитовое исключающее ИЛИ) между результатами обоих сдвигов. Наконец, производится еще один циклический сдвиг </w:t>
       </w:r>
       <w:r>
         <w:rPr>
@@ -4151,117 +2612,19 @@
           <w:lang w:val="ru-RU"/>
           <w14:ligatures w14:val="none"/>
         </w:rPr>
-        <w:t>capsigma1(</w:t>
-      </w:r>
-      <w:proofErr w:type="spellStart"/>
-      <w:r>
-        <w:rPr>
-          <w:rFonts w:ascii="Times New Roman" w:eastAsia="Times New Roman" w:hAnsi="Times New Roman" w:cs="Times New Roman"/>
-          <w:b/>
-          <w:bCs/>
-          <w:color w:val="000000"/>
-          <w:kern w:val="0"/>
-          <w:sz w:val="28"/>
-          <w:szCs w:val="28"/>
-          <w:lang w:val="ru-RU"/>
-          <w14:ligatures w14:val="none"/>
-        </w:rPr>
-        <w:t>num</w:t>
-      </w:r>
-      <w:proofErr w:type="spellEnd"/>
-      <w:r>
-        <w:rPr>
-          <w:rFonts w:ascii="Times New Roman" w:eastAsia="Times New Roman" w:hAnsi="Times New Roman" w:cs="Times New Roman"/>
-          <w:b/>
-          <w:bCs/>
-          <w:color w:val="000000"/>
-          <w:kern w:val="0"/>
-          <w:sz w:val="28"/>
-          <w:szCs w:val="28"/>
-          <w:lang w:val="ru-RU"/>
-          <w14:ligatures w14:val="none"/>
-        </w:rPr>
-        <w:t xml:space="preserve">: </w:t>
-      </w:r>
-      <w:proofErr w:type="spellStart"/>
-      <w:r>
-        <w:rPr>
-          <w:rFonts w:ascii="Times New Roman" w:eastAsia="Times New Roman" w:hAnsi="Times New Roman" w:cs="Times New Roman"/>
-          <w:b/>
-          <w:bCs/>
-          <w:color w:val="000000"/>
-          <w:kern w:val="0"/>
-          <w:sz w:val="28"/>
-          <w:szCs w:val="28"/>
-          <w:lang w:val="ru-RU"/>
-          <w14:ligatures w14:val="none"/>
-        </w:rPr>
-        <w:t>int</w:t>
-      </w:r>
-      <w:proofErr w:type="spellEnd"/>
-      <w:r>
-        <w:rPr>
-          <w:rFonts w:ascii="Times New Roman" w:eastAsia="Times New Roman" w:hAnsi="Times New Roman" w:cs="Times New Roman"/>
-          <w:b/>
-          <w:bCs/>
-          <w:color w:val="000000"/>
-          <w:kern w:val="0"/>
-          <w:sz w:val="28"/>
-          <w:szCs w:val="28"/>
-          <w:lang w:val="ru-RU"/>
-          <w14:ligatures w14:val="none"/>
-        </w:rPr>
-        <w:t>)</w:t>
-      </w:r>
-      <w:r>
-        <w:rPr>
-          <w:rFonts w:ascii="Times New Roman" w:eastAsia="Times New Roman" w:hAnsi="Times New Roman" w:cs="Times New Roman"/>
-          <w:color w:val="000000"/>
-          <w:kern w:val="0"/>
-          <w:sz w:val="28"/>
-          <w:szCs w:val="28"/>
-          <w:lang w:val="ru-RU"/>
-          <w14:ligatures w14:val="none"/>
-        </w:rPr>
-        <w:t xml:space="preserve"> </w:t>
-      </w:r>
-      <w:r>
-        <w:rPr>
-          <w:rFonts w:ascii="Times New Roman" w:eastAsia="Times New Roman" w:hAnsi="Times New Roman" w:cs="Times New Roman"/>
-          <w:color w:val="000000"/>
-          <w:kern w:val="0"/>
-          <w:sz w:val="28"/>
-          <w:szCs w:val="28"/>
-          <w:lang w:val="ru-RU"/>
-          <w14:ligatures w14:val="none"/>
-        </w:rPr>
-        <w:t xml:space="preserve">также принимает целое число </w:t>
-      </w:r>
-      <w:proofErr w:type="spellStart"/>
-      <w:r>
-        <w:rPr>
-          <w:rFonts w:ascii="Times New Roman" w:eastAsia="Times New Roman" w:hAnsi="Times New Roman" w:cs="Times New Roman"/>
-          <w:color w:val="000000"/>
-          <w:kern w:val="0"/>
-          <w:sz w:val="28"/>
-          <w:szCs w:val="28"/>
-          <w:lang w:val="ru-RU"/>
-          <w14:ligatures w14:val="none"/>
-        </w:rPr>
-        <w:t>num</w:t>
-      </w:r>
-      <w:proofErr w:type="spellEnd"/>
-      <w:r>
-        <w:rPr>
-          <w:rFonts w:ascii="Times New Roman" w:eastAsia="Times New Roman" w:hAnsi="Times New Roman" w:cs="Times New Roman"/>
-          <w:color w:val="000000"/>
-          <w:kern w:val="0"/>
-          <w:sz w:val="28"/>
-          <w:szCs w:val="28"/>
-          <w:lang w:val="ru-RU"/>
-          <w14:ligatures w14:val="none"/>
-        </w:rPr>
-        <w:t xml:space="preserve"> в качестве аргумента.</w:t>
+        <w:t>capsigma1(num: int)</w:t>
+      </w:r>
+      <w:r>
+        <w:rPr>
+          <w:rFonts w:ascii="Times New Roman" w:eastAsia="Times New Roman" w:hAnsi="Times New Roman" w:cs="Times New Roman"/>
+          <w:color w:val="000000"/>
+          <w:kern w:val="0"/>
+          <w:sz w:val="28"/>
+          <w:szCs w:val="28"/>
+          <w:lang w:val="ru-RU"/>
+          <w14:ligatures w14:val="none"/>
+        </w:rPr>
+        <w:t xml:space="preserve"> также принимает целое число num в качестве аргумента.</w:t>
       </w:r>
     </w:p>
     <w:p>
@@ -4289,131 +2652,7 @@
           <w:lang w:val="ru-RU"/>
           <w14:ligatures w14:val="none"/>
         </w:rPr>
-        <w:t xml:space="preserve">Сначала она выполняет циклический сдвиг вправо для </w:t>
-      </w:r>
-      <w:proofErr w:type="spellStart"/>
-      <w:r>
-        <w:rPr>
-          <w:rFonts w:ascii="Times New Roman" w:eastAsia="Times New Roman" w:hAnsi="Times New Roman" w:cs="Times New Roman"/>
-          <w:color w:val="000000"/>
-          <w:kern w:val="0"/>
-          <w:sz w:val="28"/>
-          <w:szCs w:val="28"/>
-          <w:lang w:val="ru-RU"/>
-          <w14:ligatures w14:val="none"/>
-        </w:rPr>
-        <w:t>num</w:t>
-      </w:r>
-      <w:proofErr w:type="spellEnd"/>
-      <w:r>
-        <w:rPr>
-          <w:rFonts w:ascii="Times New Roman" w:eastAsia="Times New Roman" w:hAnsi="Times New Roman" w:cs="Times New Roman"/>
-          <w:color w:val="000000"/>
-          <w:kern w:val="0"/>
-          <w:sz w:val="28"/>
-          <w:szCs w:val="28"/>
-          <w:lang w:val="ru-RU"/>
-          <w14:ligatures w14:val="none"/>
-        </w:rPr>
-        <w:t xml:space="preserve"> на 6 битов.</w:t>
-      </w:r>
-      <w:r>
-        <w:rPr>
-          <w:rFonts w:ascii="Times New Roman" w:eastAsia="Times New Roman" w:hAnsi="Times New Roman" w:cs="Times New Roman"/>
-          <w:color w:val="000000"/>
-          <w:kern w:val="0"/>
-          <w:sz w:val="28"/>
-          <w:szCs w:val="28"/>
-          <w:lang w:val="ru-RU"/>
-          <w14:ligatures w14:val="none"/>
-        </w:rPr>
-        <w:t xml:space="preserve"> </w:t>
-      </w:r>
-      <w:r>
-        <w:rPr>
-          <w:rFonts w:ascii="Times New Roman" w:eastAsia="Times New Roman" w:hAnsi="Times New Roman" w:cs="Times New Roman"/>
-          <w:color w:val="000000"/>
-          <w:kern w:val="0"/>
-          <w:sz w:val="28"/>
-          <w:szCs w:val="28"/>
-          <w:lang w:val="ru-RU"/>
-          <w14:ligatures w14:val="none"/>
-        </w:rPr>
-        <w:t>Затем производит такой же сдвиг на 11 битов.</w:t>
-      </w:r>
-      <w:r>
-        <w:rPr>
-          <w:rFonts w:ascii="Times New Roman" w:eastAsia="Times New Roman" w:hAnsi="Times New Roman" w:cs="Times New Roman"/>
-          <w:color w:val="000000"/>
-          <w:kern w:val="0"/>
-          <w:sz w:val="28"/>
-          <w:szCs w:val="28"/>
-          <w:lang w:val="ru-RU"/>
-          <w14:ligatures w14:val="none"/>
-        </w:rPr>
-        <w:t xml:space="preserve"> </w:t>
-      </w:r>
-      <w:r>
-        <w:rPr>
-          <w:rFonts w:ascii="Times New Roman" w:eastAsia="Times New Roman" w:hAnsi="Times New Roman" w:cs="Times New Roman"/>
-          <w:color w:val="000000"/>
-          <w:kern w:val="0"/>
-          <w:sz w:val="28"/>
-          <w:szCs w:val="28"/>
-          <w:lang w:val="ru-RU"/>
-          <w14:ligatures w14:val="none"/>
-        </w:rPr>
-        <w:t>Далее выполняется операция XOR между результатами обоих сдвигов.</w:t>
-      </w:r>
-      <w:r>
-        <w:rPr>
-          <w:rFonts w:ascii="Times New Roman" w:eastAsia="Times New Roman" w:hAnsi="Times New Roman" w:cs="Times New Roman"/>
-          <w:color w:val="000000"/>
-          <w:kern w:val="0"/>
-          <w:sz w:val="28"/>
-          <w:szCs w:val="28"/>
-          <w:lang w:val="ru-RU"/>
-          <w14:ligatures w14:val="none"/>
-        </w:rPr>
-        <w:t xml:space="preserve"> </w:t>
-      </w:r>
-      <w:r>
-        <w:rPr>
-          <w:rFonts w:ascii="Times New Roman" w:eastAsia="Times New Roman" w:hAnsi="Times New Roman" w:cs="Times New Roman"/>
-          <w:color w:val="000000"/>
-          <w:kern w:val="0"/>
-          <w:sz w:val="28"/>
-          <w:szCs w:val="28"/>
-          <w:lang w:val="ru-RU"/>
-          <w14:ligatures w14:val="none"/>
-        </w:rPr>
-        <w:t xml:space="preserve">Наконец, производится еще один циклический сдвиг </w:t>
-      </w:r>
-      <w:proofErr w:type="spellStart"/>
-      <w:r>
-        <w:rPr>
-          <w:rFonts w:ascii="Times New Roman" w:eastAsia="Times New Roman" w:hAnsi="Times New Roman" w:cs="Times New Roman"/>
-          <w:color w:val="000000"/>
-          <w:kern w:val="0"/>
-          <w:sz w:val="28"/>
-          <w:szCs w:val="28"/>
-          <w:lang w:val="ru-RU"/>
-          <w14:ligatures w14:val="none"/>
-        </w:rPr>
-        <w:t>num</w:t>
-      </w:r>
-      <w:proofErr w:type="spellEnd"/>
-      <w:r>
-        <w:rPr>
-          <w:rFonts w:ascii="Times New Roman" w:eastAsia="Times New Roman" w:hAnsi="Times New Roman" w:cs="Times New Roman"/>
-          <w:color w:val="000000"/>
-          <w:kern w:val="0"/>
-          <w:sz w:val="28"/>
-          <w:szCs w:val="28"/>
-          <w:lang w:val="ru-RU"/>
-          <w14:ligatures w14:val="none"/>
-        </w:rPr>
-        <w:t xml:space="preserve"> на 25 битов вправо.</w:t>
+        <w:t>Сначала она выполняет циклический сдвиг вправо для num на 6 битов. Затем производит такой же сдвиг на 11 битов. Далее выполняется операция XOR между результатами обоих сдвигов. Наконец, производится еще один циклический сдвиг num на 25 битов вправо.</w:t>
       </w:r>
     </w:p>
     <w:p>
@@ -4442,33 +2681,7 @@
           <w:lang w:val="ru-RU"/>
           <w14:ligatures w14:val="none"/>
         </w:rPr>
-        <w:t xml:space="preserve">Результатом функции также является полученное значение </w:t>
-      </w:r>
-      <w:proofErr w:type="spellStart"/>
-      <w:r>
-        <w:rPr>
-          <w:rFonts w:ascii="Times New Roman" w:eastAsia="Times New Roman" w:hAnsi="Times New Roman" w:cs="Times New Roman"/>
-          <w:color w:val="000000"/>
-          <w:kern w:val="0"/>
-          <w:sz w:val="28"/>
-          <w:szCs w:val="28"/>
-          <w:lang w:val="ru-RU"/>
-          <w14:ligatures w14:val="none"/>
-        </w:rPr>
-        <w:t>num</w:t>
-      </w:r>
-      <w:proofErr w:type="spellEnd"/>
-      <w:r>
-        <w:rPr>
-          <w:rFonts w:ascii="Times New Roman" w:eastAsia="Times New Roman" w:hAnsi="Times New Roman" w:cs="Times New Roman"/>
-          <w:color w:val="000000"/>
-          <w:kern w:val="0"/>
-          <w:sz w:val="28"/>
-          <w:szCs w:val="28"/>
-          <w:lang w:val="ru-RU"/>
-          <w14:ligatures w14:val="none"/>
-        </w:rPr>
-        <w:t>.</w:t>
+        <w:t>Результатом функции также является полученное значение num.</w:t>
       </w:r>
     </w:p>
     <w:p>
@@ -4533,6 +2746,7 @@
       </w:pPr>
       <w:r>
         <w:rPr>
+          <w:noProof/>
           <w:sz w:val="28"/>
           <w:szCs w:val="28"/>
           <w:lang w:val="ru-RU"/>
@@ -4689,7 +2903,6 @@
         </w:rPr>
         <w:t>_</w:t>
       </w:r>
-      <w:proofErr w:type="spellStart"/>
       <w:r>
         <w:rPr>
           <w:rFonts w:ascii="Times New Roman" w:eastAsia="Times New Roman" w:hAnsi="Times New Roman" w:cs="Times New Roman"/>
@@ -4703,7 +2916,6 @@
         </w:rPr>
         <w:t>ch</w:t>
       </w:r>
-      <w:proofErr w:type="spellEnd"/>
       <w:r>
         <w:rPr>
           <w:rFonts w:ascii="Times New Roman" w:eastAsia="Times New Roman" w:hAnsi="Times New Roman" w:cs="Times New Roman"/>
@@ -4890,43 +3102,7 @@
           <w:lang w:val="ru-RU"/>
           <w14:ligatures w14:val="none"/>
         </w:rPr>
-        <w:t xml:space="preserve"> </w:t>
-      </w:r>
-      <w:r>
-        <w:rPr>
-          <w:rFonts w:ascii="Times New Roman" w:eastAsia="Times New Roman" w:hAnsi="Times New Roman" w:cs="Times New Roman"/>
-          <w:color w:val="000000"/>
-          <w:kern w:val="0"/>
-          <w:sz w:val="28"/>
-          <w:szCs w:val="28"/>
-          <w:lang w:val="ru-RU"/>
-          <w14:ligatures w14:val="none"/>
-        </w:rPr>
-        <w:t xml:space="preserve">принимает </w:t>
-      </w:r>
-      <w:r>
-        <w:rPr>
-          <w:rFonts w:ascii="Times New Roman" w:eastAsia="Times New Roman" w:hAnsi="Times New Roman" w:cs="Times New Roman"/>
-          <w:color w:val="000000"/>
-          <w:kern w:val="0"/>
-          <w:sz w:val="28"/>
-          <w:szCs w:val="28"/>
-          <w:lang w:val="ru-RU"/>
-          <w14:ligatures w14:val="none"/>
-        </w:rPr>
-        <w:t xml:space="preserve">в качестве аргументов </w:t>
-      </w:r>
-      <w:r>
-        <w:rPr>
-          <w:rFonts w:ascii="Times New Roman" w:eastAsia="Times New Roman" w:hAnsi="Times New Roman" w:cs="Times New Roman"/>
-          <w:color w:val="000000"/>
-          <w:kern w:val="0"/>
-          <w:sz w:val="28"/>
-          <w:szCs w:val="28"/>
-          <w:lang w:val="ru-RU"/>
-          <w14:ligatures w14:val="none"/>
-        </w:rPr>
-        <w:t>три целых числа: x, y и z.</w:t>
+        <w:t xml:space="preserve"> принимает в качестве аргументов три целых числа: x, y и z.</w:t>
       </w:r>
     </w:p>
     <w:p>
@@ -4955,79 +3131,7 @@
           <w:lang w:val="ru-RU"/>
           <w14:ligatures w14:val="none"/>
         </w:rPr>
-        <w:t>Она выполняет следующие операции:</w:t>
-      </w:r>
-      <w:r>
-        <w:rPr>
-          <w:rFonts w:ascii="Times New Roman" w:eastAsia="Times New Roman" w:hAnsi="Times New Roman" w:cs="Times New Roman"/>
-          <w:color w:val="000000"/>
-          <w:kern w:val="0"/>
-          <w:sz w:val="28"/>
-          <w:szCs w:val="28"/>
-          <w:lang w:val="ru-RU"/>
-          <w14:ligatures w14:val="none"/>
-        </w:rPr>
-        <w:t xml:space="preserve"> п</w:t>
-      </w:r>
-      <w:r>
-        <w:rPr>
-          <w:rFonts w:ascii="Times New Roman" w:eastAsia="Times New Roman" w:hAnsi="Times New Roman" w:cs="Times New Roman"/>
-          <w:color w:val="000000"/>
-          <w:kern w:val="0"/>
-          <w:sz w:val="28"/>
-          <w:szCs w:val="28"/>
-          <w:lang w:val="ru-RU"/>
-          <w14:ligatures w14:val="none"/>
-        </w:rPr>
-        <w:t>обитовое И между x и y</w:t>
-      </w:r>
-      <w:r>
-        <w:rPr>
-          <w:rFonts w:ascii="Times New Roman" w:eastAsia="Times New Roman" w:hAnsi="Times New Roman" w:cs="Times New Roman"/>
-          <w:color w:val="000000"/>
-          <w:kern w:val="0"/>
-          <w:sz w:val="28"/>
-          <w:szCs w:val="28"/>
-          <w:lang w:val="ru-RU"/>
-          <w14:ligatures w14:val="none"/>
-        </w:rPr>
-        <w:t>, п</w:t>
-      </w:r>
-      <w:r>
-        <w:rPr>
-          <w:rFonts w:ascii="Times New Roman" w:eastAsia="Times New Roman" w:hAnsi="Times New Roman" w:cs="Times New Roman"/>
-          <w:color w:val="000000"/>
-          <w:kern w:val="0"/>
-          <w:sz w:val="28"/>
-          <w:szCs w:val="28"/>
-          <w:lang w:val="ru-RU"/>
-          <w14:ligatures w14:val="none"/>
-        </w:rPr>
-        <w:t>обитовое ИЛИ между инвертированным x и z</w:t>
-      </w:r>
-      <w:r>
-        <w:rPr>
-          <w:rFonts w:ascii="Times New Roman" w:eastAsia="Times New Roman" w:hAnsi="Times New Roman" w:cs="Times New Roman"/>
-          <w:color w:val="000000"/>
-          <w:kern w:val="0"/>
-          <w:sz w:val="28"/>
-          <w:szCs w:val="28"/>
-          <w:lang w:val="ru-RU"/>
-          <w14:ligatures w14:val="none"/>
-        </w:rPr>
-        <w:t xml:space="preserve"> и п</w:t>
-      </w:r>
-      <w:r>
-        <w:rPr>
-          <w:rFonts w:ascii="Times New Roman" w:eastAsia="Times New Roman" w:hAnsi="Times New Roman" w:cs="Times New Roman"/>
-          <w:color w:val="000000"/>
-          <w:kern w:val="0"/>
-          <w:sz w:val="28"/>
-          <w:szCs w:val="28"/>
-          <w:lang w:val="ru-RU"/>
-          <w14:ligatures w14:val="none"/>
-        </w:rPr>
-        <w:t>обитовое ИСКЛЮЧАЮЩЕЕ ИЛИ между результатами первых двух операций.</w:t>
+        <w:t>Она выполняет следующие операции: побитовое И между x и y, побитовое ИЛИ между инвертированным x и z и побитовое ИСКЛЮЧАЮЩЕЕ ИЛИ между результатами первых двух операций.</w:t>
       </w:r>
     </w:p>
     <w:p>
@@ -5117,7 +3221,6 @@
         </w:rPr>
         <w:t>_</w:t>
       </w:r>
-      <w:proofErr w:type="spellStart"/>
       <w:r>
         <w:rPr>
           <w:rFonts w:ascii="Times New Roman" w:eastAsia="Times New Roman" w:hAnsi="Times New Roman" w:cs="Times New Roman"/>
@@ -5131,7 +3234,6 @@
         </w:rPr>
         <w:t>maj</w:t>
       </w:r>
-      <w:proofErr w:type="spellEnd"/>
       <w:r>
         <w:rPr>
           <w:rFonts w:ascii="Times New Roman" w:eastAsia="Times New Roman" w:hAnsi="Times New Roman" w:cs="Times New Roman"/>
@@ -5318,43 +3420,7 @@
           <w:lang w:val="ru-RU"/>
           <w14:ligatures w14:val="none"/>
         </w:rPr>
-        <w:t xml:space="preserve"> </w:t>
-      </w:r>
-      <w:r>
-        <w:rPr>
-          <w:rFonts w:ascii="Times New Roman" w:eastAsia="Times New Roman" w:hAnsi="Times New Roman" w:cs="Times New Roman"/>
-          <w:color w:val="000000"/>
-          <w:kern w:val="0"/>
-          <w:sz w:val="28"/>
-          <w:szCs w:val="28"/>
-          <w:lang w:val="ru-RU"/>
-          <w14:ligatures w14:val="none"/>
-        </w:rPr>
-        <w:t>также принимает три целых числа</w:t>
-      </w:r>
-      <w:r>
-        <w:rPr>
-          <w:rFonts w:ascii="Times New Roman" w:eastAsia="Times New Roman" w:hAnsi="Times New Roman" w:cs="Times New Roman"/>
-          <w:color w:val="000000"/>
-          <w:kern w:val="0"/>
-          <w:sz w:val="28"/>
-          <w:szCs w:val="28"/>
-          <w:lang w:val="ru-RU"/>
-          <w14:ligatures w14:val="none"/>
-        </w:rPr>
-        <w:t xml:space="preserve"> в качестве аргументов</w:t>
-      </w:r>
-      <w:r>
-        <w:rPr>
-          <w:rFonts w:ascii="Times New Roman" w:eastAsia="Times New Roman" w:hAnsi="Times New Roman" w:cs="Times New Roman"/>
-          <w:color w:val="000000"/>
-          <w:kern w:val="0"/>
-          <w:sz w:val="28"/>
-          <w:szCs w:val="28"/>
-          <w:lang w:val="ru-RU"/>
-          <w14:ligatures w14:val="none"/>
-        </w:rPr>
-        <w:t>: x, y и z.</w:t>
+        <w:t xml:space="preserve"> также принимает три целых числа в качестве аргументов: x, y и z.</w:t>
       </w:r>
     </w:p>
     <w:p>
@@ -5384,103 +3450,7 @@
           <w:lang w:val="ru-RU"/>
           <w14:ligatures w14:val="none"/>
         </w:rPr>
-        <w:t>Она выполняет следующие операции:</w:t>
-      </w:r>
-      <w:r>
-        <w:rPr>
-          <w:rFonts w:ascii="Times New Roman" w:eastAsia="Times New Roman" w:hAnsi="Times New Roman" w:cs="Times New Roman"/>
-          <w:color w:val="000000"/>
-          <w:kern w:val="0"/>
-          <w:sz w:val="28"/>
-          <w:szCs w:val="28"/>
-          <w:lang w:val="ru-RU"/>
-          <w14:ligatures w14:val="none"/>
-        </w:rPr>
-        <w:t xml:space="preserve"> п</w:t>
-      </w:r>
-      <w:r>
-        <w:rPr>
-          <w:rFonts w:ascii="Times New Roman" w:eastAsia="Times New Roman" w:hAnsi="Times New Roman" w:cs="Times New Roman"/>
-          <w:color w:val="000000"/>
-          <w:kern w:val="0"/>
-          <w:sz w:val="28"/>
-          <w:szCs w:val="28"/>
-          <w:lang w:val="ru-RU"/>
-          <w14:ligatures w14:val="none"/>
-        </w:rPr>
-        <w:t>обитовое И между x и y</w:t>
-      </w:r>
-      <w:r>
-        <w:rPr>
-          <w:rFonts w:ascii="Times New Roman" w:eastAsia="Times New Roman" w:hAnsi="Times New Roman" w:cs="Times New Roman"/>
-          <w:color w:val="000000"/>
-          <w:kern w:val="0"/>
-          <w:sz w:val="28"/>
-          <w:szCs w:val="28"/>
-          <w:lang w:val="ru-RU"/>
-          <w14:ligatures w14:val="none"/>
-        </w:rPr>
-        <w:t>, п</w:t>
-      </w:r>
-      <w:r>
-        <w:rPr>
-          <w:rFonts w:ascii="Times New Roman" w:eastAsia="Times New Roman" w:hAnsi="Times New Roman" w:cs="Times New Roman"/>
-          <w:color w:val="000000"/>
-          <w:kern w:val="0"/>
-          <w:sz w:val="28"/>
-          <w:szCs w:val="28"/>
-          <w:lang w:val="ru-RU"/>
-          <w14:ligatures w14:val="none"/>
-        </w:rPr>
-        <w:t>обитовое И между x и z</w:t>
-      </w:r>
-      <w:r>
-        <w:rPr>
-          <w:rFonts w:ascii="Times New Roman" w:eastAsia="Times New Roman" w:hAnsi="Times New Roman" w:cs="Times New Roman"/>
-          <w:color w:val="000000"/>
-          <w:kern w:val="0"/>
-          <w:sz w:val="28"/>
-          <w:szCs w:val="28"/>
-          <w:lang w:val="ru-RU"/>
-          <w14:ligatures w14:val="none"/>
-        </w:rPr>
-        <w:t>, п</w:t>
-      </w:r>
-      <w:r>
-        <w:rPr>
-          <w:rFonts w:ascii="Times New Roman" w:eastAsia="Times New Roman" w:hAnsi="Times New Roman" w:cs="Times New Roman"/>
-          <w:color w:val="000000"/>
-          <w:kern w:val="0"/>
-          <w:sz w:val="28"/>
-          <w:szCs w:val="28"/>
-          <w:lang w:val="ru-RU"/>
-          <w14:ligatures w14:val="none"/>
-        </w:rPr>
-        <w:t>обитовое И между y и z</w:t>
-      </w:r>
-      <w:r>
-        <w:rPr>
-          <w:rFonts w:ascii="Times New Roman" w:eastAsia="Times New Roman" w:hAnsi="Times New Roman" w:cs="Times New Roman"/>
-          <w:color w:val="000000"/>
-          <w:kern w:val="0"/>
-          <w:sz w:val="28"/>
-          <w:szCs w:val="28"/>
-          <w:lang w:val="ru-RU"/>
-          <w14:ligatures w14:val="none"/>
-        </w:rPr>
-        <w:t xml:space="preserve"> и п</w:t>
-      </w:r>
-      <w:r>
-        <w:rPr>
-          <w:rFonts w:ascii="Times New Roman" w:eastAsia="Times New Roman" w:hAnsi="Times New Roman" w:cs="Times New Roman"/>
-          <w:color w:val="000000"/>
-          <w:kern w:val="0"/>
-          <w:sz w:val="28"/>
-          <w:szCs w:val="28"/>
-          <w:lang w:val="ru-RU"/>
-          <w14:ligatures w14:val="none"/>
-        </w:rPr>
-        <w:t>обитовое ИСКЛЮЧАЮЩЕЕ ИЛИ между результатами первых трех операций.</w:t>
+        <w:t>Она выполняет следующие операции: побитовое И между x и y, побитовое И между x и z, побитовое И между y и z и побитовое ИСКЛЮЧАЮЩЕЕ ИЛИ между результатами первых трех операций.</w:t>
       </w:r>
     </w:p>
     <w:p>
@@ -5496,6 +3466,7 @@
           <w:kern w:val="0"/>
           <w:sz w:val="28"/>
           <w:szCs w:val="28"/>
+          <w:lang w:val="ru-RU"/>
           <w14:ligatures w14:val="none"/>
         </w:rPr>
       </w:pPr>
@@ -5581,6 +3552,7 @@
       <w:r>
         <w:rPr>
           <w:rFonts w:ascii="Times New Roman" w:eastAsia="Times New Roman" w:hAnsi="Times New Roman" w:cs="Times New Roman"/>
+          <w:noProof/>
           <w:color w:val="000000"/>
           <w:kern w:val="0"/>
           <w:sz w:val="28"/>
@@ -6324,6 +4296,7 @@
       <w:r>
         <w:rPr>
           <w:rFonts w:ascii="Times New Roman" w:eastAsia="Times New Roman" w:hAnsi="Times New Roman" w:cs="Times New Roman"/>
+          <w:noProof/>
           <w:color w:val="000000"/>
           <w:kern w:val="0"/>
           <w:sz w:val="28"/>
@@ -6489,6 +4462,7 @@
       <w:r>
         <w:rPr>
           <w:rFonts w:ascii="Times New Roman" w:eastAsia="Times New Roman" w:hAnsi="Times New Roman" w:cs="Times New Roman"/>
+          <w:noProof/>
           <w:color w:val="000000"/>
           <w:kern w:val="0"/>
           <w:sz w:val="28"/>
@@ -6558,7 +4532,31 @@
           <w:lang w:val="ru-RU"/>
           <w14:ligatures w14:val="none"/>
         </w:rPr>
-        <w:t>Рисунок 2 – Результат работы программы.</w:t>
+        <w:t xml:space="preserve">Рисунок </w:t>
+      </w:r>
+      <w:r>
+        <w:rPr>
+          <w:rFonts w:ascii="Times New Roman" w:eastAsia="Times New Roman" w:hAnsi="Times New Roman" w:cs="Times New Roman"/>
+          <w:color w:val="000000"/>
+          <w:kern w:val="0"/>
+          <w:sz w:val="28"/>
+          <w:szCs w:val="28"/>
+          <w:lang w:val="ru-RU"/>
+          <w14:ligatures w14:val="none"/>
+        </w:rPr>
+        <w:t>5</w:t>
+      </w:r>
+      <w:r>
+        <w:rPr>
+          <w:rFonts w:ascii="Times New Roman" w:eastAsia="Times New Roman" w:hAnsi="Times New Roman" w:cs="Times New Roman"/>
+          <w:color w:val="000000"/>
+          <w:kern w:val="0"/>
+          <w:sz w:val="28"/>
+          <w:szCs w:val="28"/>
+          <w:lang w:val="ru-RU"/>
+          <w14:ligatures w14:val="none"/>
+        </w:rPr>
+        <w:t>– Результат работы программы.</w:t>
       </w:r>
     </w:p>
     <w:p>
@@ -6600,6 +4598,7 @@
           <w:kern w:val="0"/>
           <w:sz w:val="28"/>
           <w:szCs w:val="28"/>
+          <w:lang w:val="ru-RU"/>
           <w14:ligatures w14:val="none"/>
         </w:rPr>
       </w:pPr>
@@ -6621,6 +4620,7 @@
       <w:r>
         <w:rPr>
           <w:rFonts w:ascii="Times New Roman" w:eastAsia="Times New Roman" w:hAnsi="Times New Roman" w:cs="Times New Roman"/>
+          <w:noProof/>
           <w:color w:val="000000"/>
           <w:kern w:val="0"/>
           <w:sz w:val="28"/>
@@ -7211,7 +5211,6 @@
         </w:rPr>
         <w:t>.</w:t>
       </w:r>
-      <w:proofErr w:type="spellStart"/>
       <w:r>
         <w:rPr>
           <w:rFonts w:ascii="Times New Roman" w:hAnsi="Times New Roman" w:cs="Times New Roman"/>
@@ -7220,7 +5219,6 @@
         </w:rPr>
         <w:t>py</w:t>
       </w:r>
-      <w:proofErr w:type="spellEnd"/>
     </w:p>
     <w:p>
       <w:pPr>
@@ -7578,67 +5576,27 @@
           <w:sz w:val="20"/>
           <w:szCs w:val="20"/>
         </w:rPr>
-        <w:t xml:space="preserve">def </w:t>
-      </w:r>
-      <w:proofErr w:type="spellStart"/>
-      <w:r>
-        <w:rPr>
-          <w:rFonts w:ascii="Consolas" w:hAnsi="Consolas" w:cs="Times New Roman"/>
-          <w:bCs/>
-          <w:sz w:val="20"/>
-          <w:szCs w:val="20"/>
-        </w:rPr>
-        <w:t>generate_hash</w:t>
-      </w:r>
-      <w:proofErr w:type="spellEnd"/>
-      <w:r>
-        <w:rPr>
-          <w:rFonts w:ascii="Consolas" w:hAnsi="Consolas" w:cs="Times New Roman"/>
-          <w:bCs/>
-          <w:sz w:val="20"/>
-          <w:szCs w:val="20"/>
-        </w:rPr>
-        <w:t xml:space="preserve">(message: </w:t>
-      </w:r>
-      <w:proofErr w:type="spellStart"/>
-      <w:r>
-        <w:rPr>
-          <w:rFonts w:ascii="Consolas" w:hAnsi="Consolas" w:cs="Times New Roman"/>
-          <w:bCs/>
-          <w:sz w:val="20"/>
-          <w:szCs w:val="20"/>
-        </w:rPr>
-        <w:t>bytearray</w:t>
-      </w:r>
-      <w:proofErr w:type="spellEnd"/>
-      <w:r>
-        <w:rPr>
-          <w:rFonts w:ascii="Consolas" w:hAnsi="Consolas" w:cs="Times New Roman"/>
-          <w:bCs/>
-          <w:sz w:val="20"/>
-          <w:szCs w:val="20"/>
-        </w:rPr>
-        <w:t xml:space="preserve">) -&gt; </w:t>
-      </w:r>
-      <w:proofErr w:type="spellStart"/>
-      <w:r>
-        <w:rPr>
-          <w:rFonts w:ascii="Consolas" w:hAnsi="Consolas" w:cs="Times New Roman"/>
-          <w:bCs/>
-          <w:sz w:val="20"/>
-          <w:szCs w:val="20"/>
-        </w:rPr>
-        <w:t>bytearray</w:t>
-      </w:r>
-      <w:proofErr w:type="spellEnd"/>
-      <w:r>
-        <w:rPr>
-          <w:rFonts w:ascii="Consolas" w:hAnsi="Consolas" w:cs="Times New Roman"/>
-          <w:bCs/>
-          <w:sz w:val="20"/>
-          <w:szCs w:val="20"/>
-        </w:rPr>
-        <w:t>:</w:t>
+        <w:t>def generate_</w:t>
+      </w:r>
+      <w:proofErr w:type="gramStart"/>
+      <w:r>
+        <w:rPr>
+          <w:rFonts w:ascii="Consolas" w:hAnsi="Consolas" w:cs="Times New Roman"/>
+          <w:bCs/>
+          <w:sz w:val="20"/>
+          <w:szCs w:val="20"/>
+        </w:rPr>
+        <w:t>hash(</w:t>
+      </w:r>
+      <w:proofErr w:type="gramEnd"/>
+      <w:r>
+        <w:rPr>
+          <w:rFonts w:ascii="Consolas" w:hAnsi="Consolas" w:cs="Times New Roman"/>
+          <w:bCs/>
+          <w:sz w:val="20"/>
+          <w:szCs w:val="20"/>
+        </w:rPr>
+        <w:t>message: bytearray) -&gt; bytearray:</w:t>
       </w:r>
     </w:p>
     <w:p>
@@ -7712,25 +5670,25 @@
         </w:rPr>
         <w:t xml:space="preserve">if </w:t>
       </w:r>
-      <w:proofErr w:type="spellStart"/>
-      <w:r>
-        <w:rPr>
-          <w:rFonts w:ascii="Consolas" w:hAnsi="Consolas" w:cs="Times New Roman"/>
-          <w:bCs/>
-          <w:sz w:val="20"/>
-          <w:szCs w:val="20"/>
-        </w:rPr>
-        <w:t>isinstance</w:t>
-      </w:r>
-      <w:proofErr w:type="spellEnd"/>
-      <w:r>
-        <w:rPr>
-          <w:rFonts w:ascii="Consolas" w:hAnsi="Consolas" w:cs="Times New Roman"/>
-          <w:bCs/>
-          <w:sz w:val="20"/>
-          <w:szCs w:val="20"/>
-        </w:rPr>
-        <w:t>(message, str):</w:t>
+      <w:proofErr w:type="gramStart"/>
+      <w:r>
+        <w:rPr>
+          <w:rFonts w:ascii="Consolas" w:hAnsi="Consolas" w:cs="Times New Roman"/>
+          <w:bCs/>
+          <w:sz w:val="20"/>
+          <w:szCs w:val="20"/>
+        </w:rPr>
+        <w:t>isinstance(</w:t>
+      </w:r>
+      <w:proofErr w:type="gramEnd"/>
+      <w:r>
+        <w:rPr>
+          <w:rFonts w:ascii="Consolas" w:hAnsi="Consolas" w:cs="Times New Roman"/>
+          <w:bCs/>
+          <w:sz w:val="20"/>
+          <w:szCs w:val="20"/>
+        </w:rPr>
+        <w:t>message, str):</w:t>
       </w:r>
     </w:p>
     <w:p>
@@ -7752,35 +5710,219 @@
         </w:rPr>
         <w:t xml:space="preserve">        message = </w:t>
       </w:r>
-      <w:proofErr w:type="spellStart"/>
-      <w:r>
-        <w:rPr>
-          <w:rFonts w:ascii="Consolas" w:hAnsi="Consolas" w:cs="Times New Roman"/>
-          <w:bCs/>
-          <w:sz w:val="20"/>
-          <w:szCs w:val="20"/>
-        </w:rPr>
-        <w:t>bytearray</w:t>
-      </w:r>
-      <w:proofErr w:type="spellEnd"/>
-      <w:r>
-        <w:rPr>
-          <w:rFonts w:ascii="Consolas" w:hAnsi="Consolas" w:cs="Times New Roman"/>
-          <w:bCs/>
-          <w:sz w:val="20"/>
-          <w:szCs w:val="20"/>
-        </w:rPr>
-        <w:t>(message, 'utf-8')</w:t>
-      </w:r>
-    </w:p>
-    <w:p>
-      <w:pPr>
-        <w:spacing w:line="360" w:lineRule="auto"/>
-        <w:rPr>
-          <w:rFonts w:ascii="Consolas" w:hAnsi="Consolas" w:cs="Times New Roman"/>
-          <w:bCs/>
-          <w:sz w:val="20"/>
-          <w:szCs w:val="20"/>
+      <w:proofErr w:type="gramStart"/>
+      <w:r>
+        <w:rPr>
+          <w:rFonts w:ascii="Consolas" w:hAnsi="Consolas" w:cs="Times New Roman"/>
+          <w:bCs/>
+          <w:sz w:val="20"/>
+          <w:szCs w:val="20"/>
+        </w:rPr>
+        <w:t>bytearray(</w:t>
+      </w:r>
+      <w:proofErr w:type="gramEnd"/>
+      <w:r>
+        <w:rPr>
+          <w:rFonts w:ascii="Consolas" w:hAnsi="Consolas" w:cs="Times New Roman"/>
+          <w:bCs/>
+          <w:sz w:val="20"/>
+          <w:szCs w:val="20"/>
+        </w:rPr>
+        <w:t>message, 'utf-8')</w:t>
+      </w:r>
+    </w:p>
+    <w:p>
+      <w:pPr>
+        <w:spacing w:line="360" w:lineRule="auto"/>
+        <w:rPr>
+          <w:rFonts w:ascii="Consolas" w:hAnsi="Consolas" w:cs="Times New Roman"/>
+          <w:bCs/>
+          <w:sz w:val="20"/>
+          <w:szCs w:val="20"/>
+        </w:rPr>
+      </w:pPr>
+      <w:r>
+        <w:rPr>
+          <w:rFonts w:ascii="Consolas" w:hAnsi="Consolas" w:cs="Times New Roman"/>
+          <w:bCs/>
+          <w:sz w:val="20"/>
+          <w:szCs w:val="20"/>
+        </w:rPr>
+        <w:t xml:space="preserve">    elif </w:t>
+      </w:r>
+      <w:proofErr w:type="gramStart"/>
+      <w:r>
+        <w:rPr>
+          <w:rFonts w:ascii="Consolas" w:hAnsi="Consolas" w:cs="Times New Roman"/>
+          <w:bCs/>
+          <w:sz w:val="20"/>
+          <w:szCs w:val="20"/>
+        </w:rPr>
+        <w:t>isinstance(</w:t>
+      </w:r>
+      <w:proofErr w:type="gramEnd"/>
+      <w:r>
+        <w:rPr>
+          <w:rFonts w:ascii="Consolas" w:hAnsi="Consolas" w:cs="Times New Roman"/>
+          <w:bCs/>
+          <w:sz w:val="20"/>
+          <w:szCs w:val="20"/>
+        </w:rPr>
+        <w:t>message, bytes):</w:t>
+      </w:r>
+    </w:p>
+    <w:p>
+      <w:pPr>
+        <w:spacing w:line="360" w:lineRule="auto"/>
+        <w:rPr>
+          <w:rFonts w:ascii="Consolas" w:hAnsi="Consolas" w:cs="Times New Roman"/>
+          <w:bCs/>
+          <w:sz w:val="20"/>
+          <w:szCs w:val="20"/>
+        </w:rPr>
+      </w:pPr>
+      <w:r>
+        <w:rPr>
+          <w:rFonts w:ascii="Consolas" w:hAnsi="Consolas" w:cs="Times New Roman"/>
+          <w:bCs/>
+          <w:sz w:val="20"/>
+          <w:szCs w:val="20"/>
+        </w:rPr>
+        <w:lastRenderedPageBreak/>
+        <w:t xml:space="preserve">        message = bytearray(message)</w:t>
+      </w:r>
+    </w:p>
+    <w:p>
+      <w:pPr>
+        <w:spacing w:line="360" w:lineRule="auto"/>
+        <w:rPr>
+          <w:rFonts w:ascii="Consolas" w:hAnsi="Consolas" w:cs="Times New Roman"/>
+          <w:bCs/>
+          <w:sz w:val="20"/>
+          <w:szCs w:val="20"/>
+        </w:rPr>
+      </w:pPr>
+      <w:r>
+        <w:rPr>
+          <w:rFonts w:ascii="Consolas" w:hAnsi="Consolas" w:cs="Times New Roman"/>
+          <w:bCs/>
+          <w:sz w:val="20"/>
+          <w:szCs w:val="20"/>
+        </w:rPr>
+        <w:t xml:space="preserve">    elif not </w:t>
+      </w:r>
+      <w:proofErr w:type="gramStart"/>
+      <w:r>
+        <w:rPr>
+          <w:rFonts w:ascii="Consolas" w:hAnsi="Consolas" w:cs="Times New Roman"/>
+          <w:bCs/>
+          <w:sz w:val="20"/>
+          <w:szCs w:val="20"/>
+        </w:rPr>
+        <w:t>isinstance(</w:t>
+      </w:r>
+      <w:proofErr w:type="gramEnd"/>
+      <w:r>
+        <w:rPr>
+          <w:rFonts w:ascii="Consolas" w:hAnsi="Consolas" w:cs="Times New Roman"/>
+          <w:bCs/>
+          <w:sz w:val="20"/>
+          <w:szCs w:val="20"/>
+        </w:rPr>
+        <w:t>message, bytearray):</w:t>
+      </w:r>
+    </w:p>
+    <w:p>
+      <w:pPr>
+        <w:spacing w:line="360" w:lineRule="auto"/>
+        <w:rPr>
+          <w:rFonts w:ascii="Consolas" w:hAnsi="Consolas" w:cs="Times New Roman"/>
+          <w:bCs/>
+          <w:sz w:val="20"/>
+          <w:szCs w:val="20"/>
+        </w:rPr>
+      </w:pPr>
+      <w:r>
+        <w:rPr>
+          <w:rFonts w:ascii="Consolas" w:hAnsi="Consolas" w:cs="Times New Roman"/>
+          <w:bCs/>
+          <w:sz w:val="20"/>
+          <w:szCs w:val="20"/>
+        </w:rPr>
+        <w:t xml:space="preserve">        raise </w:t>
+      </w:r>
+      <w:proofErr w:type="gramStart"/>
+      <w:r>
+        <w:rPr>
+          <w:rFonts w:ascii="Consolas" w:hAnsi="Consolas" w:cs="Times New Roman"/>
+          <w:bCs/>
+          <w:sz w:val="20"/>
+          <w:szCs w:val="20"/>
+        </w:rPr>
+        <w:t>TypeError</w:t>
+      </w:r>
+      <w:proofErr w:type="gramEnd"/>
+    </w:p>
+    <w:p>
+      <w:pPr>
+        <w:spacing w:line="360" w:lineRule="auto"/>
+        <w:rPr>
+          <w:rFonts w:ascii="Consolas" w:hAnsi="Consolas" w:cs="Times New Roman"/>
+          <w:bCs/>
+          <w:sz w:val="20"/>
+          <w:szCs w:val="20"/>
+        </w:rPr>
+      </w:pPr>
+    </w:p>
+    <w:p>
+      <w:pPr>
+        <w:spacing w:line="360" w:lineRule="auto"/>
+        <w:rPr>
+          <w:rFonts w:ascii="Consolas" w:hAnsi="Consolas" w:cs="Times New Roman"/>
+          <w:bCs/>
+          <w:sz w:val="20"/>
+          <w:szCs w:val="20"/>
+        </w:rPr>
+      </w:pPr>
+      <w:r>
+        <w:rPr>
+          <w:rFonts w:ascii="Consolas" w:hAnsi="Consolas" w:cs="Times New Roman"/>
+          <w:bCs/>
+          <w:sz w:val="20"/>
+          <w:szCs w:val="20"/>
+        </w:rPr>
+        <w:t xml:space="preserve">    # Padding</w:t>
+      </w:r>
+    </w:p>
+    <w:p>
+      <w:pPr>
+        <w:spacing w:line="360" w:lineRule="auto"/>
+        <w:rPr>
+          <w:rFonts w:ascii="Consolas" w:hAnsi="Consolas" w:cs="Times New Roman"/>
+          <w:bCs/>
+          <w:sz w:val="20"/>
+          <w:szCs w:val="20"/>
+        </w:rPr>
+      </w:pPr>
+      <w:r>
+        <w:rPr>
+          <w:rFonts w:ascii="Consolas" w:hAnsi="Consolas" w:cs="Times New Roman"/>
+          <w:bCs/>
+          <w:sz w:val="20"/>
+          <w:szCs w:val="20"/>
+        </w:rPr>
+        <w:t xml:space="preserve">    length = len(message) * 8</w:t>
+      </w:r>
+    </w:p>
+    <w:p>
+      <w:pPr>
+        <w:spacing w:line="360" w:lineRule="auto"/>
+        <w:rPr>
+          <w:rFonts w:ascii="Consolas" w:hAnsi="Consolas" w:cs="Times New Roman"/>
+          <w:bCs/>
+          <w:sz w:val="20"/>
+          <w:szCs w:val="20"/>
+          <w:lang w:val="ru-RU"/>
         </w:rPr>
       </w:pPr>
       <w:r>
@@ -7792,287 +5934,221 @@
         </w:rPr>
         <w:t xml:space="preserve">    </w:t>
       </w:r>
-      <w:proofErr w:type="spellStart"/>
-      <w:r>
-        <w:rPr>
-          <w:rFonts w:ascii="Consolas" w:hAnsi="Consolas" w:cs="Times New Roman"/>
-          <w:bCs/>
-          <w:sz w:val="20"/>
-          <w:szCs w:val="20"/>
-        </w:rPr>
-        <w:t>elif</w:t>
-      </w:r>
-      <w:proofErr w:type="spellEnd"/>
-      <w:r>
-        <w:rPr>
-          <w:rFonts w:ascii="Consolas" w:hAnsi="Consolas" w:cs="Times New Roman"/>
-          <w:bCs/>
-          <w:sz w:val="20"/>
-          <w:szCs w:val="20"/>
-        </w:rPr>
-        <w:t xml:space="preserve"> </w:t>
-      </w:r>
-      <w:proofErr w:type="spellStart"/>
-      <w:r>
-        <w:rPr>
-          <w:rFonts w:ascii="Consolas" w:hAnsi="Consolas" w:cs="Times New Roman"/>
-          <w:bCs/>
-          <w:sz w:val="20"/>
-          <w:szCs w:val="20"/>
-        </w:rPr>
-        <w:t>isinstance</w:t>
-      </w:r>
-      <w:proofErr w:type="spellEnd"/>
-      <w:r>
-        <w:rPr>
-          <w:rFonts w:ascii="Consolas" w:hAnsi="Consolas" w:cs="Times New Roman"/>
-          <w:bCs/>
-          <w:sz w:val="20"/>
-          <w:szCs w:val="20"/>
-        </w:rPr>
-        <w:t>(message, bytes):</w:t>
-      </w:r>
-    </w:p>
-    <w:p>
-      <w:pPr>
-        <w:spacing w:line="360" w:lineRule="auto"/>
-        <w:rPr>
-          <w:rFonts w:ascii="Consolas" w:hAnsi="Consolas" w:cs="Times New Roman"/>
-          <w:bCs/>
-          <w:sz w:val="20"/>
-          <w:szCs w:val="20"/>
-        </w:rPr>
-      </w:pPr>
-      <w:r>
-        <w:rPr>
-          <w:rFonts w:ascii="Consolas" w:hAnsi="Consolas" w:cs="Times New Roman"/>
-          <w:bCs/>
-          <w:sz w:val="20"/>
-          <w:szCs w:val="20"/>
-        </w:rPr>
-        <w:lastRenderedPageBreak/>
-        <w:t xml:space="preserve">        message = </w:t>
-      </w:r>
-      <w:proofErr w:type="spellStart"/>
-      <w:r>
-        <w:rPr>
-          <w:rFonts w:ascii="Consolas" w:hAnsi="Consolas" w:cs="Times New Roman"/>
-          <w:bCs/>
-          <w:sz w:val="20"/>
-          <w:szCs w:val="20"/>
-        </w:rPr>
-        <w:t>bytearray</w:t>
-      </w:r>
-      <w:proofErr w:type="spellEnd"/>
-      <w:r>
-        <w:rPr>
-          <w:rFonts w:ascii="Consolas" w:hAnsi="Consolas" w:cs="Times New Roman"/>
-          <w:bCs/>
-          <w:sz w:val="20"/>
-          <w:szCs w:val="20"/>
-        </w:rPr>
-        <w:t>(message)</w:t>
-      </w:r>
-    </w:p>
-    <w:p>
-      <w:pPr>
-        <w:spacing w:line="360" w:lineRule="auto"/>
-        <w:rPr>
-          <w:rFonts w:ascii="Consolas" w:hAnsi="Consolas" w:cs="Times New Roman"/>
-          <w:bCs/>
-          <w:sz w:val="20"/>
-          <w:szCs w:val="20"/>
-        </w:rPr>
-      </w:pPr>
-      <w:r>
-        <w:rPr>
-          <w:rFonts w:ascii="Consolas" w:hAnsi="Consolas" w:cs="Times New Roman"/>
-          <w:bCs/>
-          <w:sz w:val="20"/>
-          <w:szCs w:val="20"/>
+      <w:r>
+        <w:rPr>
+          <w:rFonts w:ascii="Consolas" w:hAnsi="Consolas" w:cs="Times New Roman"/>
+          <w:bCs/>
+          <w:sz w:val="20"/>
+          <w:szCs w:val="20"/>
+          <w:lang w:val="ru-RU"/>
+        </w:rPr>
+        <w:t># добавление бита 0х80 (конец сообщения)</w:t>
+      </w:r>
+    </w:p>
+    <w:p>
+      <w:pPr>
+        <w:spacing w:line="360" w:lineRule="auto"/>
+        <w:rPr>
+          <w:rFonts w:ascii="Consolas" w:hAnsi="Consolas" w:cs="Times New Roman"/>
+          <w:bCs/>
+          <w:sz w:val="20"/>
+          <w:szCs w:val="20"/>
+          <w:lang w:val="ru-RU"/>
+        </w:rPr>
+      </w:pPr>
+      <w:r>
+        <w:rPr>
+          <w:rFonts w:ascii="Consolas" w:hAnsi="Consolas" w:cs="Times New Roman"/>
+          <w:bCs/>
+          <w:sz w:val="20"/>
+          <w:szCs w:val="20"/>
+          <w:lang w:val="ru-RU"/>
+        </w:rPr>
+        <w:t xml:space="preserve">    message.append(0x80)</w:t>
+      </w:r>
+    </w:p>
+    <w:p>
+      <w:pPr>
+        <w:spacing w:line="360" w:lineRule="auto"/>
+        <w:rPr>
+          <w:rFonts w:ascii="Consolas" w:hAnsi="Consolas" w:cs="Times New Roman"/>
+          <w:bCs/>
+          <w:sz w:val="20"/>
+          <w:szCs w:val="20"/>
+          <w:lang w:val="ru-RU"/>
+        </w:rPr>
+      </w:pPr>
+      <w:r>
+        <w:rPr>
+          <w:rFonts w:ascii="Consolas" w:hAnsi="Consolas" w:cs="Times New Roman"/>
+          <w:bCs/>
+          <w:sz w:val="20"/>
+          <w:szCs w:val="20"/>
+          <w:lang w:val="ru-RU"/>
+        </w:rPr>
+        <w:t xml:space="preserve">    # добавление нулей пока длина сообщения не кратна 512 бит (необходимая длина для обработки)</w:t>
+      </w:r>
+    </w:p>
+    <w:p>
+      <w:pPr>
+        <w:spacing w:line="360" w:lineRule="auto"/>
+        <w:rPr>
+          <w:rFonts w:ascii="Consolas" w:hAnsi="Consolas" w:cs="Times New Roman"/>
+          <w:bCs/>
+          <w:sz w:val="20"/>
+          <w:szCs w:val="20"/>
+        </w:rPr>
+      </w:pPr>
+      <w:r>
+        <w:rPr>
+          <w:rFonts w:ascii="Consolas" w:hAnsi="Consolas" w:cs="Times New Roman"/>
+          <w:bCs/>
+          <w:sz w:val="20"/>
+          <w:szCs w:val="20"/>
+          <w:lang w:val="ru-RU"/>
         </w:rPr>
         <w:t xml:space="preserve">    </w:t>
       </w:r>
-      <w:proofErr w:type="spellStart"/>
-      <w:r>
-        <w:rPr>
-          <w:rFonts w:ascii="Consolas" w:hAnsi="Consolas" w:cs="Times New Roman"/>
-          <w:bCs/>
-          <w:sz w:val="20"/>
-          <w:szCs w:val="20"/>
-        </w:rPr>
-        <w:t>elif</w:t>
-      </w:r>
-      <w:proofErr w:type="spellEnd"/>
-      <w:r>
-        <w:rPr>
-          <w:rFonts w:ascii="Consolas" w:hAnsi="Consolas" w:cs="Times New Roman"/>
-          <w:bCs/>
-          <w:sz w:val="20"/>
-          <w:szCs w:val="20"/>
-        </w:rPr>
-        <w:t xml:space="preserve"> not </w:t>
-      </w:r>
-      <w:proofErr w:type="spellStart"/>
-      <w:r>
-        <w:rPr>
-          <w:rFonts w:ascii="Consolas" w:hAnsi="Consolas" w:cs="Times New Roman"/>
-          <w:bCs/>
-          <w:sz w:val="20"/>
-          <w:szCs w:val="20"/>
-        </w:rPr>
-        <w:t>isinstance</w:t>
-      </w:r>
-      <w:proofErr w:type="spellEnd"/>
-      <w:r>
-        <w:rPr>
-          <w:rFonts w:ascii="Consolas" w:hAnsi="Consolas" w:cs="Times New Roman"/>
-          <w:bCs/>
-          <w:sz w:val="20"/>
-          <w:szCs w:val="20"/>
-        </w:rPr>
-        <w:t xml:space="preserve">(message, </w:t>
-      </w:r>
-      <w:proofErr w:type="spellStart"/>
-      <w:r>
-        <w:rPr>
-          <w:rFonts w:ascii="Consolas" w:hAnsi="Consolas" w:cs="Times New Roman"/>
-          <w:bCs/>
-          <w:sz w:val="20"/>
-          <w:szCs w:val="20"/>
-        </w:rPr>
-        <w:t>bytearray</w:t>
-      </w:r>
-      <w:proofErr w:type="spellEnd"/>
-      <w:r>
-        <w:rPr>
-          <w:rFonts w:ascii="Consolas" w:hAnsi="Consolas" w:cs="Times New Roman"/>
-          <w:bCs/>
-          <w:sz w:val="20"/>
-          <w:szCs w:val="20"/>
-        </w:rPr>
-        <w:t>):</w:t>
-      </w:r>
-    </w:p>
-    <w:p>
-      <w:pPr>
-        <w:spacing w:line="360" w:lineRule="auto"/>
-        <w:rPr>
-          <w:rFonts w:ascii="Consolas" w:hAnsi="Consolas" w:cs="Times New Roman"/>
-          <w:bCs/>
-          <w:sz w:val="20"/>
-          <w:szCs w:val="20"/>
-        </w:rPr>
-      </w:pPr>
-      <w:r>
-        <w:rPr>
-          <w:rFonts w:ascii="Consolas" w:hAnsi="Consolas" w:cs="Times New Roman"/>
-          <w:bCs/>
-          <w:sz w:val="20"/>
-          <w:szCs w:val="20"/>
-        </w:rPr>
-        <w:t xml:space="preserve">        raise </w:t>
-      </w:r>
-      <w:proofErr w:type="spellStart"/>
-      <w:r>
-        <w:rPr>
-          <w:rFonts w:ascii="Consolas" w:hAnsi="Consolas" w:cs="Times New Roman"/>
-          <w:bCs/>
-          <w:sz w:val="20"/>
-          <w:szCs w:val="20"/>
-        </w:rPr>
-        <w:t>TypeError</w:t>
-      </w:r>
-      <w:proofErr w:type="spellEnd"/>
-    </w:p>
-    <w:p>
-      <w:pPr>
-        <w:spacing w:line="360" w:lineRule="auto"/>
-        <w:rPr>
-          <w:rFonts w:ascii="Consolas" w:hAnsi="Consolas" w:cs="Times New Roman"/>
-          <w:bCs/>
-          <w:sz w:val="20"/>
-          <w:szCs w:val="20"/>
-        </w:rPr>
-      </w:pPr>
-    </w:p>
-    <w:p>
-      <w:pPr>
-        <w:spacing w:line="360" w:lineRule="auto"/>
-        <w:rPr>
-          <w:rFonts w:ascii="Consolas" w:hAnsi="Consolas" w:cs="Times New Roman"/>
-          <w:bCs/>
-          <w:sz w:val="20"/>
-          <w:szCs w:val="20"/>
-        </w:rPr>
-      </w:pPr>
-      <w:r>
-        <w:rPr>
-          <w:rFonts w:ascii="Consolas" w:hAnsi="Consolas" w:cs="Times New Roman"/>
-          <w:bCs/>
-          <w:sz w:val="20"/>
-          <w:szCs w:val="20"/>
-        </w:rPr>
-        <w:t xml:space="preserve">    # Padding</w:t>
-      </w:r>
-    </w:p>
-    <w:p>
-      <w:pPr>
-        <w:spacing w:line="360" w:lineRule="auto"/>
-        <w:rPr>
-          <w:rFonts w:ascii="Consolas" w:hAnsi="Consolas" w:cs="Times New Roman"/>
-          <w:bCs/>
-          <w:sz w:val="20"/>
-          <w:szCs w:val="20"/>
-        </w:rPr>
-      </w:pPr>
-      <w:r>
-        <w:rPr>
-          <w:rFonts w:ascii="Consolas" w:hAnsi="Consolas" w:cs="Times New Roman"/>
-          <w:bCs/>
-          <w:sz w:val="20"/>
-          <w:szCs w:val="20"/>
-        </w:rPr>
-        <w:t xml:space="preserve">    length = </w:t>
-      </w:r>
-      <w:proofErr w:type="spellStart"/>
-      <w:r>
-        <w:rPr>
-          <w:rFonts w:ascii="Consolas" w:hAnsi="Consolas" w:cs="Times New Roman"/>
-          <w:bCs/>
-          <w:sz w:val="20"/>
-          <w:szCs w:val="20"/>
-        </w:rPr>
-        <w:t>len</w:t>
-      </w:r>
-      <w:proofErr w:type="spellEnd"/>
-      <w:r>
-        <w:rPr>
-          <w:rFonts w:ascii="Consolas" w:hAnsi="Consolas" w:cs="Times New Roman"/>
-          <w:bCs/>
-          <w:sz w:val="20"/>
-          <w:szCs w:val="20"/>
-        </w:rPr>
-        <w:t>(message) * 8</w:t>
-      </w:r>
-    </w:p>
-    <w:p>
-      <w:pPr>
-        <w:spacing w:line="360" w:lineRule="auto"/>
-        <w:rPr>
-          <w:rFonts w:ascii="Consolas" w:hAnsi="Consolas" w:cs="Times New Roman"/>
-          <w:bCs/>
-          <w:sz w:val="20"/>
-          <w:szCs w:val="20"/>
-          <w:lang w:val="ru-RU"/>
-        </w:rPr>
-      </w:pPr>
-      <w:r>
-        <w:rPr>
-          <w:rFonts w:ascii="Consolas" w:hAnsi="Consolas" w:cs="Times New Roman"/>
-          <w:bCs/>
-          <w:sz w:val="20"/>
-          <w:szCs w:val="20"/>
+      <w:r>
+        <w:rPr>
+          <w:rFonts w:ascii="Consolas" w:hAnsi="Consolas" w:cs="Times New Roman"/>
+          <w:bCs/>
+          <w:sz w:val="20"/>
+          <w:szCs w:val="20"/>
+        </w:rPr>
+        <w:t xml:space="preserve">while (len(message) * 8 + 64) % </w:t>
+      </w:r>
+      <w:proofErr w:type="gramStart"/>
+      <w:r>
+        <w:rPr>
+          <w:rFonts w:ascii="Consolas" w:hAnsi="Consolas" w:cs="Times New Roman"/>
+          <w:bCs/>
+          <w:sz w:val="20"/>
+          <w:szCs w:val="20"/>
+        </w:rPr>
+        <w:t>512 !</w:t>
+      </w:r>
+      <w:proofErr w:type="gramEnd"/>
+      <w:r>
+        <w:rPr>
+          <w:rFonts w:ascii="Consolas" w:hAnsi="Consolas" w:cs="Times New Roman"/>
+          <w:bCs/>
+          <w:sz w:val="20"/>
+          <w:szCs w:val="20"/>
+        </w:rPr>
+        <w:t>= 0:</w:t>
+      </w:r>
+    </w:p>
+    <w:p>
+      <w:pPr>
+        <w:spacing w:line="360" w:lineRule="auto"/>
+        <w:rPr>
+          <w:rFonts w:ascii="Consolas" w:hAnsi="Consolas" w:cs="Times New Roman"/>
+          <w:bCs/>
+          <w:sz w:val="20"/>
+          <w:szCs w:val="20"/>
+          <w:lang w:val="ru-RU"/>
+        </w:rPr>
+      </w:pPr>
+      <w:r>
+        <w:rPr>
+          <w:rFonts w:ascii="Consolas" w:hAnsi="Consolas" w:cs="Times New Roman"/>
+          <w:bCs/>
+          <w:sz w:val="20"/>
+          <w:szCs w:val="20"/>
+        </w:rPr>
+        <w:t xml:space="preserve">        </w:t>
+      </w:r>
+      <w:proofErr w:type="gramStart"/>
+      <w:r>
+        <w:rPr>
+          <w:rFonts w:ascii="Consolas" w:hAnsi="Consolas" w:cs="Times New Roman"/>
+          <w:bCs/>
+          <w:sz w:val="20"/>
+          <w:szCs w:val="20"/>
+        </w:rPr>
+        <w:t>message</w:t>
+      </w:r>
+      <w:r>
+        <w:rPr>
+          <w:rFonts w:ascii="Consolas" w:hAnsi="Consolas" w:cs="Times New Roman"/>
+          <w:bCs/>
+          <w:sz w:val="20"/>
+          <w:szCs w:val="20"/>
+          <w:lang w:val="ru-RU"/>
+        </w:rPr>
+        <w:t>.</w:t>
+      </w:r>
+      <w:r>
+        <w:rPr>
+          <w:rFonts w:ascii="Consolas" w:hAnsi="Consolas" w:cs="Times New Roman"/>
+          <w:bCs/>
+          <w:sz w:val="20"/>
+          <w:szCs w:val="20"/>
+        </w:rPr>
+        <w:t>append</w:t>
+      </w:r>
+      <w:proofErr w:type="gramEnd"/>
+      <w:r>
+        <w:rPr>
+          <w:rFonts w:ascii="Consolas" w:hAnsi="Consolas" w:cs="Times New Roman"/>
+          <w:bCs/>
+          <w:sz w:val="20"/>
+          <w:szCs w:val="20"/>
+          <w:lang w:val="ru-RU"/>
+        </w:rPr>
+        <w:t>(0</w:t>
+      </w:r>
+      <w:r>
+        <w:rPr>
+          <w:rFonts w:ascii="Consolas" w:hAnsi="Consolas" w:cs="Times New Roman"/>
+          <w:bCs/>
+          <w:sz w:val="20"/>
+          <w:szCs w:val="20"/>
+        </w:rPr>
+        <w:t>x</w:t>
+      </w:r>
+      <w:r>
+        <w:rPr>
+          <w:rFonts w:ascii="Consolas" w:hAnsi="Consolas" w:cs="Times New Roman"/>
+          <w:bCs/>
+          <w:sz w:val="20"/>
+          <w:szCs w:val="20"/>
+          <w:lang w:val="ru-RU"/>
+        </w:rPr>
+        <w:t>00)</w:t>
+      </w:r>
+    </w:p>
+    <w:p>
+      <w:pPr>
+        <w:spacing w:line="360" w:lineRule="auto"/>
+        <w:rPr>
+          <w:rFonts w:ascii="Consolas" w:hAnsi="Consolas" w:cs="Times New Roman"/>
+          <w:bCs/>
+          <w:sz w:val="20"/>
+          <w:szCs w:val="20"/>
+          <w:lang w:val="ru-RU"/>
+        </w:rPr>
+      </w:pPr>
+    </w:p>
+    <w:p>
+      <w:pPr>
+        <w:spacing w:line="360" w:lineRule="auto"/>
+        <w:rPr>
+          <w:rFonts w:ascii="Consolas" w:hAnsi="Consolas" w:cs="Times New Roman"/>
+          <w:bCs/>
+          <w:sz w:val="20"/>
+          <w:szCs w:val="20"/>
+          <w:lang w:val="ru-RU"/>
+        </w:rPr>
+      </w:pPr>
+      <w:r>
+        <w:rPr>
+          <w:rFonts w:ascii="Consolas" w:hAnsi="Consolas" w:cs="Times New Roman"/>
+          <w:bCs/>
+          <w:sz w:val="20"/>
+          <w:szCs w:val="20"/>
+          <w:lang w:val="ru-RU"/>
         </w:rPr>
         <w:t xml:space="preserve">    </w:t>
       </w:r>
@@ -8084,18 +6160,17 @@
           <w:szCs w:val="20"/>
           <w:lang w:val="ru-RU"/>
         </w:rPr>
-        <w:t># добавление бита 0х80 (конец сообщения)</w:t>
-      </w:r>
-    </w:p>
-    <w:p>
-      <w:pPr>
-        <w:spacing w:line="360" w:lineRule="auto"/>
-        <w:rPr>
-          <w:rFonts w:ascii="Consolas" w:hAnsi="Consolas" w:cs="Times New Roman"/>
-          <w:bCs/>
-          <w:sz w:val="20"/>
-          <w:szCs w:val="20"/>
-          <w:lang w:val="ru-RU"/>
+        <w:t># добавление длины сообщения в битах</w:t>
+      </w:r>
+    </w:p>
+    <w:p>
+      <w:pPr>
+        <w:spacing w:line="360" w:lineRule="auto"/>
+        <w:rPr>
+          <w:rFonts w:ascii="Consolas" w:hAnsi="Consolas" w:cs="Times New Roman"/>
+          <w:bCs/>
+          <w:sz w:val="20"/>
+          <w:szCs w:val="20"/>
         </w:rPr>
       </w:pPr>
       <w:r>
@@ -8108,68 +6183,53 @@
         </w:rPr>
         <w:t xml:space="preserve">    </w:t>
       </w:r>
-      <w:proofErr w:type="spellStart"/>
-      <w:r>
-        <w:rPr>
-          <w:rFonts w:ascii="Consolas" w:hAnsi="Consolas" w:cs="Times New Roman"/>
-          <w:bCs/>
-          <w:sz w:val="20"/>
-          <w:szCs w:val="20"/>
-          <w:lang w:val="ru-RU"/>
-        </w:rPr>
-        <w:t>message.append</w:t>
-      </w:r>
-      <w:proofErr w:type="spellEnd"/>
-      <w:r>
-        <w:rPr>
-          <w:rFonts w:ascii="Consolas" w:hAnsi="Consolas" w:cs="Times New Roman"/>
-          <w:bCs/>
-          <w:sz w:val="20"/>
-          <w:szCs w:val="20"/>
-          <w:lang w:val="ru-RU"/>
-        </w:rPr>
-        <w:t>(0x80)</w:t>
-      </w:r>
-    </w:p>
-    <w:p>
-      <w:pPr>
-        <w:spacing w:line="360" w:lineRule="auto"/>
-        <w:rPr>
-          <w:rFonts w:ascii="Consolas" w:hAnsi="Consolas" w:cs="Times New Roman"/>
-          <w:bCs/>
-          <w:sz w:val="20"/>
-          <w:szCs w:val="20"/>
-          <w:lang w:val="ru-RU"/>
-        </w:rPr>
-      </w:pPr>
-      <w:r>
-        <w:rPr>
-          <w:rFonts w:ascii="Consolas" w:hAnsi="Consolas" w:cs="Times New Roman"/>
-          <w:bCs/>
-          <w:sz w:val="20"/>
-          <w:szCs w:val="20"/>
-          <w:lang w:val="ru-RU"/>
-        </w:rPr>
-        <w:t xml:space="preserve">    # добавление нулей пока длина сообщения не кратна 512 бит (необходимая длина для обработки)</w:t>
-      </w:r>
-    </w:p>
-    <w:p>
-      <w:pPr>
-        <w:spacing w:line="360" w:lineRule="auto"/>
-        <w:rPr>
-          <w:rFonts w:ascii="Consolas" w:hAnsi="Consolas" w:cs="Times New Roman"/>
-          <w:bCs/>
-          <w:sz w:val="20"/>
-          <w:szCs w:val="20"/>
-        </w:rPr>
-      </w:pPr>
-      <w:r>
-        <w:rPr>
-          <w:rFonts w:ascii="Consolas" w:hAnsi="Consolas" w:cs="Times New Roman"/>
-          <w:bCs/>
-          <w:sz w:val="20"/>
-          <w:szCs w:val="20"/>
-          <w:lang w:val="ru-RU"/>
+      <w:r>
+        <w:rPr>
+          <w:rFonts w:ascii="Consolas" w:hAnsi="Consolas" w:cs="Times New Roman"/>
+          <w:bCs/>
+          <w:sz w:val="20"/>
+          <w:szCs w:val="20"/>
+        </w:rPr>
+        <w:t>message += length.to_</w:t>
+      </w:r>
+      <w:proofErr w:type="gramStart"/>
+      <w:r>
+        <w:rPr>
+          <w:rFonts w:ascii="Consolas" w:hAnsi="Consolas" w:cs="Times New Roman"/>
+          <w:bCs/>
+          <w:sz w:val="20"/>
+          <w:szCs w:val="20"/>
+        </w:rPr>
+        <w:t>bytes(</w:t>
+      </w:r>
+      <w:proofErr w:type="gramEnd"/>
+      <w:r>
+        <w:rPr>
+          <w:rFonts w:ascii="Consolas" w:hAnsi="Consolas" w:cs="Times New Roman"/>
+          <w:bCs/>
+          <w:sz w:val="20"/>
+          <w:szCs w:val="20"/>
+        </w:rPr>
+        <w:t>8, 'big')</w:t>
+      </w:r>
+    </w:p>
+    <w:p>
+      <w:pPr>
+        <w:spacing w:line="360" w:lineRule="auto"/>
+        <w:rPr>
+          <w:rFonts w:ascii="Consolas" w:hAnsi="Consolas" w:cs="Times New Roman"/>
+          <w:bCs/>
+          <w:sz w:val="20"/>
+          <w:szCs w:val="20"/>
+          <w:lang w:val="ru-RU"/>
+        </w:rPr>
+      </w:pPr>
+      <w:r>
+        <w:rPr>
+          <w:rFonts w:ascii="Consolas" w:hAnsi="Consolas" w:cs="Times New Roman"/>
+          <w:bCs/>
+          <w:sz w:val="20"/>
+          <w:szCs w:val="20"/>
         </w:rPr>
         <w:t xml:space="preserve">    </w:t>
       </w:r>
@@ -8179,28 +6239,159 @@
           <w:bCs/>
           <w:sz w:val="20"/>
           <w:szCs w:val="20"/>
-        </w:rPr>
-        <w:t>while (</w:t>
-      </w:r>
-      <w:proofErr w:type="spellStart"/>
-      <w:r>
-        <w:rPr>
-          <w:rFonts w:ascii="Consolas" w:hAnsi="Consolas" w:cs="Times New Roman"/>
-          <w:bCs/>
-          <w:sz w:val="20"/>
-          <w:szCs w:val="20"/>
-        </w:rPr>
-        <w:t>len</w:t>
-      </w:r>
-      <w:proofErr w:type="spellEnd"/>
-      <w:r>
-        <w:rPr>
-          <w:rFonts w:ascii="Consolas" w:hAnsi="Consolas" w:cs="Times New Roman"/>
-          <w:bCs/>
-          <w:sz w:val="20"/>
-          <w:szCs w:val="20"/>
-        </w:rPr>
-        <w:t>(message) * 8 + 64) % 512 != 0:</w:t>
+          <w:lang w:val="ru-RU"/>
+        </w:rPr>
+        <w:t># проверка завершения дополнения</w:t>
+      </w:r>
+    </w:p>
+    <w:p>
+      <w:pPr>
+        <w:spacing w:line="360" w:lineRule="auto"/>
+        <w:rPr>
+          <w:rFonts w:ascii="Consolas" w:hAnsi="Consolas" w:cs="Times New Roman"/>
+          <w:bCs/>
+          <w:sz w:val="20"/>
+          <w:szCs w:val="20"/>
+          <w:lang w:val="ru-RU"/>
+        </w:rPr>
+      </w:pPr>
+      <w:r>
+        <w:rPr>
+          <w:rFonts w:ascii="Consolas" w:hAnsi="Consolas" w:cs="Times New Roman"/>
+          <w:bCs/>
+          <w:sz w:val="20"/>
+          <w:szCs w:val="20"/>
+          <w:lang w:val="ru-RU"/>
+        </w:rPr>
+        <w:t xml:space="preserve">    assert (len(message) * 8) % 512 == 0, "Дополнение(padding) не выполнено должным образом!"</w:t>
+      </w:r>
+    </w:p>
+    <w:p>
+      <w:pPr>
+        <w:spacing w:line="360" w:lineRule="auto"/>
+        <w:rPr>
+          <w:rFonts w:ascii="Consolas" w:hAnsi="Consolas" w:cs="Times New Roman"/>
+          <w:bCs/>
+          <w:sz w:val="20"/>
+          <w:szCs w:val="20"/>
+          <w:lang w:val="ru-RU"/>
+        </w:rPr>
+      </w:pPr>
+    </w:p>
+    <w:p>
+      <w:pPr>
+        <w:spacing w:line="360" w:lineRule="auto"/>
+        <w:rPr>
+          <w:rFonts w:ascii="Consolas" w:hAnsi="Consolas" w:cs="Times New Roman"/>
+          <w:bCs/>
+          <w:sz w:val="20"/>
+          <w:szCs w:val="20"/>
+          <w:lang w:val="ru-RU"/>
+        </w:rPr>
+      </w:pPr>
+      <w:r>
+        <w:rPr>
+          <w:rFonts w:ascii="Consolas" w:hAnsi="Consolas" w:cs="Times New Roman"/>
+          <w:bCs/>
+          <w:sz w:val="20"/>
+          <w:szCs w:val="20"/>
+          <w:lang w:val="ru-RU"/>
+        </w:rPr>
+        <w:t xml:space="preserve">    # Parsing</w:t>
+      </w:r>
+    </w:p>
+    <w:p>
+      <w:pPr>
+        <w:spacing w:line="360" w:lineRule="auto"/>
+        <w:rPr>
+          <w:rFonts w:ascii="Consolas" w:hAnsi="Consolas" w:cs="Times New Roman"/>
+          <w:bCs/>
+          <w:sz w:val="20"/>
+          <w:szCs w:val="20"/>
+          <w:lang w:val="ru-RU"/>
+        </w:rPr>
+      </w:pPr>
+      <w:r>
+        <w:rPr>
+          <w:rFonts w:ascii="Consolas" w:hAnsi="Consolas" w:cs="Times New Roman"/>
+          <w:bCs/>
+          <w:sz w:val="20"/>
+          <w:szCs w:val="20"/>
+          <w:lang w:val="ru-RU"/>
+        </w:rPr>
+        <w:t xml:space="preserve">    blocks = []</w:t>
+      </w:r>
+    </w:p>
+    <w:p>
+      <w:pPr>
+        <w:spacing w:line="360" w:lineRule="auto"/>
+        <w:rPr>
+          <w:rFonts w:ascii="Consolas" w:hAnsi="Consolas" w:cs="Times New Roman"/>
+          <w:bCs/>
+          <w:sz w:val="20"/>
+          <w:szCs w:val="20"/>
+          <w:lang w:val="ru-RU"/>
+        </w:rPr>
+      </w:pPr>
+      <w:r>
+        <w:rPr>
+          <w:rFonts w:ascii="Consolas" w:hAnsi="Consolas" w:cs="Times New Roman"/>
+          <w:bCs/>
+          <w:sz w:val="20"/>
+          <w:szCs w:val="20"/>
+          <w:lang w:val="ru-RU"/>
+        </w:rPr>
+        <w:t xml:space="preserve">    # разбиение на блоки по 64 байта (512 бита)</w:t>
+      </w:r>
+    </w:p>
+    <w:p>
+      <w:pPr>
+        <w:spacing w:line="360" w:lineRule="auto"/>
+        <w:rPr>
+          <w:rFonts w:ascii="Consolas" w:hAnsi="Consolas" w:cs="Times New Roman"/>
+          <w:bCs/>
+          <w:sz w:val="20"/>
+          <w:szCs w:val="20"/>
+        </w:rPr>
+      </w:pPr>
+      <w:r>
+        <w:rPr>
+          <w:rFonts w:ascii="Consolas" w:hAnsi="Consolas" w:cs="Times New Roman"/>
+          <w:bCs/>
+          <w:sz w:val="20"/>
+          <w:szCs w:val="20"/>
+          <w:lang w:val="ru-RU"/>
+        </w:rPr>
+        <w:t xml:space="preserve">    </w:t>
+      </w:r>
+      <w:r>
+        <w:rPr>
+          <w:rFonts w:ascii="Consolas" w:hAnsi="Consolas" w:cs="Times New Roman"/>
+          <w:bCs/>
+          <w:sz w:val="20"/>
+          <w:szCs w:val="20"/>
+        </w:rPr>
+        <w:t xml:space="preserve">for i in </w:t>
+      </w:r>
+      <w:proofErr w:type="gramStart"/>
+      <w:r>
+        <w:rPr>
+          <w:rFonts w:ascii="Consolas" w:hAnsi="Consolas" w:cs="Times New Roman"/>
+          <w:bCs/>
+          <w:sz w:val="20"/>
+          <w:szCs w:val="20"/>
+        </w:rPr>
+        <w:t>range(</w:t>
+      </w:r>
+      <w:proofErr w:type="gramEnd"/>
+      <w:r>
+        <w:rPr>
+          <w:rFonts w:ascii="Consolas" w:hAnsi="Consolas" w:cs="Times New Roman"/>
+          <w:bCs/>
+          <w:sz w:val="20"/>
+          <w:szCs w:val="20"/>
+        </w:rPr>
+        <w:t>0, len(message), 64):</w:t>
       </w:r>
     </w:p>
     <w:p>
@@ -8222,491 +6413,7 @@
         </w:rPr>
         <w:t xml:space="preserve">        </w:t>
       </w:r>
-      <w:proofErr w:type="spellStart"/>
-      <w:r>
-        <w:rPr>
-          <w:rFonts w:ascii="Consolas" w:hAnsi="Consolas" w:cs="Times New Roman"/>
-          <w:bCs/>
-          <w:sz w:val="20"/>
-          <w:szCs w:val="20"/>
-        </w:rPr>
-        <w:t>message.append</w:t>
-      </w:r>
-      <w:proofErr w:type="spellEnd"/>
-      <w:r>
-        <w:rPr>
-          <w:rFonts w:ascii="Consolas" w:hAnsi="Consolas" w:cs="Times New Roman"/>
-          <w:bCs/>
-          <w:sz w:val="20"/>
-          <w:szCs w:val="20"/>
-        </w:rPr>
-        <w:t>(0x00)</w:t>
-      </w:r>
-    </w:p>
-    <w:p>
-      <w:pPr>
-        <w:spacing w:line="360" w:lineRule="auto"/>
-        <w:rPr>
-          <w:rFonts w:ascii="Consolas" w:hAnsi="Consolas" w:cs="Times New Roman"/>
-          <w:bCs/>
-          <w:sz w:val="20"/>
-          <w:szCs w:val="20"/>
-        </w:rPr>
-      </w:pPr>
-    </w:p>
-    <w:p>
-      <w:pPr>
-        <w:spacing w:line="360" w:lineRule="auto"/>
-        <w:rPr>
-          <w:rFonts w:ascii="Consolas" w:hAnsi="Consolas" w:cs="Times New Roman"/>
-          <w:bCs/>
-          <w:sz w:val="20"/>
-          <w:szCs w:val="20"/>
-          <w:lang w:val="ru-RU"/>
-        </w:rPr>
-      </w:pPr>
-      <w:r>
-        <w:rPr>
-          <w:rFonts w:ascii="Consolas" w:hAnsi="Consolas" w:cs="Times New Roman"/>
-          <w:bCs/>
-          <w:sz w:val="20"/>
-          <w:szCs w:val="20"/>
-        </w:rPr>
-        <w:t xml:space="preserve">    </w:t>
-      </w:r>
-      <w:r>
-        <w:rPr>
-          <w:rFonts w:ascii="Consolas" w:hAnsi="Consolas" w:cs="Times New Roman"/>
-          <w:bCs/>
-          <w:sz w:val="20"/>
-          <w:szCs w:val="20"/>
-          <w:lang w:val="ru-RU"/>
-        </w:rPr>
-        <w:t># добавление длины сообщения в битах</w:t>
-      </w:r>
-    </w:p>
-    <w:p>
-      <w:pPr>
-        <w:spacing w:line="360" w:lineRule="auto"/>
-        <w:rPr>
-          <w:rFonts w:ascii="Consolas" w:hAnsi="Consolas" w:cs="Times New Roman"/>
-          <w:bCs/>
-          <w:sz w:val="20"/>
-          <w:szCs w:val="20"/>
-          <w:lang w:val="ru-RU"/>
-        </w:rPr>
-      </w:pPr>
-      <w:r>
-        <w:rPr>
-          <w:rFonts w:ascii="Consolas" w:hAnsi="Consolas" w:cs="Times New Roman"/>
-          <w:bCs/>
-          <w:sz w:val="20"/>
-          <w:szCs w:val="20"/>
-          <w:lang w:val="ru-RU"/>
-        </w:rPr>
-        <w:t xml:space="preserve">    </w:t>
-      </w:r>
-      <w:proofErr w:type="spellStart"/>
-      <w:r>
-        <w:rPr>
-          <w:rFonts w:ascii="Consolas" w:hAnsi="Consolas" w:cs="Times New Roman"/>
-          <w:bCs/>
-          <w:sz w:val="20"/>
-          <w:szCs w:val="20"/>
-          <w:lang w:val="ru-RU"/>
-        </w:rPr>
-        <w:t>message</w:t>
-      </w:r>
-      <w:proofErr w:type="spellEnd"/>
-      <w:r>
-        <w:rPr>
-          <w:rFonts w:ascii="Consolas" w:hAnsi="Consolas" w:cs="Times New Roman"/>
-          <w:bCs/>
-          <w:sz w:val="20"/>
-          <w:szCs w:val="20"/>
-          <w:lang w:val="ru-RU"/>
-        </w:rPr>
-        <w:t xml:space="preserve"> += </w:t>
-      </w:r>
-      <w:proofErr w:type="spellStart"/>
-      <w:r>
-        <w:rPr>
-          <w:rFonts w:ascii="Consolas" w:hAnsi="Consolas" w:cs="Times New Roman"/>
-          <w:bCs/>
-          <w:sz w:val="20"/>
-          <w:szCs w:val="20"/>
-          <w:lang w:val="ru-RU"/>
-        </w:rPr>
-        <w:t>length.to_bytes</w:t>
-      </w:r>
-      <w:proofErr w:type="spellEnd"/>
-      <w:r>
-        <w:rPr>
-          <w:rFonts w:ascii="Consolas" w:hAnsi="Consolas" w:cs="Times New Roman"/>
-          <w:bCs/>
-          <w:sz w:val="20"/>
-          <w:szCs w:val="20"/>
-          <w:lang w:val="ru-RU"/>
-        </w:rPr>
-        <w:t>(8, '</w:t>
-      </w:r>
-      <w:proofErr w:type="spellStart"/>
-      <w:r>
-        <w:rPr>
-          <w:rFonts w:ascii="Consolas" w:hAnsi="Consolas" w:cs="Times New Roman"/>
-          <w:bCs/>
-          <w:sz w:val="20"/>
-          <w:szCs w:val="20"/>
-          <w:lang w:val="ru-RU"/>
-        </w:rPr>
-        <w:t>big</w:t>
-      </w:r>
-      <w:proofErr w:type="spellEnd"/>
-      <w:r>
-        <w:rPr>
-          <w:rFonts w:ascii="Consolas" w:hAnsi="Consolas" w:cs="Times New Roman"/>
-          <w:bCs/>
-          <w:sz w:val="20"/>
-          <w:szCs w:val="20"/>
-          <w:lang w:val="ru-RU"/>
-        </w:rPr>
-        <w:t>')</w:t>
-      </w:r>
-    </w:p>
-    <w:p>
-      <w:pPr>
-        <w:spacing w:line="360" w:lineRule="auto"/>
-        <w:rPr>
-          <w:rFonts w:ascii="Consolas" w:hAnsi="Consolas" w:cs="Times New Roman"/>
-          <w:bCs/>
-          <w:sz w:val="20"/>
-          <w:szCs w:val="20"/>
-          <w:lang w:val="ru-RU"/>
-        </w:rPr>
-      </w:pPr>
-      <w:r>
-        <w:rPr>
-          <w:rFonts w:ascii="Consolas" w:hAnsi="Consolas" w:cs="Times New Roman"/>
-          <w:bCs/>
-          <w:sz w:val="20"/>
-          <w:szCs w:val="20"/>
-          <w:lang w:val="ru-RU"/>
-        </w:rPr>
-        <w:t xml:space="preserve">    # проверка завершения дополнения</w:t>
-      </w:r>
-    </w:p>
-    <w:p>
-      <w:pPr>
-        <w:spacing w:line="360" w:lineRule="auto"/>
-        <w:rPr>
-          <w:rFonts w:ascii="Consolas" w:hAnsi="Consolas" w:cs="Times New Roman"/>
-          <w:bCs/>
-          <w:sz w:val="20"/>
-          <w:szCs w:val="20"/>
-          <w:lang w:val="ru-RU"/>
-        </w:rPr>
-      </w:pPr>
-      <w:r>
-        <w:rPr>
-          <w:rFonts w:ascii="Consolas" w:hAnsi="Consolas" w:cs="Times New Roman"/>
-          <w:bCs/>
-          <w:sz w:val="20"/>
-          <w:szCs w:val="20"/>
-          <w:lang w:val="ru-RU"/>
-        </w:rPr>
-        <w:t xml:space="preserve">    </w:t>
-      </w:r>
-      <w:proofErr w:type="spellStart"/>
-      <w:r>
-        <w:rPr>
-          <w:rFonts w:ascii="Consolas" w:hAnsi="Consolas" w:cs="Times New Roman"/>
-          <w:bCs/>
-          <w:sz w:val="20"/>
-          <w:szCs w:val="20"/>
-          <w:lang w:val="ru-RU"/>
-        </w:rPr>
-        <w:t>assert</w:t>
-      </w:r>
-      <w:proofErr w:type="spellEnd"/>
-      <w:r>
-        <w:rPr>
-          <w:rFonts w:ascii="Consolas" w:hAnsi="Consolas" w:cs="Times New Roman"/>
-          <w:bCs/>
-          <w:sz w:val="20"/>
-          <w:szCs w:val="20"/>
-          <w:lang w:val="ru-RU"/>
-        </w:rPr>
-        <w:t xml:space="preserve"> (</w:t>
-      </w:r>
-      <w:proofErr w:type="spellStart"/>
-      <w:r>
-        <w:rPr>
-          <w:rFonts w:ascii="Consolas" w:hAnsi="Consolas" w:cs="Times New Roman"/>
-          <w:bCs/>
-          <w:sz w:val="20"/>
-          <w:szCs w:val="20"/>
-          <w:lang w:val="ru-RU"/>
-        </w:rPr>
-        <w:t>len</w:t>
-      </w:r>
-      <w:proofErr w:type="spellEnd"/>
-      <w:r>
-        <w:rPr>
-          <w:rFonts w:ascii="Consolas" w:hAnsi="Consolas" w:cs="Times New Roman"/>
-          <w:bCs/>
-          <w:sz w:val="20"/>
-          <w:szCs w:val="20"/>
-          <w:lang w:val="ru-RU"/>
-        </w:rPr>
-        <w:t>(</w:t>
-      </w:r>
-      <w:proofErr w:type="spellStart"/>
-      <w:r>
-        <w:rPr>
-          <w:rFonts w:ascii="Consolas" w:hAnsi="Consolas" w:cs="Times New Roman"/>
-          <w:bCs/>
-          <w:sz w:val="20"/>
-          <w:szCs w:val="20"/>
-          <w:lang w:val="ru-RU"/>
-        </w:rPr>
-        <w:t>message</w:t>
-      </w:r>
-      <w:proofErr w:type="spellEnd"/>
-      <w:r>
-        <w:rPr>
-          <w:rFonts w:ascii="Consolas" w:hAnsi="Consolas" w:cs="Times New Roman"/>
-          <w:bCs/>
-          <w:sz w:val="20"/>
-          <w:szCs w:val="20"/>
-          <w:lang w:val="ru-RU"/>
-        </w:rPr>
-        <w:t>) * 8) % 512 == 0, "Дополнение(</w:t>
-      </w:r>
-      <w:proofErr w:type="spellStart"/>
-      <w:r>
-        <w:rPr>
-          <w:rFonts w:ascii="Consolas" w:hAnsi="Consolas" w:cs="Times New Roman"/>
-          <w:bCs/>
-          <w:sz w:val="20"/>
-          <w:szCs w:val="20"/>
-          <w:lang w:val="ru-RU"/>
-        </w:rPr>
-        <w:t>padding</w:t>
-      </w:r>
-      <w:proofErr w:type="spellEnd"/>
-      <w:r>
-        <w:rPr>
-          <w:rFonts w:ascii="Consolas" w:hAnsi="Consolas" w:cs="Times New Roman"/>
-          <w:bCs/>
-          <w:sz w:val="20"/>
-          <w:szCs w:val="20"/>
-          <w:lang w:val="ru-RU"/>
-        </w:rPr>
-        <w:t>) не выполнено должным образом!"</w:t>
-      </w:r>
-    </w:p>
-    <w:p>
-      <w:pPr>
-        <w:spacing w:line="360" w:lineRule="auto"/>
-        <w:rPr>
-          <w:rFonts w:ascii="Consolas" w:hAnsi="Consolas" w:cs="Times New Roman"/>
-          <w:bCs/>
-          <w:sz w:val="20"/>
-          <w:szCs w:val="20"/>
-          <w:lang w:val="ru-RU"/>
-        </w:rPr>
-      </w:pPr>
-    </w:p>
-    <w:p>
-      <w:pPr>
-        <w:spacing w:line="360" w:lineRule="auto"/>
-        <w:rPr>
-          <w:rFonts w:ascii="Consolas" w:hAnsi="Consolas" w:cs="Times New Roman"/>
-          <w:bCs/>
-          <w:sz w:val="20"/>
-          <w:szCs w:val="20"/>
-          <w:lang w:val="ru-RU"/>
-        </w:rPr>
-      </w:pPr>
-      <w:r>
-        <w:rPr>
-          <w:rFonts w:ascii="Consolas" w:hAnsi="Consolas" w:cs="Times New Roman"/>
-          <w:bCs/>
-          <w:sz w:val="20"/>
-          <w:szCs w:val="20"/>
-          <w:lang w:val="ru-RU"/>
-        </w:rPr>
-        <w:t xml:space="preserve">    # </w:t>
-      </w:r>
-      <w:proofErr w:type="spellStart"/>
-      <w:r>
-        <w:rPr>
-          <w:rFonts w:ascii="Consolas" w:hAnsi="Consolas" w:cs="Times New Roman"/>
-          <w:bCs/>
-          <w:sz w:val="20"/>
-          <w:szCs w:val="20"/>
-          <w:lang w:val="ru-RU"/>
-        </w:rPr>
-        <w:t>Parsing</w:t>
-      </w:r>
-      <w:proofErr w:type="spellEnd"/>
-    </w:p>
-    <w:p>
-      <w:pPr>
-        <w:spacing w:line="360" w:lineRule="auto"/>
-        <w:rPr>
-          <w:rFonts w:ascii="Consolas" w:hAnsi="Consolas" w:cs="Times New Roman"/>
-          <w:bCs/>
-          <w:sz w:val="20"/>
-          <w:szCs w:val="20"/>
-          <w:lang w:val="ru-RU"/>
-        </w:rPr>
-      </w:pPr>
-      <w:r>
-        <w:rPr>
-          <w:rFonts w:ascii="Consolas" w:hAnsi="Consolas" w:cs="Times New Roman"/>
-          <w:bCs/>
-          <w:sz w:val="20"/>
-          <w:szCs w:val="20"/>
-          <w:lang w:val="ru-RU"/>
-        </w:rPr>
-        <w:t xml:space="preserve">    </w:t>
-      </w:r>
-      <w:proofErr w:type="spellStart"/>
-      <w:r>
-        <w:rPr>
-          <w:rFonts w:ascii="Consolas" w:hAnsi="Consolas" w:cs="Times New Roman"/>
-          <w:bCs/>
-          <w:sz w:val="20"/>
-          <w:szCs w:val="20"/>
-          <w:lang w:val="ru-RU"/>
-        </w:rPr>
-        <w:t>blocks</w:t>
-      </w:r>
-      <w:proofErr w:type="spellEnd"/>
-      <w:r>
-        <w:rPr>
-          <w:rFonts w:ascii="Consolas" w:hAnsi="Consolas" w:cs="Times New Roman"/>
-          <w:bCs/>
-          <w:sz w:val="20"/>
-          <w:szCs w:val="20"/>
-          <w:lang w:val="ru-RU"/>
-        </w:rPr>
-        <w:t xml:space="preserve"> = []</w:t>
-      </w:r>
-    </w:p>
-    <w:p>
-      <w:pPr>
-        <w:spacing w:line="360" w:lineRule="auto"/>
-        <w:rPr>
-          <w:rFonts w:ascii="Consolas" w:hAnsi="Consolas" w:cs="Times New Roman"/>
-          <w:bCs/>
-          <w:sz w:val="20"/>
-          <w:szCs w:val="20"/>
-          <w:lang w:val="ru-RU"/>
-        </w:rPr>
-      </w:pPr>
-      <w:r>
-        <w:rPr>
-          <w:rFonts w:ascii="Consolas" w:hAnsi="Consolas" w:cs="Times New Roman"/>
-          <w:bCs/>
-          <w:sz w:val="20"/>
-          <w:szCs w:val="20"/>
-          <w:lang w:val="ru-RU"/>
-        </w:rPr>
-        <w:t xml:space="preserve">    # разбиение на блоки по 64 байта (512 бита)</w:t>
-      </w:r>
-    </w:p>
-    <w:p>
-      <w:pPr>
-        <w:spacing w:line="360" w:lineRule="auto"/>
-        <w:rPr>
-          <w:rFonts w:ascii="Consolas" w:hAnsi="Consolas" w:cs="Times New Roman"/>
-          <w:bCs/>
-          <w:sz w:val="20"/>
-          <w:szCs w:val="20"/>
-        </w:rPr>
-      </w:pPr>
-      <w:r>
-        <w:rPr>
-          <w:rFonts w:ascii="Consolas" w:hAnsi="Consolas" w:cs="Times New Roman"/>
-          <w:bCs/>
-          <w:sz w:val="20"/>
-          <w:szCs w:val="20"/>
-          <w:lang w:val="ru-RU"/>
-        </w:rPr>
-        <w:t xml:space="preserve">    </w:t>
-      </w:r>
-      <w:r>
-        <w:rPr>
-          <w:rFonts w:ascii="Consolas" w:hAnsi="Consolas" w:cs="Times New Roman"/>
-          <w:bCs/>
-          <w:sz w:val="20"/>
-          <w:szCs w:val="20"/>
-        </w:rPr>
-        <w:t xml:space="preserve">for </w:t>
-      </w:r>
-      <w:proofErr w:type="spellStart"/>
-      <w:r>
-        <w:rPr>
-          <w:rFonts w:ascii="Consolas" w:hAnsi="Consolas" w:cs="Times New Roman"/>
-          <w:bCs/>
-          <w:sz w:val="20"/>
-          <w:szCs w:val="20"/>
-        </w:rPr>
-        <w:t>i</w:t>
-      </w:r>
-      <w:proofErr w:type="spellEnd"/>
-      <w:r>
-        <w:rPr>
-          <w:rFonts w:ascii="Consolas" w:hAnsi="Consolas" w:cs="Times New Roman"/>
-          <w:bCs/>
-          <w:sz w:val="20"/>
-          <w:szCs w:val="20"/>
-        </w:rPr>
-        <w:t xml:space="preserve"> in range(0, </w:t>
-      </w:r>
-      <w:proofErr w:type="spellStart"/>
-      <w:r>
-        <w:rPr>
-          <w:rFonts w:ascii="Consolas" w:hAnsi="Consolas" w:cs="Times New Roman"/>
-          <w:bCs/>
-          <w:sz w:val="20"/>
-          <w:szCs w:val="20"/>
-        </w:rPr>
-        <w:t>len</w:t>
-      </w:r>
-      <w:proofErr w:type="spellEnd"/>
-      <w:r>
-        <w:rPr>
-          <w:rFonts w:ascii="Consolas" w:hAnsi="Consolas" w:cs="Times New Roman"/>
-          <w:bCs/>
-          <w:sz w:val="20"/>
-          <w:szCs w:val="20"/>
-        </w:rPr>
-        <w:t>(message), 64):</w:t>
-      </w:r>
-    </w:p>
-    <w:p>
-      <w:pPr>
-        <w:spacing w:line="360" w:lineRule="auto"/>
-        <w:rPr>
-          <w:rFonts w:ascii="Consolas" w:hAnsi="Consolas" w:cs="Times New Roman"/>
-          <w:bCs/>
-          <w:sz w:val="20"/>
-          <w:szCs w:val="20"/>
-        </w:rPr>
-      </w:pPr>
-      <w:r>
-        <w:rPr>
-          <w:rFonts w:ascii="Consolas" w:hAnsi="Consolas" w:cs="Times New Roman"/>
-          <w:bCs/>
-          <w:sz w:val="20"/>
-          <w:szCs w:val="20"/>
-        </w:rPr>
-        <w:t xml:space="preserve">        </w:t>
-      </w:r>
-      <w:proofErr w:type="spellStart"/>
+      <w:proofErr w:type="gramStart"/>
       <w:r>
         <w:rPr>
           <w:rFonts w:ascii="Consolas" w:hAnsi="Consolas" w:cs="Times New Roman"/>
@@ -8716,7 +6423,7 @@
         </w:rPr>
         <w:t>blocks.append</w:t>
       </w:r>
-      <w:proofErr w:type="spellEnd"/>
+      <w:proofErr w:type="gramEnd"/>
       <w:r>
         <w:rPr>
           <w:rFonts w:ascii="Consolas" w:hAnsi="Consolas" w:cs="Times New Roman"/>
@@ -9019,67 +6726,27 @@
           <w:sz w:val="20"/>
           <w:szCs w:val="20"/>
         </w:rPr>
-        <w:t xml:space="preserve">    for </w:t>
-      </w:r>
-      <w:proofErr w:type="spellStart"/>
-      <w:r>
-        <w:rPr>
-          <w:rFonts w:ascii="Consolas" w:hAnsi="Consolas" w:cs="Times New Roman"/>
-          <w:bCs/>
-          <w:sz w:val="20"/>
-          <w:szCs w:val="20"/>
-        </w:rPr>
-        <w:t>message_block</w:t>
-      </w:r>
-      <w:proofErr w:type="spellEnd"/>
-      <w:r>
-        <w:rPr>
-          <w:rFonts w:ascii="Consolas" w:hAnsi="Consolas" w:cs="Times New Roman"/>
-          <w:bCs/>
-          <w:sz w:val="20"/>
-          <w:szCs w:val="20"/>
-        </w:rPr>
-        <w:t xml:space="preserve"> in blocks:</w:t>
-      </w:r>
-    </w:p>
-    <w:p>
-      <w:pPr>
-        <w:spacing w:line="360" w:lineRule="auto"/>
-        <w:rPr>
-          <w:rFonts w:ascii="Consolas" w:hAnsi="Consolas" w:cs="Times New Roman"/>
-          <w:bCs/>
-          <w:sz w:val="20"/>
-          <w:szCs w:val="20"/>
-        </w:rPr>
-      </w:pPr>
-      <w:r>
-        <w:rPr>
-          <w:rFonts w:ascii="Consolas" w:hAnsi="Consolas" w:cs="Times New Roman"/>
-          <w:bCs/>
-          <w:sz w:val="20"/>
-          <w:szCs w:val="20"/>
-        </w:rPr>
-        <w:t xml:space="preserve">        </w:t>
-      </w:r>
-      <w:proofErr w:type="spellStart"/>
-      <w:r>
-        <w:rPr>
-          <w:rFonts w:ascii="Consolas" w:hAnsi="Consolas" w:cs="Times New Roman"/>
-          <w:bCs/>
-          <w:sz w:val="20"/>
-          <w:szCs w:val="20"/>
-        </w:rPr>
-        <w:t>message_schedule</w:t>
-      </w:r>
-      <w:proofErr w:type="spellEnd"/>
-      <w:r>
-        <w:rPr>
-          <w:rFonts w:ascii="Consolas" w:hAnsi="Consolas" w:cs="Times New Roman"/>
-          <w:bCs/>
-          <w:sz w:val="20"/>
-          <w:szCs w:val="20"/>
-        </w:rPr>
-        <w:t xml:space="preserve"> = []</w:t>
+        <w:t xml:space="preserve">    for message_block in blocks:</w:t>
+      </w:r>
+    </w:p>
+    <w:p>
+      <w:pPr>
+        <w:spacing w:line="360" w:lineRule="auto"/>
+        <w:rPr>
+          <w:rFonts w:ascii="Consolas" w:hAnsi="Consolas" w:cs="Times New Roman"/>
+          <w:bCs/>
+          <w:sz w:val="20"/>
+          <w:szCs w:val="20"/>
+        </w:rPr>
+      </w:pPr>
+      <w:r>
+        <w:rPr>
+          <w:rFonts w:ascii="Consolas" w:hAnsi="Consolas" w:cs="Times New Roman"/>
+          <w:bCs/>
+          <w:sz w:val="20"/>
+          <w:szCs w:val="20"/>
+        </w:rPr>
+        <w:t xml:space="preserve">        message_schedule = []</w:t>
       </w:r>
     </w:p>
     <w:p>
@@ -9129,7 +6796,27 @@
           <w:sz w:val="20"/>
           <w:szCs w:val="20"/>
         </w:rPr>
-        <w:t xml:space="preserve">        for t in range(0, 64):</w:t>
+        <w:t xml:space="preserve">        for t in </w:t>
+      </w:r>
+      <w:proofErr w:type="gramStart"/>
+      <w:r>
+        <w:rPr>
+          <w:rFonts w:ascii="Consolas" w:hAnsi="Consolas" w:cs="Times New Roman"/>
+          <w:bCs/>
+          <w:sz w:val="20"/>
+          <w:szCs w:val="20"/>
+        </w:rPr>
+        <w:t>range(</w:t>
+      </w:r>
+      <w:proofErr w:type="gramEnd"/>
+      <w:r>
+        <w:rPr>
+          <w:rFonts w:ascii="Consolas" w:hAnsi="Consolas" w:cs="Times New Roman"/>
+          <w:bCs/>
+          <w:sz w:val="20"/>
+          <w:szCs w:val="20"/>
+        </w:rPr>
+        <w:t>0, 64):</w:t>
       </w:r>
     </w:p>
     <w:p>
@@ -9152,27 +6839,15 @@
         </w:rPr>
         <w:t xml:space="preserve">            </w:t>
       </w:r>
-      <w:proofErr w:type="spellStart"/>
-      <w:r>
-        <w:rPr>
-          <w:rFonts w:ascii="Consolas" w:hAnsi="Consolas" w:cs="Times New Roman"/>
-          <w:bCs/>
-          <w:sz w:val="20"/>
-          <w:szCs w:val="20"/>
-          <w:lang w:val="ru-RU"/>
-        </w:rPr>
-        <w:t>if</w:t>
-      </w:r>
-      <w:proofErr w:type="spellEnd"/>
-      <w:r>
-        <w:rPr>
-          <w:rFonts w:ascii="Consolas" w:hAnsi="Consolas" w:cs="Times New Roman"/>
-          <w:bCs/>
-          <w:sz w:val="20"/>
-          <w:szCs w:val="20"/>
-          <w:lang w:val="ru-RU"/>
-        </w:rPr>
-        <w:t xml:space="preserve"> t &lt;= 15:</w:t>
+      <w:r>
+        <w:rPr>
+          <w:rFonts w:ascii="Consolas" w:hAnsi="Consolas" w:cs="Times New Roman"/>
+          <w:bCs/>
+          <w:sz w:val="20"/>
+          <w:szCs w:val="20"/>
+          <w:lang w:val="ru-RU"/>
+        </w:rPr>
+        <w:t>if t &lt;= 15:</w:t>
       </w:r>
     </w:p>
     <w:p>
@@ -9217,45 +6892,34 @@
         </w:rPr>
         <w:t xml:space="preserve">                </w:t>
       </w:r>
-      <w:proofErr w:type="spellStart"/>
-      <w:r>
-        <w:rPr>
-          <w:rFonts w:ascii="Consolas" w:hAnsi="Consolas" w:cs="Times New Roman"/>
-          <w:bCs/>
-          <w:sz w:val="20"/>
-          <w:szCs w:val="20"/>
-        </w:rPr>
-        <w:t>message_schedule.append</w:t>
-      </w:r>
-      <w:proofErr w:type="spellEnd"/>
-      <w:r>
-        <w:rPr>
-          <w:rFonts w:ascii="Consolas" w:hAnsi="Consolas" w:cs="Times New Roman"/>
-          <w:bCs/>
-          <w:sz w:val="20"/>
-          <w:szCs w:val="20"/>
-        </w:rPr>
-        <w:t>(bytes(</w:t>
-      </w:r>
-      <w:proofErr w:type="spellStart"/>
-      <w:r>
-        <w:rPr>
-          <w:rFonts w:ascii="Consolas" w:hAnsi="Consolas" w:cs="Times New Roman"/>
-          <w:bCs/>
-          <w:sz w:val="20"/>
-          <w:szCs w:val="20"/>
-        </w:rPr>
-        <w:t>message_block</w:t>
-      </w:r>
-      <w:proofErr w:type="spellEnd"/>
-      <w:r>
-        <w:rPr>
-          <w:rFonts w:ascii="Consolas" w:hAnsi="Consolas" w:cs="Times New Roman"/>
-          <w:bCs/>
-          <w:sz w:val="20"/>
-          <w:szCs w:val="20"/>
-        </w:rPr>
-        <w:t>[t*4:(t*4)+4]))</w:t>
+      <w:r>
+        <w:rPr>
+          <w:rFonts w:ascii="Consolas" w:hAnsi="Consolas" w:cs="Times New Roman"/>
+          <w:bCs/>
+          <w:sz w:val="20"/>
+          <w:szCs w:val="20"/>
+        </w:rPr>
+        <w:t>message_</w:t>
+      </w:r>
+      <w:proofErr w:type="gramStart"/>
+      <w:r>
+        <w:rPr>
+          <w:rFonts w:ascii="Consolas" w:hAnsi="Consolas" w:cs="Times New Roman"/>
+          <w:bCs/>
+          <w:sz w:val="20"/>
+          <w:szCs w:val="20"/>
+        </w:rPr>
+        <w:t>schedule.append</w:t>
+      </w:r>
+      <w:proofErr w:type="gramEnd"/>
+      <w:r>
+        <w:rPr>
+          <w:rFonts w:ascii="Consolas" w:hAnsi="Consolas" w:cs="Times New Roman"/>
+          <w:bCs/>
+          <w:sz w:val="20"/>
+          <w:szCs w:val="20"/>
+        </w:rPr>
+        <w:t>(bytes(message_block[t*4:(t*4)+4]))</w:t>
       </w:r>
     </w:p>
     <w:p>
@@ -9278,27 +6942,15 @@
         </w:rPr>
         <w:t xml:space="preserve">            </w:t>
       </w:r>
-      <w:proofErr w:type="spellStart"/>
-      <w:r>
-        <w:rPr>
-          <w:rFonts w:ascii="Consolas" w:hAnsi="Consolas" w:cs="Times New Roman"/>
-          <w:bCs/>
-          <w:sz w:val="20"/>
-          <w:szCs w:val="20"/>
-          <w:lang w:val="ru-RU"/>
-        </w:rPr>
-        <w:t>else</w:t>
-      </w:r>
-      <w:proofErr w:type="spellEnd"/>
-      <w:r>
-        <w:rPr>
-          <w:rFonts w:ascii="Consolas" w:hAnsi="Consolas" w:cs="Times New Roman"/>
-          <w:bCs/>
-          <w:sz w:val="20"/>
-          <w:szCs w:val="20"/>
-          <w:lang w:val="ru-RU"/>
-        </w:rPr>
-        <w:t>:</w:t>
+      <w:r>
+        <w:rPr>
+          <w:rFonts w:ascii="Consolas" w:hAnsi="Consolas" w:cs="Times New Roman"/>
+          <w:bCs/>
+          <w:sz w:val="20"/>
+          <w:szCs w:val="20"/>
+          <w:lang w:val="ru-RU"/>
+        </w:rPr>
+        <w:t>else:</w:t>
       </w:r>
     </w:p>
     <w:p>
@@ -9352,45 +7004,25 @@
         </w:rPr>
         <w:t>term1 = _sigma1(</w:t>
       </w:r>
-      <w:proofErr w:type="spellStart"/>
-      <w:r>
-        <w:rPr>
-          <w:rFonts w:ascii="Consolas" w:hAnsi="Consolas" w:cs="Times New Roman"/>
-          <w:bCs/>
-          <w:sz w:val="20"/>
-          <w:szCs w:val="20"/>
-        </w:rPr>
-        <w:t>int.from_bytes</w:t>
-      </w:r>
-      <w:proofErr w:type="spellEnd"/>
-      <w:r>
-        <w:rPr>
-          <w:rFonts w:ascii="Consolas" w:hAnsi="Consolas" w:cs="Times New Roman"/>
-          <w:bCs/>
-          <w:sz w:val="20"/>
-          <w:szCs w:val="20"/>
-        </w:rPr>
-        <w:t>(</w:t>
-      </w:r>
-      <w:proofErr w:type="spellStart"/>
-      <w:r>
-        <w:rPr>
-          <w:rFonts w:ascii="Consolas" w:hAnsi="Consolas" w:cs="Times New Roman"/>
-          <w:bCs/>
-          <w:sz w:val="20"/>
-          <w:szCs w:val="20"/>
-        </w:rPr>
-        <w:t>message_schedule</w:t>
-      </w:r>
-      <w:proofErr w:type="spellEnd"/>
-      <w:r>
-        <w:rPr>
-          <w:rFonts w:ascii="Consolas" w:hAnsi="Consolas" w:cs="Times New Roman"/>
-          <w:bCs/>
-          <w:sz w:val="20"/>
-          <w:szCs w:val="20"/>
-        </w:rPr>
-        <w:t>[t-2], 'big'))</w:t>
+      <w:proofErr w:type="gramStart"/>
+      <w:r>
+        <w:rPr>
+          <w:rFonts w:ascii="Consolas" w:hAnsi="Consolas" w:cs="Times New Roman"/>
+          <w:bCs/>
+          <w:sz w:val="20"/>
+          <w:szCs w:val="20"/>
+        </w:rPr>
+        <w:t>int.from</w:t>
+      </w:r>
+      <w:proofErr w:type="gramEnd"/>
+      <w:r>
+        <w:rPr>
+          <w:rFonts w:ascii="Consolas" w:hAnsi="Consolas" w:cs="Times New Roman"/>
+          <w:bCs/>
+          <w:sz w:val="20"/>
+          <w:szCs w:val="20"/>
+        </w:rPr>
+        <w:t>_bytes(message_schedule[t-2], 'big'))</w:t>
       </w:r>
     </w:p>
     <w:p>
@@ -9412,45 +7044,25 @@
         </w:rPr>
         <w:t xml:space="preserve">                term2 = </w:t>
       </w:r>
-      <w:proofErr w:type="spellStart"/>
-      <w:r>
-        <w:rPr>
-          <w:rFonts w:ascii="Consolas" w:hAnsi="Consolas" w:cs="Times New Roman"/>
-          <w:bCs/>
-          <w:sz w:val="20"/>
-          <w:szCs w:val="20"/>
-        </w:rPr>
-        <w:t>int.from_bytes</w:t>
-      </w:r>
-      <w:proofErr w:type="spellEnd"/>
-      <w:r>
-        <w:rPr>
-          <w:rFonts w:ascii="Consolas" w:hAnsi="Consolas" w:cs="Times New Roman"/>
-          <w:bCs/>
-          <w:sz w:val="20"/>
-          <w:szCs w:val="20"/>
-        </w:rPr>
-        <w:t>(</w:t>
-      </w:r>
-      <w:proofErr w:type="spellStart"/>
-      <w:r>
-        <w:rPr>
-          <w:rFonts w:ascii="Consolas" w:hAnsi="Consolas" w:cs="Times New Roman"/>
-          <w:bCs/>
-          <w:sz w:val="20"/>
-          <w:szCs w:val="20"/>
-        </w:rPr>
-        <w:t>message_schedule</w:t>
-      </w:r>
-      <w:proofErr w:type="spellEnd"/>
-      <w:r>
-        <w:rPr>
-          <w:rFonts w:ascii="Consolas" w:hAnsi="Consolas" w:cs="Times New Roman"/>
-          <w:bCs/>
-          <w:sz w:val="20"/>
-          <w:szCs w:val="20"/>
-        </w:rPr>
-        <w:t>[t-7], 'big')</w:t>
+      <w:proofErr w:type="gramStart"/>
+      <w:r>
+        <w:rPr>
+          <w:rFonts w:ascii="Consolas" w:hAnsi="Consolas" w:cs="Times New Roman"/>
+          <w:bCs/>
+          <w:sz w:val="20"/>
+          <w:szCs w:val="20"/>
+        </w:rPr>
+        <w:t>int.from</w:t>
+      </w:r>
+      <w:proofErr w:type="gramEnd"/>
+      <w:r>
+        <w:rPr>
+          <w:rFonts w:ascii="Consolas" w:hAnsi="Consolas" w:cs="Times New Roman"/>
+          <w:bCs/>
+          <w:sz w:val="20"/>
+          <w:szCs w:val="20"/>
+        </w:rPr>
+        <w:t>_bytes(message_schedule[t-7], 'big')</w:t>
       </w:r>
     </w:p>
     <w:p>
@@ -9472,45 +7084,25 @@
         </w:rPr>
         <w:t xml:space="preserve">                term3 = _sigma0(</w:t>
       </w:r>
-      <w:proofErr w:type="spellStart"/>
-      <w:r>
-        <w:rPr>
-          <w:rFonts w:ascii="Consolas" w:hAnsi="Consolas" w:cs="Times New Roman"/>
-          <w:bCs/>
-          <w:sz w:val="20"/>
-          <w:szCs w:val="20"/>
-        </w:rPr>
-        <w:t>int.from_bytes</w:t>
-      </w:r>
-      <w:proofErr w:type="spellEnd"/>
-      <w:r>
-        <w:rPr>
-          <w:rFonts w:ascii="Consolas" w:hAnsi="Consolas" w:cs="Times New Roman"/>
-          <w:bCs/>
-          <w:sz w:val="20"/>
-          <w:szCs w:val="20"/>
-        </w:rPr>
-        <w:t>(</w:t>
-      </w:r>
-      <w:proofErr w:type="spellStart"/>
-      <w:r>
-        <w:rPr>
-          <w:rFonts w:ascii="Consolas" w:hAnsi="Consolas" w:cs="Times New Roman"/>
-          <w:bCs/>
-          <w:sz w:val="20"/>
-          <w:szCs w:val="20"/>
-        </w:rPr>
-        <w:t>message_schedule</w:t>
-      </w:r>
-      <w:proofErr w:type="spellEnd"/>
-      <w:r>
-        <w:rPr>
-          <w:rFonts w:ascii="Consolas" w:hAnsi="Consolas" w:cs="Times New Roman"/>
-          <w:bCs/>
-          <w:sz w:val="20"/>
-          <w:szCs w:val="20"/>
-        </w:rPr>
-        <w:t>[t-15], 'big'))</w:t>
+      <w:proofErr w:type="gramStart"/>
+      <w:r>
+        <w:rPr>
+          <w:rFonts w:ascii="Consolas" w:hAnsi="Consolas" w:cs="Times New Roman"/>
+          <w:bCs/>
+          <w:sz w:val="20"/>
+          <w:szCs w:val="20"/>
+        </w:rPr>
+        <w:t>int.from</w:t>
+      </w:r>
+      <w:proofErr w:type="gramEnd"/>
+      <w:r>
+        <w:rPr>
+          <w:rFonts w:ascii="Consolas" w:hAnsi="Consolas" w:cs="Times New Roman"/>
+          <w:bCs/>
+          <w:sz w:val="20"/>
+          <w:szCs w:val="20"/>
+        </w:rPr>
+        <w:t>_bytes(message_schedule[t-15], 'big'))</w:t>
       </w:r>
     </w:p>
     <w:p>
@@ -9532,45 +7124,25 @@
         </w:rPr>
         <w:t xml:space="preserve">                term4 = </w:t>
       </w:r>
-      <w:proofErr w:type="spellStart"/>
-      <w:r>
-        <w:rPr>
-          <w:rFonts w:ascii="Consolas" w:hAnsi="Consolas" w:cs="Times New Roman"/>
-          <w:bCs/>
-          <w:sz w:val="20"/>
-          <w:szCs w:val="20"/>
-        </w:rPr>
-        <w:t>int.from_bytes</w:t>
-      </w:r>
-      <w:proofErr w:type="spellEnd"/>
-      <w:r>
-        <w:rPr>
-          <w:rFonts w:ascii="Consolas" w:hAnsi="Consolas" w:cs="Times New Roman"/>
-          <w:bCs/>
-          <w:sz w:val="20"/>
-          <w:szCs w:val="20"/>
-        </w:rPr>
-        <w:t>(</w:t>
-      </w:r>
-      <w:proofErr w:type="spellStart"/>
-      <w:r>
-        <w:rPr>
-          <w:rFonts w:ascii="Consolas" w:hAnsi="Consolas" w:cs="Times New Roman"/>
-          <w:bCs/>
-          <w:sz w:val="20"/>
-          <w:szCs w:val="20"/>
-        </w:rPr>
-        <w:t>message_schedule</w:t>
-      </w:r>
-      <w:proofErr w:type="spellEnd"/>
-      <w:r>
-        <w:rPr>
-          <w:rFonts w:ascii="Consolas" w:hAnsi="Consolas" w:cs="Times New Roman"/>
-          <w:bCs/>
-          <w:sz w:val="20"/>
-          <w:szCs w:val="20"/>
-        </w:rPr>
-        <w:t>[t-16], 'big')</w:t>
+      <w:proofErr w:type="gramStart"/>
+      <w:r>
+        <w:rPr>
+          <w:rFonts w:ascii="Consolas" w:hAnsi="Consolas" w:cs="Times New Roman"/>
+          <w:bCs/>
+          <w:sz w:val="20"/>
+          <w:szCs w:val="20"/>
+        </w:rPr>
+        <w:t>int.from</w:t>
+      </w:r>
+      <w:proofErr w:type="gramEnd"/>
+      <w:r>
+        <w:rPr>
+          <w:rFonts w:ascii="Consolas" w:hAnsi="Consolas" w:cs="Times New Roman"/>
+          <w:bCs/>
+          <w:sz w:val="20"/>
+          <w:szCs w:val="20"/>
+        </w:rPr>
+        <w:t>_bytes(message_schedule[t-16], 'big')</w:t>
       </w:r>
     </w:p>
     <w:p>
@@ -9612,7 +7184,29 @@
           <w:szCs w:val="20"/>
           <w:lang w:val="ru-RU"/>
         </w:rPr>
-        <w:t># представление в виде 4-х байтового сообщения</w:t>
+        <w:t xml:space="preserve"># представление в виде </w:t>
+      </w:r>
+      <w:proofErr w:type="gramStart"/>
+      <w:r>
+        <w:rPr>
+          <w:rFonts w:ascii="Consolas" w:hAnsi="Consolas" w:cs="Times New Roman"/>
+          <w:bCs/>
+          <w:sz w:val="20"/>
+          <w:szCs w:val="20"/>
+          <w:lang w:val="ru-RU"/>
+        </w:rPr>
+        <w:t>4-х байтового</w:t>
+      </w:r>
+      <w:proofErr w:type="gramEnd"/>
+      <w:r>
+        <w:rPr>
+          <w:rFonts w:ascii="Consolas" w:hAnsi="Consolas" w:cs="Times New Roman"/>
+          <w:bCs/>
+          <w:sz w:val="20"/>
+          <w:szCs w:val="20"/>
+          <w:lang w:val="ru-RU"/>
+        </w:rPr>
+        <w:t xml:space="preserve"> сообщения</w:t>
       </w:r>
     </w:p>
     <w:p>
@@ -9642,59 +7236,59 @@
           <w:sz w:val="20"/>
           <w:szCs w:val="20"/>
         </w:rPr>
-        <w:t>schedule = ((term1 + term2 + term3 + term4) % 2**32).</w:t>
-      </w:r>
-      <w:proofErr w:type="spellStart"/>
-      <w:r>
-        <w:rPr>
-          <w:rFonts w:ascii="Consolas" w:hAnsi="Consolas" w:cs="Times New Roman"/>
-          <w:bCs/>
-          <w:sz w:val="20"/>
-          <w:szCs w:val="20"/>
-        </w:rPr>
-        <w:t>to_bytes</w:t>
-      </w:r>
-      <w:proofErr w:type="spellEnd"/>
-      <w:r>
-        <w:rPr>
-          <w:rFonts w:ascii="Consolas" w:hAnsi="Consolas" w:cs="Times New Roman"/>
-          <w:bCs/>
-          <w:sz w:val="20"/>
-          <w:szCs w:val="20"/>
-        </w:rPr>
-        <w:t>(4, 'big')</w:t>
-      </w:r>
-    </w:p>
-    <w:p>
-      <w:pPr>
-        <w:spacing w:line="360" w:lineRule="auto"/>
-        <w:rPr>
-          <w:rFonts w:ascii="Consolas" w:hAnsi="Consolas" w:cs="Times New Roman"/>
-          <w:bCs/>
-          <w:sz w:val="20"/>
-          <w:szCs w:val="20"/>
-        </w:rPr>
-      </w:pPr>
-      <w:r>
-        <w:rPr>
-          <w:rFonts w:ascii="Consolas" w:hAnsi="Consolas" w:cs="Times New Roman"/>
-          <w:bCs/>
-          <w:sz w:val="20"/>
-          <w:szCs w:val="20"/>
-        </w:rPr>
-        <w:t xml:space="preserve">                </w:t>
-      </w:r>
-      <w:proofErr w:type="spellStart"/>
-      <w:r>
-        <w:rPr>
-          <w:rFonts w:ascii="Consolas" w:hAnsi="Consolas" w:cs="Times New Roman"/>
-          <w:bCs/>
-          <w:sz w:val="20"/>
-          <w:szCs w:val="20"/>
-        </w:rPr>
-        <w:t>message_schedule.append</w:t>
-      </w:r>
-      <w:proofErr w:type="spellEnd"/>
+        <w:t>schedule = ((term1 + term2 + term3 + term4) % 2**32).to_</w:t>
+      </w:r>
+      <w:proofErr w:type="gramStart"/>
+      <w:r>
+        <w:rPr>
+          <w:rFonts w:ascii="Consolas" w:hAnsi="Consolas" w:cs="Times New Roman"/>
+          <w:bCs/>
+          <w:sz w:val="20"/>
+          <w:szCs w:val="20"/>
+        </w:rPr>
+        <w:t>bytes(</w:t>
+      </w:r>
+      <w:proofErr w:type="gramEnd"/>
+      <w:r>
+        <w:rPr>
+          <w:rFonts w:ascii="Consolas" w:hAnsi="Consolas" w:cs="Times New Roman"/>
+          <w:bCs/>
+          <w:sz w:val="20"/>
+          <w:szCs w:val="20"/>
+        </w:rPr>
+        <w:t>4, 'big')</w:t>
+      </w:r>
+    </w:p>
+    <w:p>
+      <w:pPr>
+        <w:spacing w:line="360" w:lineRule="auto"/>
+        <w:rPr>
+          <w:rFonts w:ascii="Consolas" w:hAnsi="Consolas" w:cs="Times New Roman"/>
+          <w:bCs/>
+          <w:sz w:val="20"/>
+          <w:szCs w:val="20"/>
+        </w:rPr>
+      </w:pPr>
+      <w:r>
+        <w:rPr>
+          <w:rFonts w:ascii="Consolas" w:hAnsi="Consolas" w:cs="Times New Roman"/>
+          <w:bCs/>
+          <w:sz w:val="20"/>
+          <w:szCs w:val="20"/>
+        </w:rPr>
+        <w:t xml:space="preserve">                message_</w:t>
+      </w:r>
+      <w:proofErr w:type="gramStart"/>
+      <w:r>
+        <w:rPr>
+          <w:rFonts w:ascii="Consolas" w:hAnsi="Consolas" w:cs="Times New Roman"/>
+          <w:bCs/>
+          <w:sz w:val="20"/>
+          <w:szCs w:val="20"/>
+        </w:rPr>
+        <w:t>schedule.append</w:t>
+      </w:r>
+      <w:proofErr w:type="gramEnd"/>
       <w:r>
         <w:rPr>
           <w:rFonts w:ascii="Consolas" w:hAnsi="Consolas" w:cs="Times New Roman"/>
@@ -9820,47 +7414,7 @@
           <w:sz w:val="20"/>
           <w:szCs w:val="20"/>
         </w:rPr>
-        <w:t xml:space="preserve">        assert </w:t>
-      </w:r>
-      <w:proofErr w:type="spellStart"/>
-      <w:r>
-        <w:rPr>
-          <w:rFonts w:ascii="Consolas" w:hAnsi="Consolas" w:cs="Times New Roman"/>
-          <w:bCs/>
-          <w:sz w:val="20"/>
-          <w:szCs w:val="20"/>
-        </w:rPr>
-        <w:t>len</w:t>
-      </w:r>
-      <w:proofErr w:type="spellEnd"/>
-      <w:r>
-        <w:rPr>
-          <w:rFonts w:ascii="Consolas" w:hAnsi="Consolas" w:cs="Times New Roman"/>
-          <w:bCs/>
-          <w:sz w:val="20"/>
-          <w:szCs w:val="20"/>
-        </w:rPr>
-        <w:t>(</w:t>
-      </w:r>
-      <w:proofErr w:type="spellStart"/>
-      <w:r>
-        <w:rPr>
-          <w:rFonts w:ascii="Consolas" w:hAnsi="Consolas" w:cs="Times New Roman"/>
-          <w:bCs/>
-          <w:sz w:val="20"/>
-          <w:szCs w:val="20"/>
-        </w:rPr>
-        <w:t>message_schedule</w:t>
-      </w:r>
-      <w:proofErr w:type="spellEnd"/>
-      <w:r>
-        <w:rPr>
-          <w:rFonts w:ascii="Consolas" w:hAnsi="Consolas" w:cs="Times New Roman"/>
-          <w:bCs/>
-          <w:sz w:val="20"/>
-          <w:szCs w:val="20"/>
-        </w:rPr>
-        <w:t>) == 64</w:t>
+        <w:t xml:space="preserve">        assert len(message_schedule) == 64</w:t>
       </w:r>
     </w:p>
     <w:p>
@@ -10152,7 +7706,27 @@
           <w:sz w:val="20"/>
           <w:szCs w:val="20"/>
         </w:rPr>
-        <w:t>for t in range(64):</w:t>
+        <w:t xml:space="preserve">for t in </w:t>
+      </w:r>
+      <w:proofErr w:type="gramStart"/>
+      <w:r>
+        <w:rPr>
+          <w:rFonts w:ascii="Consolas" w:hAnsi="Consolas" w:cs="Times New Roman"/>
+          <w:bCs/>
+          <w:sz w:val="20"/>
+          <w:szCs w:val="20"/>
+        </w:rPr>
+        <w:t>range(</w:t>
+      </w:r>
+      <w:proofErr w:type="gramEnd"/>
+      <w:r>
+        <w:rPr>
+          <w:rFonts w:ascii="Consolas" w:hAnsi="Consolas" w:cs="Times New Roman"/>
+          <w:bCs/>
+          <w:sz w:val="20"/>
+          <w:szCs w:val="20"/>
+        </w:rPr>
+        <w:t>64):</w:t>
       </w:r>
     </w:p>
     <w:p>
@@ -10174,25 +7748,25 @@
         </w:rPr>
         <w:t xml:space="preserve">            t1 = ((h + _capsigma1(e) + _</w:t>
       </w:r>
-      <w:proofErr w:type="spellStart"/>
-      <w:r>
-        <w:rPr>
-          <w:rFonts w:ascii="Consolas" w:hAnsi="Consolas" w:cs="Times New Roman"/>
-          <w:bCs/>
-          <w:sz w:val="20"/>
-          <w:szCs w:val="20"/>
-        </w:rPr>
-        <w:t>ch</w:t>
-      </w:r>
-      <w:proofErr w:type="spellEnd"/>
-      <w:r>
-        <w:rPr>
-          <w:rFonts w:ascii="Consolas" w:hAnsi="Consolas" w:cs="Times New Roman"/>
-          <w:bCs/>
-          <w:sz w:val="20"/>
-          <w:szCs w:val="20"/>
-        </w:rPr>
-        <w:t>(e, f, g) + K[t] +</w:t>
+      <w:proofErr w:type="gramStart"/>
+      <w:r>
+        <w:rPr>
+          <w:rFonts w:ascii="Consolas" w:hAnsi="Consolas" w:cs="Times New Roman"/>
+          <w:bCs/>
+          <w:sz w:val="20"/>
+          <w:szCs w:val="20"/>
+        </w:rPr>
+        <w:t>ch(</w:t>
+      </w:r>
+      <w:proofErr w:type="gramEnd"/>
+      <w:r>
+        <w:rPr>
+          <w:rFonts w:ascii="Consolas" w:hAnsi="Consolas" w:cs="Times New Roman"/>
+          <w:bCs/>
+          <w:sz w:val="20"/>
+          <w:szCs w:val="20"/>
+        </w:rPr>
+        <w:t>e, f, g) + K[t] +</w:t>
       </w:r>
     </w:p>
     <w:p>
@@ -10214,45 +7788,25 @@
         </w:rPr>
         <w:t xml:space="preserve">                   </w:t>
       </w:r>
-      <w:proofErr w:type="spellStart"/>
-      <w:r>
-        <w:rPr>
-          <w:rFonts w:ascii="Consolas" w:hAnsi="Consolas" w:cs="Times New Roman"/>
-          <w:bCs/>
-          <w:sz w:val="20"/>
-          <w:szCs w:val="20"/>
-        </w:rPr>
-        <w:t>int.from_bytes</w:t>
-      </w:r>
-      <w:proofErr w:type="spellEnd"/>
-      <w:r>
-        <w:rPr>
-          <w:rFonts w:ascii="Consolas" w:hAnsi="Consolas" w:cs="Times New Roman"/>
-          <w:bCs/>
-          <w:sz w:val="20"/>
-          <w:szCs w:val="20"/>
-        </w:rPr>
-        <w:t>(</w:t>
-      </w:r>
-      <w:proofErr w:type="spellStart"/>
-      <w:r>
-        <w:rPr>
-          <w:rFonts w:ascii="Consolas" w:hAnsi="Consolas" w:cs="Times New Roman"/>
-          <w:bCs/>
-          <w:sz w:val="20"/>
-          <w:szCs w:val="20"/>
-        </w:rPr>
-        <w:t>message_schedule</w:t>
-      </w:r>
-      <w:proofErr w:type="spellEnd"/>
-      <w:r>
-        <w:rPr>
-          <w:rFonts w:ascii="Consolas" w:hAnsi="Consolas" w:cs="Times New Roman"/>
-          <w:bCs/>
-          <w:sz w:val="20"/>
-          <w:szCs w:val="20"/>
-        </w:rPr>
-        <w:t>[t], 'big')) % 2**32)</w:t>
+      <w:proofErr w:type="gramStart"/>
+      <w:r>
+        <w:rPr>
+          <w:rFonts w:ascii="Consolas" w:hAnsi="Consolas" w:cs="Times New Roman"/>
+          <w:bCs/>
+          <w:sz w:val="20"/>
+          <w:szCs w:val="20"/>
+        </w:rPr>
+        <w:t>int.from</w:t>
+      </w:r>
+      <w:proofErr w:type="gramEnd"/>
+      <w:r>
+        <w:rPr>
+          <w:rFonts w:ascii="Consolas" w:hAnsi="Consolas" w:cs="Times New Roman"/>
+          <w:bCs/>
+          <w:sz w:val="20"/>
+          <w:szCs w:val="20"/>
+        </w:rPr>
+        <w:t>_bytes(message_schedule[t], 'big')) % 2**32)</w:t>
       </w:r>
     </w:p>
     <w:p>
@@ -10274,25 +7828,25 @@
         </w:rPr>
         <w:t xml:space="preserve">            t2 = (_capsigma0(a) + _</w:t>
       </w:r>
-      <w:proofErr w:type="spellStart"/>
-      <w:r>
-        <w:rPr>
-          <w:rFonts w:ascii="Consolas" w:hAnsi="Consolas" w:cs="Times New Roman"/>
-          <w:bCs/>
-          <w:sz w:val="20"/>
-          <w:szCs w:val="20"/>
-        </w:rPr>
-        <w:t>maj</w:t>
-      </w:r>
-      <w:proofErr w:type="spellEnd"/>
-      <w:r>
-        <w:rPr>
-          <w:rFonts w:ascii="Consolas" w:hAnsi="Consolas" w:cs="Times New Roman"/>
-          <w:bCs/>
-          <w:sz w:val="20"/>
-          <w:szCs w:val="20"/>
-        </w:rPr>
-        <w:t>(a, b, c)) % 2**32</w:t>
+      <w:proofErr w:type="gramStart"/>
+      <w:r>
+        <w:rPr>
+          <w:rFonts w:ascii="Consolas" w:hAnsi="Consolas" w:cs="Times New Roman"/>
+          <w:bCs/>
+          <w:sz w:val="20"/>
+          <w:szCs w:val="20"/>
+        </w:rPr>
+        <w:t>maj(</w:t>
+      </w:r>
+      <w:proofErr w:type="gramEnd"/>
+      <w:r>
+        <w:rPr>
+          <w:rFonts w:ascii="Consolas" w:hAnsi="Consolas" w:cs="Times New Roman"/>
+          <w:bCs/>
+          <w:sz w:val="20"/>
+          <w:szCs w:val="20"/>
+        </w:rPr>
+        <w:t>a, b, c)) % 2**32</w:t>
       </w:r>
     </w:p>
     <w:p>
@@ -10553,20 +8107,8 @@
           <w:szCs w:val="20"/>
           <w:lang w:val="ru-RU"/>
         </w:rPr>
-        <w:t xml:space="preserve">        # вычисление промежуточного </w:t>
-      </w:r>
-      <w:proofErr w:type="spellStart"/>
-      <w:r>
-        <w:rPr>
-          <w:rFonts w:ascii="Consolas" w:hAnsi="Consolas" w:cs="Times New Roman"/>
-          <w:bCs/>
-          <w:sz w:val="20"/>
-          <w:szCs w:val="20"/>
-          <w:lang w:val="ru-RU"/>
-        </w:rPr>
-        <w:t>кеша</w:t>
-      </w:r>
-      <w:proofErr w:type="spellEnd"/>
+        <w:t xml:space="preserve">        # вычисление промежуточного кеша</w:t>
+      </w:r>
     </w:p>
     <w:p>
       <w:pPr>
@@ -10808,227 +8350,147 @@
           <w:sz w:val="20"/>
           <w:szCs w:val="20"/>
         </w:rPr>
-        <w:t>return ((h0).</w:t>
-      </w:r>
-      <w:proofErr w:type="spellStart"/>
-      <w:r>
-        <w:rPr>
-          <w:rFonts w:ascii="Consolas" w:hAnsi="Consolas" w:cs="Times New Roman"/>
-          <w:bCs/>
-          <w:sz w:val="20"/>
-          <w:szCs w:val="20"/>
-        </w:rPr>
-        <w:t>to_bytes</w:t>
-      </w:r>
-      <w:proofErr w:type="spellEnd"/>
-      <w:r>
-        <w:rPr>
-          <w:rFonts w:ascii="Consolas" w:hAnsi="Consolas" w:cs="Times New Roman"/>
-          <w:bCs/>
-          <w:sz w:val="20"/>
-          <w:szCs w:val="20"/>
-        </w:rPr>
-        <w:t>(4, 'big') + (h1).</w:t>
-      </w:r>
-      <w:proofErr w:type="spellStart"/>
-      <w:r>
-        <w:rPr>
-          <w:rFonts w:ascii="Consolas" w:hAnsi="Consolas" w:cs="Times New Roman"/>
-          <w:bCs/>
-          <w:sz w:val="20"/>
-          <w:szCs w:val="20"/>
-        </w:rPr>
-        <w:t>to_bytes</w:t>
-      </w:r>
-      <w:proofErr w:type="spellEnd"/>
-      <w:r>
-        <w:rPr>
-          <w:rFonts w:ascii="Consolas" w:hAnsi="Consolas" w:cs="Times New Roman"/>
-          <w:bCs/>
-          <w:sz w:val="20"/>
-          <w:szCs w:val="20"/>
-        </w:rPr>
-        <w:t>(4, 'big') +</w:t>
-      </w:r>
-    </w:p>
-    <w:p>
-      <w:pPr>
-        <w:spacing w:line="360" w:lineRule="auto"/>
-        <w:rPr>
-          <w:rFonts w:ascii="Consolas" w:hAnsi="Consolas" w:cs="Times New Roman"/>
-          <w:bCs/>
-          <w:sz w:val="20"/>
-          <w:szCs w:val="20"/>
-        </w:rPr>
-      </w:pPr>
-      <w:r>
-        <w:rPr>
-          <w:rFonts w:ascii="Consolas" w:hAnsi="Consolas" w:cs="Times New Roman"/>
-          <w:bCs/>
-          <w:sz w:val="20"/>
-          <w:szCs w:val="20"/>
-        </w:rPr>
-        <w:t xml:space="preserve">            (h2).</w:t>
-      </w:r>
-      <w:proofErr w:type="spellStart"/>
-      <w:r>
-        <w:rPr>
-          <w:rFonts w:ascii="Consolas" w:hAnsi="Consolas" w:cs="Times New Roman"/>
-          <w:bCs/>
-          <w:sz w:val="20"/>
-          <w:szCs w:val="20"/>
-        </w:rPr>
-        <w:t>to_bytes</w:t>
-      </w:r>
-      <w:proofErr w:type="spellEnd"/>
-      <w:r>
-        <w:rPr>
-          <w:rFonts w:ascii="Consolas" w:hAnsi="Consolas" w:cs="Times New Roman"/>
-          <w:bCs/>
-          <w:sz w:val="20"/>
-          <w:szCs w:val="20"/>
-        </w:rPr>
-        <w:t>(4, 'big') + (h3).</w:t>
-      </w:r>
-      <w:proofErr w:type="spellStart"/>
-      <w:r>
-        <w:rPr>
-          <w:rFonts w:ascii="Consolas" w:hAnsi="Consolas" w:cs="Times New Roman"/>
-          <w:bCs/>
-          <w:sz w:val="20"/>
-          <w:szCs w:val="20"/>
-        </w:rPr>
-        <w:t>to_bytes</w:t>
-      </w:r>
-      <w:proofErr w:type="spellEnd"/>
-      <w:r>
-        <w:rPr>
-          <w:rFonts w:ascii="Consolas" w:hAnsi="Consolas" w:cs="Times New Roman"/>
-          <w:bCs/>
-          <w:sz w:val="20"/>
-          <w:szCs w:val="20"/>
-        </w:rPr>
-        <w:t>(4, 'big') +</w:t>
-      </w:r>
-    </w:p>
-    <w:p>
-      <w:pPr>
-        <w:spacing w:line="360" w:lineRule="auto"/>
-        <w:rPr>
-          <w:rFonts w:ascii="Consolas" w:hAnsi="Consolas" w:cs="Times New Roman"/>
-          <w:bCs/>
-          <w:sz w:val="20"/>
-          <w:szCs w:val="20"/>
-        </w:rPr>
-      </w:pPr>
-      <w:r>
-        <w:rPr>
-          <w:rFonts w:ascii="Consolas" w:hAnsi="Consolas" w:cs="Times New Roman"/>
-          <w:bCs/>
-          <w:sz w:val="20"/>
-          <w:szCs w:val="20"/>
-        </w:rPr>
-        <w:t xml:space="preserve">            (h4).</w:t>
-      </w:r>
-      <w:proofErr w:type="spellStart"/>
-      <w:r>
-        <w:rPr>
-          <w:rFonts w:ascii="Consolas" w:hAnsi="Consolas" w:cs="Times New Roman"/>
-          <w:bCs/>
-          <w:sz w:val="20"/>
-          <w:szCs w:val="20"/>
-        </w:rPr>
-        <w:t>to_bytes</w:t>
-      </w:r>
-      <w:proofErr w:type="spellEnd"/>
-      <w:r>
-        <w:rPr>
-          <w:rFonts w:ascii="Consolas" w:hAnsi="Consolas" w:cs="Times New Roman"/>
-          <w:bCs/>
-          <w:sz w:val="20"/>
-          <w:szCs w:val="20"/>
-        </w:rPr>
-        <w:t>(4, 'big') + (h5).</w:t>
-      </w:r>
-      <w:proofErr w:type="spellStart"/>
-      <w:r>
-        <w:rPr>
-          <w:rFonts w:ascii="Consolas" w:hAnsi="Consolas" w:cs="Times New Roman"/>
-          <w:bCs/>
-          <w:sz w:val="20"/>
-          <w:szCs w:val="20"/>
-        </w:rPr>
-        <w:t>to_bytes</w:t>
-      </w:r>
-      <w:proofErr w:type="spellEnd"/>
-      <w:r>
-        <w:rPr>
-          <w:rFonts w:ascii="Consolas" w:hAnsi="Consolas" w:cs="Times New Roman"/>
-          <w:bCs/>
-          <w:sz w:val="20"/>
-          <w:szCs w:val="20"/>
-        </w:rPr>
-        <w:t>(4, 'big') +</w:t>
-      </w:r>
-    </w:p>
-    <w:p>
-      <w:pPr>
-        <w:spacing w:line="360" w:lineRule="auto"/>
-        <w:rPr>
-          <w:rFonts w:ascii="Consolas" w:hAnsi="Consolas" w:cs="Times New Roman"/>
-          <w:bCs/>
-          <w:sz w:val="20"/>
-          <w:szCs w:val="20"/>
-        </w:rPr>
-      </w:pPr>
-      <w:r>
-        <w:rPr>
-          <w:rFonts w:ascii="Consolas" w:hAnsi="Consolas" w:cs="Times New Roman"/>
-          <w:bCs/>
-          <w:sz w:val="20"/>
-          <w:szCs w:val="20"/>
-        </w:rPr>
-        <w:t xml:space="preserve">            (h6).</w:t>
-      </w:r>
-      <w:proofErr w:type="spellStart"/>
-      <w:r>
-        <w:rPr>
-          <w:rFonts w:ascii="Consolas" w:hAnsi="Consolas" w:cs="Times New Roman"/>
-          <w:bCs/>
-          <w:sz w:val="20"/>
-          <w:szCs w:val="20"/>
-        </w:rPr>
-        <w:t>to_bytes</w:t>
-      </w:r>
-      <w:proofErr w:type="spellEnd"/>
-      <w:r>
-        <w:rPr>
-          <w:rFonts w:ascii="Consolas" w:hAnsi="Consolas" w:cs="Times New Roman"/>
-          <w:bCs/>
-          <w:sz w:val="20"/>
-          <w:szCs w:val="20"/>
-        </w:rPr>
-        <w:t>(4, 'big') + (h7).</w:t>
-      </w:r>
-      <w:proofErr w:type="spellStart"/>
-      <w:r>
-        <w:rPr>
-          <w:rFonts w:ascii="Consolas" w:hAnsi="Consolas" w:cs="Times New Roman"/>
-          <w:bCs/>
-          <w:sz w:val="20"/>
-          <w:szCs w:val="20"/>
-        </w:rPr>
-        <w:t>to_bytes</w:t>
-      </w:r>
-      <w:proofErr w:type="spellEnd"/>
-      <w:r>
-        <w:rPr>
-          <w:rFonts w:ascii="Consolas" w:hAnsi="Consolas" w:cs="Times New Roman"/>
-          <w:bCs/>
-          <w:sz w:val="20"/>
-          <w:szCs w:val="20"/>
-        </w:rPr>
-        <w:t>(4, 'big'))</w:t>
+        <w:t>return ((h0).to_</w:t>
+      </w:r>
+      <w:proofErr w:type="gramStart"/>
+      <w:r>
+        <w:rPr>
+          <w:rFonts w:ascii="Consolas" w:hAnsi="Consolas" w:cs="Times New Roman"/>
+          <w:bCs/>
+          <w:sz w:val="20"/>
+          <w:szCs w:val="20"/>
+        </w:rPr>
+        <w:t>bytes(</w:t>
+      </w:r>
+      <w:proofErr w:type="gramEnd"/>
+      <w:r>
+        <w:rPr>
+          <w:rFonts w:ascii="Consolas" w:hAnsi="Consolas" w:cs="Times New Roman"/>
+          <w:bCs/>
+          <w:sz w:val="20"/>
+          <w:szCs w:val="20"/>
+        </w:rPr>
+        <w:t>4, 'big') + (h1).to_bytes(4, 'big') +</w:t>
+      </w:r>
+    </w:p>
+    <w:p>
+      <w:pPr>
+        <w:spacing w:line="360" w:lineRule="auto"/>
+        <w:rPr>
+          <w:rFonts w:ascii="Consolas" w:hAnsi="Consolas" w:cs="Times New Roman"/>
+          <w:bCs/>
+          <w:sz w:val="20"/>
+          <w:szCs w:val="20"/>
+        </w:rPr>
+      </w:pPr>
+      <w:r>
+        <w:rPr>
+          <w:rFonts w:ascii="Consolas" w:hAnsi="Consolas" w:cs="Times New Roman"/>
+          <w:bCs/>
+          <w:sz w:val="20"/>
+          <w:szCs w:val="20"/>
+        </w:rPr>
+        <w:t xml:space="preserve">            (h2).to_</w:t>
+      </w:r>
+      <w:proofErr w:type="gramStart"/>
+      <w:r>
+        <w:rPr>
+          <w:rFonts w:ascii="Consolas" w:hAnsi="Consolas" w:cs="Times New Roman"/>
+          <w:bCs/>
+          <w:sz w:val="20"/>
+          <w:szCs w:val="20"/>
+        </w:rPr>
+        <w:t>bytes(</w:t>
+      </w:r>
+      <w:proofErr w:type="gramEnd"/>
+      <w:r>
+        <w:rPr>
+          <w:rFonts w:ascii="Consolas" w:hAnsi="Consolas" w:cs="Times New Roman"/>
+          <w:bCs/>
+          <w:sz w:val="20"/>
+          <w:szCs w:val="20"/>
+        </w:rPr>
+        <w:t>4, 'big') + (h3).to_bytes(4, 'big') +</w:t>
+      </w:r>
+    </w:p>
+    <w:p>
+      <w:pPr>
+        <w:spacing w:line="360" w:lineRule="auto"/>
+        <w:rPr>
+          <w:rFonts w:ascii="Consolas" w:hAnsi="Consolas" w:cs="Times New Roman"/>
+          <w:bCs/>
+          <w:sz w:val="20"/>
+          <w:szCs w:val="20"/>
+        </w:rPr>
+      </w:pPr>
+      <w:r>
+        <w:rPr>
+          <w:rFonts w:ascii="Consolas" w:hAnsi="Consolas" w:cs="Times New Roman"/>
+          <w:bCs/>
+          <w:sz w:val="20"/>
+          <w:szCs w:val="20"/>
+        </w:rPr>
+        <w:t xml:space="preserve">            (h4).to_</w:t>
+      </w:r>
+      <w:proofErr w:type="gramStart"/>
+      <w:r>
+        <w:rPr>
+          <w:rFonts w:ascii="Consolas" w:hAnsi="Consolas" w:cs="Times New Roman"/>
+          <w:bCs/>
+          <w:sz w:val="20"/>
+          <w:szCs w:val="20"/>
+        </w:rPr>
+        <w:t>bytes(</w:t>
+      </w:r>
+      <w:proofErr w:type="gramEnd"/>
+      <w:r>
+        <w:rPr>
+          <w:rFonts w:ascii="Consolas" w:hAnsi="Consolas" w:cs="Times New Roman"/>
+          <w:bCs/>
+          <w:sz w:val="20"/>
+          <w:szCs w:val="20"/>
+        </w:rPr>
+        <w:t>4, 'big') + (h5).to_bytes(4, 'big') +</w:t>
+      </w:r>
+    </w:p>
+    <w:p>
+      <w:pPr>
+        <w:spacing w:line="360" w:lineRule="auto"/>
+        <w:rPr>
+          <w:rFonts w:ascii="Consolas" w:hAnsi="Consolas" w:cs="Times New Roman"/>
+          <w:bCs/>
+          <w:sz w:val="20"/>
+          <w:szCs w:val="20"/>
+        </w:rPr>
+      </w:pPr>
+      <w:r>
+        <w:rPr>
+          <w:rFonts w:ascii="Consolas" w:hAnsi="Consolas" w:cs="Times New Roman"/>
+          <w:bCs/>
+          <w:sz w:val="20"/>
+          <w:szCs w:val="20"/>
+        </w:rPr>
+        <w:t xml:space="preserve">            (h6).to_</w:t>
+      </w:r>
+      <w:proofErr w:type="gramStart"/>
+      <w:r>
+        <w:rPr>
+          <w:rFonts w:ascii="Consolas" w:hAnsi="Consolas" w:cs="Times New Roman"/>
+          <w:bCs/>
+          <w:sz w:val="20"/>
+          <w:szCs w:val="20"/>
+        </w:rPr>
+        <w:t>bytes(</w:t>
+      </w:r>
+      <w:proofErr w:type="gramEnd"/>
+      <w:r>
+        <w:rPr>
+          <w:rFonts w:ascii="Consolas" w:hAnsi="Consolas" w:cs="Times New Roman"/>
+          <w:bCs/>
+          <w:sz w:val="20"/>
+          <w:szCs w:val="20"/>
+        </w:rPr>
+        <w:t>4, 'big') + (h7).to_bytes(4, 'big'))</w:t>
       </w:r>
     </w:p>
     <w:p>
@@ -11187,47 +8649,1114 @@
           <w:sz w:val="20"/>
           <w:szCs w:val="20"/>
         </w:rPr>
+        <w:t>def _rotate_</w:t>
+      </w:r>
+      <w:proofErr w:type="gramStart"/>
+      <w:r>
+        <w:rPr>
+          <w:rFonts w:ascii="Consolas" w:hAnsi="Consolas" w:cs="Times New Roman"/>
+          <w:bCs/>
+          <w:sz w:val="20"/>
+          <w:szCs w:val="20"/>
+        </w:rPr>
+        <w:t>right(</w:t>
+      </w:r>
+      <w:proofErr w:type="gramEnd"/>
+      <w:r>
+        <w:rPr>
+          <w:rFonts w:ascii="Consolas" w:hAnsi="Consolas" w:cs="Times New Roman"/>
+          <w:bCs/>
+          <w:sz w:val="20"/>
+          <w:szCs w:val="20"/>
+        </w:rPr>
+        <w:t>num: int, shift: int, size: int = 32):</w:t>
+      </w:r>
+    </w:p>
+    <w:p>
+      <w:pPr>
+        <w:spacing w:line="360" w:lineRule="auto"/>
+        <w:rPr>
+          <w:rFonts w:ascii="Consolas" w:hAnsi="Consolas" w:cs="Times New Roman"/>
+          <w:bCs/>
+          <w:sz w:val="20"/>
+          <w:szCs w:val="20"/>
+        </w:rPr>
+      </w:pPr>
+      <w:r>
+        <w:rPr>
+          <w:rFonts w:ascii="Consolas" w:hAnsi="Consolas" w:cs="Times New Roman"/>
+          <w:bCs/>
+          <w:sz w:val="20"/>
+          <w:szCs w:val="20"/>
+        </w:rPr>
+        <w:t xml:space="preserve">    return (num &gt;&gt; shift) | (num &lt;&lt; size - shift)</w:t>
+      </w:r>
+    </w:p>
+    <w:p>
+      <w:pPr>
+        <w:spacing w:line="360" w:lineRule="auto"/>
+        <w:rPr>
+          <w:rFonts w:ascii="Consolas" w:hAnsi="Consolas" w:cs="Times New Roman"/>
+          <w:bCs/>
+          <w:sz w:val="20"/>
+          <w:szCs w:val="20"/>
+        </w:rPr>
+      </w:pPr>
+    </w:p>
+    <w:p>
+      <w:pPr>
+        <w:spacing w:line="360" w:lineRule="auto"/>
+        <w:rPr>
+          <w:rFonts w:ascii="Consolas" w:hAnsi="Consolas" w:cs="Times New Roman"/>
+          <w:bCs/>
+          <w:sz w:val="20"/>
+          <w:szCs w:val="20"/>
+        </w:rPr>
+      </w:pPr>
+      <w:r>
+        <w:rPr>
+          <w:rFonts w:ascii="Consolas" w:hAnsi="Consolas" w:cs="Times New Roman"/>
+          <w:bCs/>
+          <w:sz w:val="20"/>
+          <w:szCs w:val="20"/>
+        </w:rPr>
+        <w:t xml:space="preserve"># </w:t>
+      </w:r>
+      <w:r>
+        <w:rPr>
+          <w:rFonts w:ascii="Consolas" w:hAnsi="Consolas" w:cs="Times New Roman"/>
+          <w:bCs/>
+          <w:sz w:val="20"/>
+          <w:szCs w:val="20"/>
+          <w:lang w:val="ru-RU"/>
+        </w:rPr>
+        <w:t>циклический</w:t>
+      </w:r>
+      <w:r>
+        <w:rPr>
+          <w:rFonts w:ascii="Consolas" w:hAnsi="Consolas" w:cs="Times New Roman"/>
+          <w:bCs/>
+          <w:sz w:val="20"/>
+          <w:szCs w:val="20"/>
+        </w:rPr>
+        <w:t xml:space="preserve"> </w:t>
+      </w:r>
+      <w:r>
+        <w:rPr>
+          <w:rFonts w:ascii="Consolas" w:hAnsi="Consolas" w:cs="Times New Roman"/>
+          <w:bCs/>
+          <w:sz w:val="20"/>
+          <w:szCs w:val="20"/>
+          <w:lang w:val="ru-RU"/>
+        </w:rPr>
+        <w:t>сдвиг</w:t>
+      </w:r>
+      <w:r>
+        <w:rPr>
+          <w:rFonts w:ascii="Consolas" w:hAnsi="Consolas" w:cs="Times New Roman"/>
+          <w:bCs/>
+          <w:sz w:val="20"/>
+          <w:szCs w:val="20"/>
+        </w:rPr>
+        <w:t xml:space="preserve"> </w:t>
+      </w:r>
+      <w:r>
+        <w:rPr>
+          <w:rFonts w:ascii="Consolas" w:hAnsi="Consolas" w:cs="Times New Roman"/>
+          <w:bCs/>
+          <w:sz w:val="20"/>
+          <w:szCs w:val="20"/>
+          <w:lang w:val="ru-RU"/>
+        </w:rPr>
+        <w:t>вправо</w:t>
+      </w:r>
+      <w:r>
+        <w:rPr>
+          <w:rFonts w:ascii="Consolas" w:hAnsi="Consolas" w:cs="Times New Roman"/>
+          <w:bCs/>
+          <w:sz w:val="20"/>
+          <w:szCs w:val="20"/>
+        </w:rPr>
+        <w:t>: 7-18</w:t>
+      </w:r>
+    </w:p>
+    <w:p>
+      <w:pPr>
+        <w:spacing w:line="360" w:lineRule="auto"/>
+        <w:rPr>
+          <w:rFonts w:ascii="Consolas" w:hAnsi="Consolas" w:cs="Times New Roman"/>
+          <w:bCs/>
+          <w:sz w:val="20"/>
+          <w:szCs w:val="20"/>
+        </w:rPr>
+      </w:pPr>
+      <w:r>
+        <w:rPr>
+          <w:rFonts w:ascii="Consolas" w:hAnsi="Consolas" w:cs="Times New Roman"/>
+          <w:bCs/>
+          <w:sz w:val="20"/>
+          <w:szCs w:val="20"/>
+        </w:rPr>
+        <w:t>def _sigma0(num: int):</w:t>
+      </w:r>
+    </w:p>
+    <w:p>
+      <w:pPr>
+        <w:spacing w:line="360" w:lineRule="auto"/>
+        <w:rPr>
+          <w:rFonts w:ascii="Consolas" w:hAnsi="Consolas" w:cs="Times New Roman"/>
+          <w:bCs/>
+          <w:sz w:val="20"/>
+          <w:szCs w:val="20"/>
+        </w:rPr>
+      </w:pPr>
+      <w:r>
+        <w:rPr>
+          <w:rFonts w:ascii="Consolas" w:hAnsi="Consolas" w:cs="Times New Roman"/>
+          <w:bCs/>
+          <w:sz w:val="20"/>
+          <w:szCs w:val="20"/>
+        </w:rPr>
+        <w:t xml:space="preserve">    num = (_rotate_</w:t>
+      </w:r>
+      <w:proofErr w:type="gramStart"/>
+      <w:r>
+        <w:rPr>
+          <w:rFonts w:ascii="Consolas" w:hAnsi="Consolas" w:cs="Times New Roman"/>
+          <w:bCs/>
+          <w:sz w:val="20"/>
+          <w:szCs w:val="20"/>
+        </w:rPr>
+        <w:t>right(</w:t>
+      </w:r>
+      <w:proofErr w:type="gramEnd"/>
+      <w:r>
+        <w:rPr>
+          <w:rFonts w:ascii="Consolas" w:hAnsi="Consolas" w:cs="Times New Roman"/>
+          <w:bCs/>
+          <w:sz w:val="20"/>
+          <w:szCs w:val="20"/>
+        </w:rPr>
+        <w:t>num, 7) ^</w:t>
+      </w:r>
+    </w:p>
+    <w:p>
+      <w:pPr>
+        <w:spacing w:line="360" w:lineRule="auto"/>
+        <w:rPr>
+          <w:rFonts w:ascii="Consolas" w:hAnsi="Consolas" w:cs="Times New Roman"/>
+          <w:bCs/>
+          <w:sz w:val="20"/>
+          <w:szCs w:val="20"/>
+        </w:rPr>
+      </w:pPr>
+      <w:r>
+        <w:rPr>
+          <w:rFonts w:ascii="Consolas" w:hAnsi="Consolas" w:cs="Times New Roman"/>
+          <w:bCs/>
+          <w:sz w:val="20"/>
+          <w:szCs w:val="20"/>
+        </w:rPr>
+        <w:t xml:space="preserve">           _rotate_</w:t>
+      </w:r>
+      <w:proofErr w:type="gramStart"/>
+      <w:r>
+        <w:rPr>
+          <w:rFonts w:ascii="Consolas" w:hAnsi="Consolas" w:cs="Times New Roman"/>
+          <w:bCs/>
+          <w:sz w:val="20"/>
+          <w:szCs w:val="20"/>
+        </w:rPr>
+        <w:t>right(</w:t>
+      </w:r>
+      <w:proofErr w:type="gramEnd"/>
+      <w:r>
+        <w:rPr>
+          <w:rFonts w:ascii="Consolas" w:hAnsi="Consolas" w:cs="Times New Roman"/>
+          <w:bCs/>
+          <w:sz w:val="20"/>
+          <w:szCs w:val="20"/>
+        </w:rPr>
+        <w:t>num, 18) ^</w:t>
+      </w:r>
+    </w:p>
+    <w:p>
+      <w:pPr>
+        <w:spacing w:line="360" w:lineRule="auto"/>
+        <w:rPr>
+          <w:rFonts w:ascii="Consolas" w:hAnsi="Consolas" w:cs="Times New Roman"/>
+          <w:bCs/>
+          <w:sz w:val="20"/>
+          <w:szCs w:val="20"/>
+          <w:lang w:val="ru-RU"/>
+        </w:rPr>
+      </w:pPr>
+      <w:r>
+        <w:rPr>
+          <w:rFonts w:ascii="Consolas" w:hAnsi="Consolas" w:cs="Times New Roman"/>
+          <w:bCs/>
+          <w:sz w:val="20"/>
+          <w:szCs w:val="20"/>
+        </w:rPr>
+        <w:t xml:space="preserve">           </w:t>
+      </w:r>
+      <w:r>
+        <w:rPr>
+          <w:rFonts w:ascii="Consolas" w:hAnsi="Consolas" w:cs="Times New Roman"/>
+          <w:bCs/>
+          <w:sz w:val="20"/>
+          <w:szCs w:val="20"/>
+          <w:lang w:val="ru-RU"/>
+        </w:rPr>
+        <w:t>(num &gt;&gt; 3))</w:t>
+      </w:r>
+    </w:p>
+    <w:p>
+      <w:pPr>
+        <w:spacing w:line="360" w:lineRule="auto"/>
+        <w:rPr>
+          <w:rFonts w:ascii="Consolas" w:hAnsi="Consolas" w:cs="Times New Roman"/>
+          <w:bCs/>
+          <w:sz w:val="20"/>
+          <w:szCs w:val="20"/>
+          <w:lang w:val="ru-RU"/>
+        </w:rPr>
+      </w:pPr>
+      <w:r>
+        <w:rPr>
+          <w:rFonts w:ascii="Consolas" w:hAnsi="Consolas" w:cs="Times New Roman"/>
+          <w:bCs/>
+          <w:sz w:val="20"/>
+          <w:szCs w:val="20"/>
+          <w:lang w:val="ru-RU"/>
+        </w:rPr>
+        <w:t xml:space="preserve">    return num</w:t>
+      </w:r>
+    </w:p>
+    <w:p>
+      <w:pPr>
+        <w:spacing w:line="360" w:lineRule="auto"/>
+        <w:rPr>
+          <w:rFonts w:ascii="Consolas" w:hAnsi="Consolas" w:cs="Times New Roman"/>
+          <w:bCs/>
+          <w:sz w:val="20"/>
+          <w:szCs w:val="20"/>
+          <w:lang w:val="ru-RU"/>
+        </w:rPr>
+      </w:pPr>
+    </w:p>
+    <w:p>
+      <w:pPr>
+        <w:spacing w:line="360" w:lineRule="auto"/>
+        <w:rPr>
+          <w:rFonts w:ascii="Consolas" w:hAnsi="Consolas" w:cs="Times New Roman"/>
+          <w:bCs/>
+          <w:sz w:val="20"/>
+          <w:szCs w:val="20"/>
+          <w:lang w:val="ru-RU"/>
+        </w:rPr>
+      </w:pPr>
+      <w:r>
+        <w:rPr>
+          <w:rFonts w:ascii="Consolas" w:hAnsi="Consolas" w:cs="Times New Roman"/>
+          <w:bCs/>
+          <w:sz w:val="20"/>
+          <w:szCs w:val="20"/>
+          <w:lang w:val="ru-RU"/>
+        </w:rPr>
+        <w:t xml:space="preserve"># циклический сдвиг вправо: </w:t>
+      </w:r>
+      <w:proofErr w:type="gramStart"/>
+      <w:r>
+        <w:rPr>
+          <w:rFonts w:ascii="Consolas" w:hAnsi="Consolas" w:cs="Times New Roman"/>
+          <w:bCs/>
+          <w:sz w:val="20"/>
+          <w:szCs w:val="20"/>
+          <w:lang w:val="ru-RU"/>
+        </w:rPr>
+        <w:t>17-19</w:t>
+      </w:r>
+      <w:proofErr w:type="gramEnd"/>
+    </w:p>
+    <w:p>
+      <w:pPr>
+        <w:spacing w:line="360" w:lineRule="auto"/>
+        <w:rPr>
+          <w:rFonts w:ascii="Consolas" w:hAnsi="Consolas" w:cs="Times New Roman"/>
+          <w:bCs/>
+          <w:sz w:val="20"/>
+          <w:szCs w:val="20"/>
+        </w:rPr>
+      </w:pPr>
+      <w:r>
+        <w:rPr>
+          <w:rFonts w:ascii="Consolas" w:hAnsi="Consolas" w:cs="Times New Roman"/>
+          <w:bCs/>
+          <w:sz w:val="20"/>
+          <w:szCs w:val="20"/>
+        </w:rPr>
+        <w:t>def _sigma1(num: int):</w:t>
+      </w:r>
+    </w:p>
+    <w:p>
+      <w:pPr>
+        <w:spacing w:line="360" w:lineRule="auto"/>
+        <w:rPr>
+          <w:rFonts w:ascii="Consolas" w:hAnsi="Consolas" w:cs="Times New Roman"/>
+          <w:bCs/>
+          <w:sz w:val="20"/>
+          <w:szCs w:val="20"/>
+        </w:rPr>
+      </w:pPr>
+      <w:r>
+        <w:rPr>
+          <w:rFonts w:ascii="Consolas" w:hAnsi="Consolas" w:cs="Times New Roman"/>
+          <w:bCs/>
+          <w:sz w:val="20"/>
+          <w:szCs w:val="20"/>
+        </w:rPr>
+        <w:t xml:space="preserve">    num = (_rotate_</w:t>
+      </w:r>
+      <w:proofErr w:type="gramStart"/>
+      <w:r>
+        <w:rPr>
+          <w:rFonts w:ascii="Consolas" w:hAnsi="Consolas" w:cs="Times New Roman"/>
+          <w:bCs/>
+          <w:sz w:val="20"/>
+          <w:szCs w:val="20"/>
+        </w:rPr>
+        <w:t>right(</w:t>
+      </w:r>
+      <w:proofErr w:type="gramEnd"/>
+      <w:r>
+        <w:rPr>
+          <w:rFonts w:ascii="Consolas" w:hAnsi="Consolas" w:cs="Times New Roman"/>
+          <w:bCs/>
+          <w:sz w:val="20"/>
+          <w:szCs w:val="20"/>
+        </w:rPr>
+        <w:t>num, 17) ^</w:t>
+      </w:r>
+    </w:p>
+    <w:p>
+      <w:pPr>
+        <w:spacing w:line="360" w:lineRule="auto"/>
+        <w:rPr>
+          <w:rFonts w:ascii="Consolas" w:hAnsi="Consolas" w:cs="Times New Roman"/>
+          <w:bCs/>
+          <w:sz w:val="20"/>
+          <w:szCs w:val="20"/>
+        </w:rPr>
+      </w:pPr>
+      <w:r>
+        <w:rPr>
+          <w:rFonts w:ascii="Consolas" w:hAnsi="Consolas" w:cs="Times New Roman"/>
+          <w:bCs/>
+          <w:sz w:val="20"/>
+          <w:szCs w:val="20"/>
+        </w:rPr>
+        <w:lastRenderedPageBreak/>
+        <w:t xml:space="preserve">           _rotate_</w:t>
+      </w:r>
+      <w:proofErr w:type="gramStart"/>
+      <w:r>
+        <w:rPr>
+          <w:rFonts w:ascii="Consolas" w:hAnsi="Consolas" w:cs="Times New Roman"/>
+          <w:bCs/>
+          <w:sz w:val="20"/>
+          <w:szCs w:val="20"/>
+        </w:rPr>
+        <w:t>right(</w:t>
+      </w:r>
+      <w:proofErr w:type="gramEnd"/>
+      <w:r>
+        <w:rPr>
+          <w:rFonts w:ascii="Consolas" w:hAnsi="Consolas" w:cs="Times New Roman"/>
+          <w:bCs/>
+          <w:sz w:val="20"/>
+          <w:szCs w:val="20"/>
+        </w:rPr>
+        <w:t>num, 19) ^</w:t>
+      </w:r>
+    </w:p>
+    <w:p>
+      <w:pPr>
+        <w:spacing w:line="360" w:lineRule="auto"/>
+        <w:rPr>
+          <w:rFonts w:ascii="Consolas" w:hAnsi="Consolas" w:cs="Times New Roman"/>
+          <w:bCs/>
+          <w:sz w:val="20"/>
+          <w:szCs w:val="20"/>
+        </w:rPr>
+      </w:pPr>
+      <w:r>
+        <w:rPr>
+          <w:rFonts w:ascii="Consolas" w:hAnsi="Consolas" w:cs="Times New Roman"/>
+          <w:bCs/>
+          <w:sz w:val="20"/>
+          <w:szCs w:val="20"/>
+        </w:rPr>
+        <w:t xml:space="preserve">           (num &gt;&gt; 10))</w:t>
+      </w:r>
+    </w:p>
+    <w:p>
+      <w:pPr>
+        <w:spacing w:line="360" w:lineRule="auto"/>
+        <w:rPr>
+          <w:rFonts w:ascii="Consolas" w:hAnsi="Consolas" w:cs="Times New Roman"/>
+          <w:bCs/>
+          <w:sz w:val="20"/>
+          <w:szCs w:val="20"/>
+        </w:rPr>
+      </w:pPr>
+      <w:r>
+        <w:rPr>
+          <w:rFonts w:ascii="Consolas" w:hAnsi="Consolas" w:cs="Times New Roman"/>
+          <w:bCs/>
+          <w:sz w:val="20"/>
+          <w:szCs w:val="20"/>
+        </w:rPr>
+        <w:t xml:space="preserve">    return </w:t>
+      </w:r>
+      <w:proofErr w:type="gramStart"/>
+      <w:r>
+        <w:rPr>
+          <w:rFonts w:ascii="Consolas" w:hAnsi="Consolas" w:cs="Times New Roman"/>
+          <w:bCs/>
+          <w:sz w:val="20"/>
+          <w:szCs w:val="20"/>
+        </w:rPr>
+        <w:t>num</w:t>
+      </w:r>
+      <w:proofErr w:type="gramEnd"/>
+    </w:p>
+    <w:p>
+      <w:pPr>
+        <w:spacing w:line="360" w:lineRule="auto"/>
+        <w:rPr>
+          <w:rFonts w:ascii="Consolas" w:hAnsi="Consolas" w:cs="Times New Roman"/>
+          <w:bCs/>
+          <w:sz w:val="20"/>
+          <w:szCs w:val="20"/>
+        </w:rPr>
+      </w:pPr>
+    </w:p>
+    <w:p>
+      <w:pPr>
+        <w:spacing w:line="360" w:lineRule="auto"/>
+        <w:rPr>
+          <w:rFonts w:ascii="Consolas" w:hAnsi="Consolas" w:cs="Times New Roman"/>
+          <w:bCs/>
+          <w:sz w:val="20"/>
+          <w:szCs w:val="20"/>
+        </w:rPr>
+      </w:pPr>
+      <w:r>
+        <w:rPr>
+          <w:rFonts w:ascii="Consolas" w:hAnsi="Consolas" w:cs="Times New Roman"/>
+          <w:bCs/>
+          <w:sz w:val="20"/>
+          <w:szCs w:val="20"/>
+        </w:rPr>
+        <w:t xml:space="preserve"># </w:t>
+      </w:r>
+      <w:r>
+        <w:rPr>
+          <w:rFonts w:ascii="Consolas" w:hAnsi="Consolas" w:cs="Times New Roman"/>
+          <w:bCs/>
+          <w:sz w:val="20"/>
+          <w:szCs w:val="20"/>
+          <w:lang w:val="ru-RU"/>
+        </w:rPr>
+        <w:t>циклический</w:t>
+      </w:r>
+      <w:r>
+        <w:rPr>
+          <w:rFonts w:ascii="Consolas" w:hAnsi="Consolas" w:cs="Times New Roman"/>
+          <w:bCs/>
+          <w:sz w:val="20"/>
+          <w:szCs w:val="20"/>
+        </w:rPr>
+        <w:t xml:space="preserve"> </w:t>
+      </w:r>
+      <w:r>
+        <w:rPr>
+          <w:rFonts w:ascii="Consolas" w:hAnsi="Consolas" w:cs="Times New Roman"/>
+          <w:bCs/>
+          <w:sz w:val="20"/>
+          <w:szCs w:val="20"/>
+          <w:lang w:val="ru-RU"/>
+        </w:rPr>
+        <w:t>сдвиг</w:t>
+      </w:r>
+      <w:r>
+        <w:rPr>
+          <w:rFonts w:ascii="Consolas" w:hAnsi="Consolas" w:cs="Times New Roman"/>
+          <w:bCs/>
+          <w:sz w:val="20"/>
+          <w:szCs w:val="20"/>
+        </w:rPr>
+        <w:t xml:space="preserve"> </w:t>
+      </w:r>
+      <w:r>
+        <w:rPr>
+          <w:rFonts w:ascii="Consolas" w:hAnsi="Consolas" w:cs="Times New Roman"/>
+          <w:bCs/>
+          <w:sz w:val="20"/>
+          <w:szCs w:val="20"/>
+          <w:lang w:val="ru-RU"/>
+        </w:rPr>
+        <w:t>вправо</w:t>
+      </w:r>
+      <w:r>
+        <w:rPr>
+          <w:rFonts w:ascii="Consolas" w:hAnsi="Consolas" w:cs="Times New Roman"/>
+          <w:bCs/>
+          <w:sz w:val="20"/>
+          <w:szCs w:val="20"/>
+        </w:rPr>
+        <w:t>: 2-13-22</w:t>
+      </w:r>
+    </w:p>
+    <w:p>
+      <w:pPr>
+        <w:spacing w:line="360" w:lineRule="auto"/>
+        <w:rPr>
+          <w:rFonts w:ascii="Consolas" w:hAnsi="Consolas" w:cs="Times New Roman"/>
+          <w:bCs/>
+          <w:sz w:val="20"/>
+          <w:szCs w:val="20"/>
+        </w:rPr>
+      </w:pPr>
+      <w:r>
+        <w:rPr>
+          <w:rFonts w:ascii="Consolas" w:hAnsi="Consolas" w:cs="Times New Roman"/>
+          <w:bCs/>
+          <w:sz w:val="20"/>
+          <w:szCs w:val="20"/>
+        </w:rPr>
+        <w:t>def _capsigma0(num: int):</w:t>
+      </w:r>
+    </w:p>
+    <w:p>
+      <w:pPr>
+        <w:spacing w:line="360" w:lineRule="auto"/>
+        <w:rPr>
+          <w:rFonts w:ascii="Consolas" w:hAnsi="Consolas" w:cs="Times New Roman"/>
+          <w:bCs/>
+          <w:sz w:val="20"/>
+          <w:szCs w:val="20"/>
+        </w:rPr>
+      </w:pPr>
+      <w:r>
+        <w:rPr>
+          <w:rFonts w:ascii="Consolas" w:hAnsi="Consolas" w:cs="Times New Roman"/>
+          <w:bCs/>
+          <w:sz w:val="20"/>
+          <w:szCs w:val="20"/>
+        </w:rPr>
+        <w:t xml:space="preserve">    num = (_rotate_</w:t>
+      </w:r>
+      <w:proofErr w:type="gramStart"/>
+      <w:r>
+        <w:rPr>
+          <w:rFonts w:ascii="Consolas" w:hAnsi="Consolas" w:cs="Times New Roman"/>
+          <w:bCs/>
+          <w:sz w:val="20"/>
+          <w:szCs w:val="20"/>
+        </w:rPr>
+        <w:t>right(</w:t>
+      </w:r>
+      <w:proofErr w:type="gramEnd"/>
+      <w:r>
+        <w:rPr>
+          <w:rFonts w:ascii="Consolas" w:hAnsi="Consolas" w:cs="Times New Roman"/>
+          <w:bCs/>
+          <w:sz w:val="20"/>
+          <w:szCs w:val="20"/>
+        </w:rPr>
+        <w:t>num, 2) ^</w:t>
+      </w:r>
+    </w:p>
+    <w:p>
+      <w:pPr>
+        <w:spacing w:line="360" w:lineRule="auto"/>
+        <w:rPr>
+          <w:rFonts w:ascii="Consolas" w:hAnsi="Consolas" w:cs="Times New Roman"/>
+          <w:bCs/>
+          <w:sz w:val="20"/>
+          <w:szCs w:val="20"/>
+        </w:rPr>
+      </w:pPr>
+      <w:r>
+        <w:rPr>
+          <w:rFonts w:ascii="Consolas" w:hAnsi="Consolas" w:cs="Times New Roman"/>
+          <w:bCs/>
+          <w:sz w:val="20"/>
+          <w:szCs w:val="20"/>
+        </w:rPr>
+        <w:t xml:space="preserve">           _rotate_</w:t>
+      </w:r>
+      <w:proofErr w:type="gramStart"/>
+      <w:r>
+        <w:rPr>
+          <w:rFonts w:ascii="Consolas" w:hAnsi="Consolas" w:cs="Times New Roman"/>
+          <w:bCs/>
+          <w:sz w:val="20"/>
+          <w:szCs w:val="20"/>
+        </w:rPr>
+        <w:t>right(</w:t>
+      </w:r>
+      <w:proofErr w:type="gramEnd"/>
+      <w:r>
+        <w:rPr>
+          <w:rFonts w:ascii="Consolas" w:hAnsi="Consolas" w:cs="Times New Roman"/>
+          <w:bCs/>
+          <w:sz w:val="20"/>
+          <w:szCs w:val="20"/>
+        </w:rPr>
+        <w:t>num, 13) ^</w:t>
+      </w:r>
+    </w:p>
+    <w:p>
+      <w:pPr>
+        <w:spacing w:line="360" w:lineRule="auto"/>
+        <w:rPr>
+          <w:rFonts w:ascii="Consolas" w:hAnsi="Consolas" w:cs="Times New Roman"/>
+          <w:bCs/>
+          <w:sz w:val="20"/>
+          <w:szCs w:val="20"/>
+        </w:rPr>
+      </w:pPr>
+      <w:r>
+        <w:rPr>
+          <w:rFonts w:ascii="Consolas" w:hAnsi="Consolas" w:cs="Times New Roman"/>
+          <w:bCs/>
+          <w:sz w:val="20"/>
+          <w:szCs w:val="20"/>
+        </w:rPr>
+        <w:t xml:space="preserve">           _rotate_</w:t>
+      </w:r>
+      <w:proofErr w:type="gramStart"/>
+      <w:r>
+        <w:rPr>
+          <w:rFonts w:ascii="Consolas" w:hAnsi="Consolas" w:cs="Times New Roman"/>
+          <w:bCs/>
+          <w:sz w:val="20"/>
+          <w:szCs w:val="20"/>
+        </w:rPr>
+        <w:t>right(</w:t>
+      </w:r>
+      <w:proofErr w:type="gramEnd"/>
+      <w:r>
+        <w:rPr>
+          <w:rFonts w:ascii="Consolas" w:hAnsi="Consolas" w:cs="Times New Roman"/>
+          <w:bCs/>
+          <w:sz w:val="20"/>
+          <w:szCs w:val="20"/>
+        </w:rPr>
+        <w:t>num, 22))</w:t>
+      </w:r>
+    </w:p>
+    <w:p>
+      <w:pPr>
+        <w:spacing w:line="360" w:lineRule="auto"/>
+        <w:rPr>
+          <w:rFonts w:ascii="Consolas" w:hAnsi="Consolas" w:cs="Times New Roman"/>
+          <w:bCs/>
+          <w:sz w:val="20"/>
+          <w:szCs w:val="20"/>
+        </w:rPr>
+      </w:pPr>
+      <w:r>
+        <w:rPr>
+          <w:rFonts w:ascii="Consolas" w:hAnsi="Consolas" w:cs="Times New Roman"/>
+          <w:bCs/>
+          <w:sz w:val="20"/>
+          <w:szCs w:val="20"/>
+        </w:rPr>
+        <w:t xml:space="preserve">    return </w:t>
+      </w:r>
+      <w:proofErr w:type="gramStart"/>
+      <w:r>
+        <w:rPr>
+          <w:rFonts w:ascii="Consolas" w:hAnsi="Consolas" w:cs="Times New Roman"/>
+          <w:bCs/>
+          <w:sz w:val="20"/>
+          <w:szCs w:val="20"/>
+        </w:rPr>
+        <w:t>num</w:t>
+      </w:r>
+      <w:proofErr w:type="gramEnd"/>
+    </w:p>
+    <w:p>
+      <w:pPr>
+        <w:spacing w:line="360" w:lineRule="auto"/>
+        <w:rPr>
+          <w:rFonts w:ascii="Consolas" w:hAnsi="Consolas" w:cs="Times New Roman"/>
+          <w:bCs/>
+          <w:sz w:val="20"/>
+          <w:szCs w:val="20"/>
+        </w:rPr>
+      </w:pPr>
+    </w:p>
+    <w:p>
+      <w:pPr>
+        <w:spacing w:line="360" w:lineRule="auto"/>
+        <w:rPr>
+          <w:rFonts w:ascii="Consolas" w:hAnsi="Consolas" w:cs="Times New Roman"/>
+          <w:bCs/>
+          <w:sz w:val="20"/>
+          <w:szCs w:val="20"/>
+        </w:rPr>
+      </w:pPr>
+      <w:r>
+        <w:rPr>
+          <w:rFonts w:ascii="Consolas" w:hAnsi="Consolas" w:cs="Times New Roman"/>
+          <w:bCs/>
+          <w:sz w:val="20"/>
+          <w:szCs w:val="20"/>
+        </w:rPr>
+        <w:t xml:space="preserve"># </w:t>
+      </w:r>
+      <w:r>
+        <w:rPr>
+          <w:rFonts w:ascii="Consolas" w:hAnsi="Consolas" w:cs="Times New Roman"/>
+          <w:bCs/>
+          <w:sz w:val="20"/>
+          <w:szCs w:val="20"/>
+          <w:lang w:val="ru-RU"/>
+        </w:rPr>
+        <w:t>циклический</w:t>
+      </w:r>
+      <w:r>
+        <w:rPr>
+          <w:rFonts w:ascii="Consolas" w:hAnsi="Consolas" w:cs="Times New Roman"/>
+          <w:bCs/>
+          <w:sz w:val="20"/>
+          <w:szCs w:val="20"/>
+        </w:rPr>
+        <w:t xml:space="preserve"> </w:t>
+      </w:r>
+      <w:r>
+        <w:rPr>
+          <w:rFonts w:ascii="Consolas" w:hAnsi="Consolas" w:cs="Times New Roman"/>
+          <w:bCs/>
+          <w:sz w:val="20"/>
+          <w:szCs w:val="20"/>
+          <w:lang w:val="ru-RU"/>
+        </w:rPr>
+        <w:t>сдвиг</w:t>
+      </w:r>
+      <w:r>
+        <w:rPr>
+          <w:rFonts w:ascii="Consolas" w:hAnsi="Consolas" w:cs="Times New Roman"/>
+          <w:bCs/>
+          <w:sz w:val="20"/>
+          <w:szCs w:val="20"/>
+        </w:rPr>
+        <w:t xml:space="preserve"> </w:t>
+      </w:r>
+      <w:r>
+        <w:rPr>
+          <w:rFonts w:ascii="Consolas" w:hAnsi="Consolas" w:cs="Times New Roman"/>
+          <w:bCs/>
+          <w:sz w:val="20"/>
+          <w:szCs w:val="20"/>
+          <w:lang w:val="ru-RU"/>
+        </w:rPr>
+        <w:t>вправо</w:t>
+      </w:r>
+      <w:r>
+        <w:rPr>
+          <w:rFonts w:ascii="Consolas" w:hAnsi="Consolas" w:cs="Times New Roman"/>
+          <w:bCs/>
+          <w:sz w:val="20"/>
+          <w:szCs w:val="20"/>
+        </w:rPr>
+        <w:t>: 6-11-25</w:t>
+      </w:r>
+    </w:p>
+    <w:p>
+      <w:pPr>
+        <w:spacing w:line="360" w:lineRule="auto"/>
+        <w:rPr>
+          <w:rFonts w:ascii="Consolas" w:hAnsi="Consolas" w:cs="Times New Roman"/>
+          <w:bCs/>
+          <w:sz w:val="20"/>
+          <w:szCs w:val="20"/>
+        </w:rPr>
+      </w:pPr>
+      <w:r>
+        <w:rPr>
+          <w:rFonts w:ascii="Consolas" w:hAnsi="Consolas" w:cs="Times New Roman"/>
+          <w:bCs/>
+          <w:sz w:val="20"/>
+          <w:szCs w:val="20"/>
+        </w:rPr>
+        <w:t>def _capsigma1(num: int):</w:t>
+      </w:r>
+    </w:p>
+    <w:p>
+      <w:pPr>
+        <w:spacing w:line="360" w:lineRule="auto"/>
+        <w:rPr>
+          <w:rFonts w:ascii="Consolas" w:hAnsi="Consolas" w:cs="Times New Roman"/>
+          <w:bCs/>
+          <w:sz w:val="20"/>
+          <w:szCs w:val="20"/>
+        </w:rPr>
+      </w:pPr>
+      <w:r>
+        <w:rPr>
+          <w:rFonts w:ascii="Consolas" w:hAnsi="Consolas" w:cs="Times New Roman"/>
+          <w:bCs/>
+          <w:sz w:val="20"/>
+          <w:szCs w:val="20"/>
+        </w:rPr>
+        <w:t xml:space="preserve">    num = (_rotate_</w:t>
+      </w:r>
+      <w:proofErr w:type="gramStart"/>
+      <w:r>
+        <w:rPr>
+          <w:rFonts w:ascii="Consolas" w:hAnsi="Consolas" w:cs="Times New Roman"/>
+          <w:bCs/>
+          <w:sz w:val="20"/>
+          <w:szCs w:val="20"/>
+        </w:rPr>
+        <w:t>right(</w:t>
+      </w:r>
+      <w:proofErr w:type="gramEnd"/>
+      <w:r>
+        <w:rPr>
+          <w:rFonts w:ascii="Consolas" w:hAnsi="Consolas" w:cs="Times New Roman"/>
+          <w:bCs/>
+          <w:sz w:val="20"/>
+          <w:szCs w:val="20"/>
+        </w:rPr>
+        <w:t>num, 6) ^</w:t>
+      </w:r>
+    </w:p>
+    <w:p>
+      <w:pPr>
+        <w:spacing w:line="360" w:lineRule="auto"/>
+        <w:rPr>
+          <w:rFonts w:ascii="Consolas" w:hAnsi="Consolas" w:cs="Times New Roman"/>
+          <w:bCs/>
+          <w:sz w:val="20"/>
+          <w:szCs w:val="20"/>
+        </w:rPr>
+      </w:pPr>
+      <w:r>
+        <w:rPr>
+          <w:rFonts w:ascii="Consolas" w:hAnsi="Consolas" w:cs="Times New Roman"/>
+          <w:bCs/>
+          <w:sz w:val="20"/>
+          <w:szCs w:val="20"/>
+        </w:rPr>
+        <w:t xml:space="preserve">           _rotate_</w:t>
+      </w:r>
+      <w:proofErr w:type="gramStart"/>
+      <w:r>
+        <w:rPr>
+          <w:rFonts w:ascii="Consolas" w:hAnsi="Consolas" w:cs="Times New Roman"/>
+          <w:bCs/>
+          <w:sz w:val="20"/>
+          <w:szCs w:val="20"/>
+        </w:rPr>
+        <w:t>right(</w:t>
+      </w:r>
+      <w:proofErr w:type="gramEnd"/>
+      <w:r>
+        <w:rPr>
+          <w:rFonts w:ascii="Consolas" w:hAnsi="Consolas" w:cs="Times New Roman"/>
+          <w:bCs/>
+          <w:sz w:val="20"/>
+          <w:szCs w:val="20"/>
+        </w:rPr>
+        <w:t>num, 11) ^</w:t>
+      </w:r>
+    </w:p>
+    <w:p>
+      <w:pPr>
+        <w:spacing w:line="360" w:lineRule="auto"/>
+        <w:rPr>
+          <w:rFonts w:ascii="Consolas" w:hAnsi="Consolas" w:cs="Times New Roman"/>
+          <w:bCs/>
+          <w:sz w:val="20"/>
+          <w:szCs w:val="20"/>
+        </w:rPr>
+      </w:pPr>
+      <w:r>
+        <w:rPr>
+          <w:rFonts w:ascii="Consolas" w:hAnsi="Consolas" w:cs="Times New Roman"/>
+          <w:bCs/>
+          <w:sz w:val="20"/>
+          <w:szCs w:val="20"/>
+        </w:rPr>
+        <w:t xml:space="preserve">           _rotate_</w:t>
+      </w:r>
+      <w:proofErr w:type="gramStart"/>
+      <w:r>
+        <w:rPr>
+          <w:rFonts w:ascii="Consolas" w:hAnsi="Consolas" w:cs="Times New Roman"/>
+          <w:bCs/>
+          <w:sz w:val="20"/>
+          <w:szCs w:val="20"/>
+        </w:rPr>
+        <w:t>right(</w:t>
+      </w:r>
+      <w:proofErr w:type="gramEnd"/>
+      <w:r>
+        <w:rPr>
+          <w:rFonts w:ascii="Consolas" w:hAnsi="Consolas" w:cs="Times New Roman"/>
+          <w:bCs/>
+          <w:sz w:val="20"/>
+          <w:szCs w:val="20"/>
+        </w:rPr>
+        <w:t>num, 25))</w:t>
+      </w:r>
+    </w:p>
+    <w:p>
+      <w:pPr>
+        <w:spacing w:line="360" w:lineRule="auto"/>
+        <w:rPr>
+          <w:rFonts w:ascii="Consolas" w:hAnsi="Consolas" w:cs="Times New Roman"/>
+          <w:bCs/>
+          <w:sz w:val="20"/>
+          <w:szCs w:val="20"/>
+        </w:rPr>
+      </w:pPr>
+      <w:r>
+        <w:rPr>
+          <w:rFonts w:ascii="Consolas" w:hAnsi="Consolas" w:cs="Times New Roman"/>
+          <w:bCs/>
+          <w:sz w:val="20"/>
+          <w:szCs w:val="20"/>
+        </w:rPr>
+        <w:t xml:space="preserve">    return </w:t>
+      </w:r>
+      <w:proofErr w:type="gramStart"/>
+      <w:r>
+        <w:rPr>
+          <w:rFonts w:ascii="Consolas" w:hAnsi="Consolas" w:cs="Times New Roman"/>
+          <w:bCs/>
+          <w:sz w:val="20"/>
+          <w:szCs w:val="20"/>
+        </w:rPr>
+        <w:t>num</w:t>
+      </w:r>
+      <w:proofErr w:type="gramEnd"/>
+    </w:p>
+    <w:p>
+      <w:pPr>
+        <w:spacing w:line="360" w:lineRule="auto"/>
+        <w:rPr>
+          <w:rFonts w:ascii="Consolas" w:hAnsi="Consolas" w:cs="Times New Roman"/>
+          <w:bCs/>
+          <w:sz w:val="20"/>
+          <w:szCs w:val="20"/>
+        </w:rPr>
+      </w:pPr>
+    </w:p>
+    <w:p>
+      <w:pPr>
+        <w:spacing w:line="360" w:lineRule="auto"/>
+        <w:rPr>
+          <w:rFonts w:ascii="Consolas" w:hAnsi="Consolas" w:cs="Times New Roman"/>
+          <w:bCs/>
+          <w:sz w:val="20"/>
+          <w:szCs w:val="20"/>
+        </w:rPr>
+      </w:pPr>
+      <w:r>
+        <w:rPr>
+          <w:rFonts w:ascii="Consolas" w:hAnsi="Consolas" w:cs="Times New Roman"/>
+          <w:bCs/>
+          <w:sz w:val="20"/>
+          <w:szCs w:val="20"/>
+        </w:rPr>
+        <w:t xml:space="preserve"># </w:t>
+      </w:r>
+      <w:r>
+        <w:rPr>
+          <w:rFonts w:ascii="Consolas" w:hAnsi="Consolas" w:cs="Times New Roman"/>
+          <w:bCs/>
+          <w:sz w:val="20"/>
+          <w:szCs w:val="20"/>
+          <w:lang w:val="ru-RU"/>
+        </w:rPr>
+        <w:t>функция</w:t>
+      </w:r>
+      <w:r>
+        <w:rPr>
+          <w:rFonts w:ascii="Consolas" w:hAnsi="Consolas" w:cs="Times New Roman"/>
+          <w:bCs/>
+          <w:sz w:val="20"/>
+          <w:szCs w:val="20"/>
+        </w:rPr>
+        <w:t xml:space="preserve"> choice</w:t>
+      </w:r>
+    </w:p>
+    <w:p>
+      <w:pPr>
+        <w:spacing w:line="360" w:lineRule="auto"/>
+        <w:rPr>
+          <w:rFonts w:ascii="Consolas" w:hAnsi="Consolas" w:cs="Times New Roman"/>
+          <w:bCs/>
+          <w:sz w:val="20"/>
+          <w:szCs w:val="20"/>
+        </w:rPr>
+      </w:pPr>
+      <w:r>
+        <w:rPr>
+          <w:rFonts w:ascii="Consolas" w:hAnsi="Consolas" w:cs="Times New Roman"/>
+          <w:bCs/>
+          <w:sz w:val="20"/>
+          <w:szCs w:val="20"/>
+        </w:rPr>
         <w:t>def _</w:t>
       </w:r>
-      <w:proofErr w:type="spellStart"/>
-      <w:r>
-        <w:rPr>
-          <w:rFonts w:ascii="Consolas" w:hAnsi="Consolas" w:cs="Times New Roman"/>
-          <w:bCs/>
-          <w:sz w:val="20"/>
-          <w:szCs w:val="20"/>
-        </w:rPr>
-        <w:t>rotate_right</w:t>
-      </w:r>
-      <w:proofErr w:type="spellEnd"/>
-      <w:r>
-        <w:rPr>
-          <w:rFonts w:ascii="Consolas" w:hAnsi="Consolas" w:cs="Times New Roman"/>
-          <w:bCs/>
-          <w:sz w:val="20"/>
-          <w:szCs w:val="20"/>
-        </w:rPr>
-        <w:t>(num: int, shift: int, size: int = 32):</w:t>
-      </w:r>
-    </w:p>
-    <w:p>
-      <w:pPr>
-        <w:spacing w:line="360" w:lineRule="auto"/>
-        <w:rPr>
-          <w:rFonts w:ascii="Consolas" w:hAnsi="Consolas" w:cs="Times New Roman"/>
-          <w:bCs/>
-          <w:sz w:val="20"/>
-          <w:szCs w:val="20"/>
-        </w:rPr>
-      </w:pPr>
-      <w:r>
-        <w:rPr>
-          <w:rFonts w:ascii="Consolas" w:hAnsi="Consolas" w:cs="Times New Roman"/>
-          <w:bCs/>
-          <w:sz w:val="20"/>
-          <w:szCs w:val="20"/>
-        </w:rPr>
-        <w:t xml:space="preserve">    return (num &gt;&gt; shift) | (num &lt;&lt; size - shift)</w:t>
+      <w:proofErr w:type="gramStart"/>
+      <w:r>
+        <w:rPr>
+          <w:rFonts w:ascii="Consolas" w:hAnsi="Consolas" w:cs="Times New Roman"/>
+          <w:bCs/>
+          <w:sz w:val="20"/>
+          <w:szCs w:val="20"/>
+        </w:rPr>
+        <w:t>ch(</w:t>
+      </w:r>
+      <w:proofErr w:type="gramEnd"/>
+      <w:r>
+        <w:rPr>
+          <w:rFonts w:ascii="Consolas" w:hAnsi="Consolas" w:cs="Times New Roman"/>
+          <w:bCs/>
+          <w:sz w:val="20"/>
+          <w:szCs w:val="20"/>
+        </w:rPr>
+        <w:t>x: int, y: int, z: int):</w:t>
+      </w:r>
+    </w:p>
+    <w:p>
+      <w:pPr>
+        <w:spacing w:line="360" w:lineRule="auto"/>
+        <w:rPr>
+          <w:rFonts w:ascii="Consolas" w:hAnsi="Consolas" w:cs="Times New Roman"/>
+          <w:bCs/>
+          <w:sz w:val="20"/>
+          <w:szCs w:val="20"/>
+        </w:rPr>
+      </w:pPr>
+      <w:r>
+        <w:rPr>
+          <w:rFonts w:ascii="Consolas" w:hAnsi="Consolas" w:cs="Times New Roman"/>
+          <w:bCs/>
+          <w:sz w:val="20"/>
+          <w:szCs w:val="20"/>
+        </w:rPr>
+        <w:t xml:space="preserve">    return (x &amp; y) ^ (~x &amp; z)</w:t>
       </w:r>
     </w:p>
     <w:p>
@@ -11268,7 +9797,117 @@
           <w:szCs w:val="20"/>
           <w:lang w:val="ru-RU"/>
         </w:rPr>
-        <w:t>циклический</w:t>
+        <w:t>функция</w:t>
+      </w:r>
+      <w:r>
+        <w:rPr>
+          <w:rFonts w:ascii="Consolas" w:hAnsi="Consolas" w:cs="Times New Roman"/>
+          <w:bCs/>
+          <w:sz w:val="20"/>
+          <w:szCs w:val="20"/>
+        </w:rPr>
+        <w:t xml:space="preserve"> majority</w:t>
+      </w:r>
+    </w:p>
+    <w:p>
+      <w:pPr>
+        <w:spacing w:line="360" w:lineRule="auto"/>
+        <w:rPr>
+          <w:rFonts w:ascii="Consolas" w:hAnsi="Consolas" w:cs="Times New Roman"/>
+          <w:bCs/>
+          <w:sz w:val="20"/>
+          <w:szCs w:val="20"/>
+        </w:rPr>
+      </w:pPr>
+      <w:r>
+        <w:rPr>
+          <w:rFonts w:ascii="Consolas" w:hAnsi="Consolas" w:cs="Times New Roman"/>
+          <w:bCs/>
+          <w:sz w:val="20"/>
+          <w:szCs w:val="20"/>
+        </w:rPr>
+        <w:t>def _</w:t>
+      </w:r>
+      <w:proofErr w:type="gramStart"/>
+      <w:r>
+        <w:rPr>
+          <w:rFonts w:ascii="Consolas" w:hAnsi="Consolas" w:cs="Times New Roman"/>
+          <w:bCs/>
+          <w:sz w:val="20"/>
+          <w:szCs w:val="20"/>
+        </w:rPr>
+        <w:t>maj(</w:t>
+      </w:r>
+      <w:proofErr w:type="gramEnd"/>
+      <w:r>
+        <w:rPr>
+          <w:rFonts w:ascii="Consolas" w:hAnsi="Consolas" w:cs="Times New Roman"/>
+          <w:bCs/>
+          <w:sz w:val="20"/>
+          <w:szCs w:val="20"/>
+        </w:rPr>
+        <w:t>x: int, y: int, z: int):</w:t>
+      </w:r>
+    </w:p>
+    <w:p>
+      <w:pPr>
+        <w:spacing w:line="360" w:lineRule="auto"/>
+        <w:rPr>
+          <w:rFonts w:ascii="Consolas" w:hAnsi="Consolas" w:cs="Times New Roman"/>
+          <w:bCs/>
+          <w:sz w:val="20"/>
+          <w:szCs w:val="20"/>
+        </w:rPr>
+      </w:pPr>
+      <w:r>
+        <w:rPr>
+          <w:rFonts w:ascii="Consolas" w:hAnsi="Consolas" w:cs="Times New Roman"/>
+          <w:bCs/>
+          <w:sz w:val="20"/>
+          <w:szCs w:val="20"/>
+        </w:rPr>
+        <w:t xml:space="preserve">    return (x &amp; y) ^ (x &amp; z) ^ (y &amp; z)</w:t>
+      </w:r>
+    </w:p>
+    <w:p>
+      <w:pPr>
+        <w:spacing w:line="360" w:lineRule="auto"/>
+        <w:rPr>
+          <w:rFonts w:ascii="Consolas" w:hAnsi="Consolas" w:cs="Times New Roman"/>
+          <w:bCs/>
+          <w:sz w:val="20"/>
+          <w:szCs w:val="20"/>
+        </w:rPr>
+      </w:pPr>
+    </w:p>
+    <w:p>
+      <w:pPr>
+        <w:spacing w:line="360" w:lineRule="auto"/>
+        <w:rPr>
+          <w:rFonts w:ascii="Consolas" w:hAnsi="Consolas" w:cs="Times New Roman"/>
+          <w:bCs/>
+          <w:sz w:val="20"/>
+          <w:szCs w:val="20"/>
+        </w:rPr>
+      </w:pPr>
+      <w:r>
+        <w:rPr>
+          <w:rFonts w:ascii="Consolas" w:hAnsi="Consolas" w:cs="Times New Roman"/>
+          <w:bCs/>
+          <w:sz w:val="20"/>
+          <w:szCs w:val="20"/>
+        </w:rPr>
+        <w:t xml:space="preserve"># </w:t>
+      </w:r>
+      <w:r>
+        <w:rPr>
+          <w:rFonts w:ascii="Consolas" w:hAnsi="Consolas" w:cs="Times New Roman"/>
+          <w:bCs/>
+          <w:sz w:val="20"/>
+          <w:szCs w:val="20"/>
+          <w:lang w:val="ru-RU"/>
+        </w:rPr>
+        <w:t>вызов</w:t>
       </w:r>
       <w:r>
         <w:rPr>
@@ -11287,7 +9926,57 @@
           <w:szCs w:val="20"/>
           <w:lang w:val="ru-RU"/>
         </w:rPr>
-        <w:t>сдвиг</w:t>
+        <w:t>функций</w:t>
+      </w:r>
+    </w:p>
+    <w:p>
+      <w:pPr>
+        <w:spacing w:line="360" w:lineRule="auto"/>
+        <w:rPr>
+          <w:rFonts w:ascii="Consolas" w:hAnsi="Consolas" w:cs="Times New Roman"/>
+          <w:bCs/>
+          <w:sz w:val="20"/>
+          <w:szCs w:val="20"/>
+        </w:rPr>
+      </w:pPr>
+      <w:r>
+        <w:rPr>
+          <w:rFonts w:ascii="Consolas" w:hAnsi="Consolas" w:cs="Times New Roman"/>
+          <w:bCs/>
+          <w:sz w:val="20"/>
+          <w:szCs w:val="20"/>
+        </w:rPr>
+        <w:t xml:space="preserve">user_input = </w:t>
+      </w:r>
+      <w:proofErr w:type="gramStart"/>
+      <w:r>
+        <w:rPr>
+          <w:rFonts w:ascii="Consolas" w:hAnsi="Consolas" w:cs="Times New Roman"/>
+          <w:bCs/>
+          <w:sz w:val="20"/>
+          <w:szCs w:val="20"/>
+        </w:rPr>
+        <w:t>input(</w:t>
+      </w:r>
+      <w:proofErr w:type="gramEnd"/>
+      <w:r>
+        <w:rPr>
+          <w:rFonts w:ascii="Consolas" w:hAnsi="Consolas" w:cs="Times New Roman"/>
+          <w:bCs/>
+          <w:sz w:val="20"/>
+          <w:szCs w:val="20"/>
+        </w:rPr>
+        <w:t>"</w:t>
+      </w:r>
+      <w:r>
+        <w:rPr>
+          <w:rFonts w:ascii="Consolas" w:hAnsi="Consolas" w:cs="Times New Roman"/>
+          <w:bCs/>
+          <w:sz w:val="20"/>
+          <w:szCs w:val="20"/>
+          <w:lang w:val="ru-RU"/>
+        </w:rPr>
+        <w:t>Введите</w:t>
       </w:r>
       <w:r>
         <w:rPr>
@@ -11306,441 +9995,76 @@
           <w:szCs w:val="20"/>
           <w:lang w:val="ru-RU"/>
         </w:rPr>
-        <w:t>вправо</w:t>
-      </w:r>
-      <w:r>
-        <w:rPr>
-          <w:rFonts w:ascii="Consolas" w:hAnsi="Consolas" w:cs="Times New Roman"/>
-          <w:bCs/>
-          <w:sz w:val="20"/>
-          <w:szCs w:val="20"/>
-        </w:rPr>
-        <w:t>: 7-18</w:t>
-      </w:r>
-    </w:p>
-    <w:p>
-      <w:pPr>
-        <w:spacing w:line="360" w:lineRule="auto"/>
-        <w:rPr>
-          <w:rFonts w:ascii="Consolas" w:hAnsi="Consolas" w:cs="Times New Roman"/>
-          <w:bCs/>
-          <w:sz w:val="20"/>
-          <w:szCs w:val="20"/>
-        </w:rPr>
-      </w:pPr>
-      <w:r>
-        <w:rPr>
-          <w:rFonts w:ascii="Consolas" w:hAnsi="Consolas" w:cs="Times New Roman"/>
-          <w:bCs/>
-          <w:sz w:val="20"/>
-          <w:szCs w:val="20"/>
-        </w:rPr>
-        <w:t>def _sigma0(num: int):</w:t>
-      </w:r>
-    </w:p>
-    <w:p>
-      <w:pPr>
-        <w:spacing w:line="360" w:lineRule="auto"/>
-        <w:rPr>
-          <w:rFonts w:ascii="Consolas" w:hAnsi="Consolas" w:cs="Times New Roman"/>
-          <w:bCs/>
-          <w:sz w:val="20"/>
-          <w:szCs w:val="20"/>
-        </w:rPr>
-      </w:pPr>
-      <w:r>
-        <w:rPr>
-          <w:rFonts w:ascii="Consolas" w:hAnsi="Consolas" w:cs="Times New Roman"/>
-          <w:bCs/>
-          <w:sz w:val="20"/>
-          <w:szCs w:val="20"/>
-        </w:rPr>
-        <w:t xml:space="preserve">    num = (_</w:t>
-      </w:r>
-      <w:proofErr w:type="spellStart"/>
-      <w:r>
-        <w:rPr>
-          <w:rFonts w:ascii="Consolas" w:hAnsi="Consolas" w:cs="Times New Roman"/>
-          <w:bCs/>
-          <w:sz w:val="20"/>
-          <w:szCs w:val="20"/>
-        </w:rPr>
-        <w:t>rotate_right</w:t>
-      </w:r>
-      <w:proofErr w:type="spellEnd"/>
-      <w:r>
-        <w:rPr>
-          <w:rFonts w:ascii="Consolas" w:hAnsi="Consolas" w:cs="Times New Roman"/>
-          <w:bCs/>
-          <w:sz w:val="20"/>
-          <w:szCs w:val="20"/>
-        </w:rPr>
-        <w:t>(num, 7) ^</w:t>
-      </w:r>
-    </w:p>
-    <w:p>
-      <w:pPr>
-        <w:spacing w:line="360" w:lineRule="auto"/>
-        <w:rPr>
-          <w:rFonts w:ascii="Consolas" w:hAnsi="Consolas" w:cs="Times New Roman"/>
-          <w:bCs/>
-          <w:sz w:val="20"/>
-          <w:szCs w:val="20"/>
-        </w:rPr>
-      </w:pPr>
-      <w:r>
-        <w:rPr>
-          <w:rFonts w:ascii="Consolas" w:hAnsi="Consolas" w:cs="Times New Roman"/>
-          <w:bCs/>
-          <w:sz w:val="20"/>
-          <w:szCs w:val="20"/>
-        </w:rPr>
-        <w:t xml:space="preserve">           _</w:t>
-      </w:r>
-      <w:proofErr w:type="spellStart"/>
-      <w:r>
-        <w:rPr>
-          <w:rFonts w:ascii="Consolas" w:hAnsi="Consolas" w:cs="Times New Roman"/>
-          <w:bCs/>
-          <w:sz w:val="20"/>
-          <w:szCs w:val="20"/>
-        </w:rPr>
-        <w:t>rotate_right</w:t>
-      </w:r>
-      <w:proofErr w:type="spellEnd"/>
-      <w:r>
-        <w:rPr>
-          <w:rFonts w:ascii="Consolas" w:hAnsi="Consolas" w:cs="Times New Roman"/>
-          <w:bCs/>
-          <w:sz w:val="20"/>
-          <w:szCs w:val="20"/>
-        </w:rPr>
-        <w:t>(num, 18) ^</w:t>
-      </w:r>
-    </w:p>
-    <w:p>
-      <w:pPr>
-        <w:spacing w:line="360" w:lineRule="auto"/>
-        <w:rPr>
-          <w:rFonts w:ascii="Consolas" w:hAnsi="Consolas" w:cs="Times New Roman"/>
-          <w:bCs/>
-          <w:sz w:val="20"/>
-          <w:szCs w:val="20"/>
-          <w:lang w:val="ru-RU"/>
-        </w:rPr>
-      </w:pPr>
-      <w:r>
-        <w:rPr>
-          <w:rFonts w:ascii="Consolas" w:hAnsi="Consolas" w:cs="Times New Roman"/>
-          <w:bCs/>
-          <w:sz w:val="20"/>
-          <w:szCs w:val="20"/>
-        </w:rPr>
-        <w:t xml:space="preserve">           </w:t>
-      </w:r>
-      <w:r>
-        <w:rPr>
-          <w:rFonts w:ascii="Consolas" w:hAnsi="Consolas" w:cs="Times New Roman"/>
-          <w:bCs/>
-          <w:sz w:val="20"/>
-          <w:szCs w:val="20"/>
-          <w:lang w:val="ru-RU"/>
-        </w:rPr>
-        <w:t>(</w:t>
-      </w:r>
-      <w:proofErr w:type="spellStart"/>
-      <w:r>
-        <w:rPr>
-          <w:rFonts w:ascii="Consolas" w:hAnsi="Consolas" w:cs="Times New Roman"/>
-          <w:bCs/>
-          <w:sz w:val="20"/>
-          <w:szCs w:val="20"/>
-          <w:lang w:val="ru-RU"/>
-        </w:rPr>
-        <w:t>num</w:t>
-      </w:r>
-      <w:proofErr w:type="spellEnd"/>
-      <w:r>
-        <w:rPr>
-          <w:rFonts w:ascii="Consolas" w:hAnsi="Consolas" w:cs="Times New Roman"/>
-          <w:bCs/>
-          <w:sz w:val="20"/>
-          <w:szCs w:val="20"/>
-          <w:lang w:val="ru-RU"/>
-        </w:rPr>
-        <w:t xml:space="preserve"> &gt;&gt; 3))</w:t>
-      </w:r>
-    </w:p>
-    <w:p>
-      <w:pPr>
-        <w:spacing w:line="360" w:lineRule="auto"/>
-        <w:rPr>
-          <w:rFonts w:ascii="Consolas" w:hAnsi="Consolas" w:cs="Times New Roman"/>
-          <w:bCs/>
-          <w:sz w:val="20"/>
-          <w:szCs w:val="20"/>
-          <w:lang w:val="ru-RU"/>
-        </w:rPr>
-      </w:pPr>
-      <w:r>
-        <w:rPr>
-          <w:rFonts w:ascii="Consolas" w:hAnsi="Consolas" w:cs="Times New Roman"/>
-          <w:bCs/>
-          <w:sz w:val="20"/>
-          <w:szCs w:val="20"/>
-          <w:lang w:val="ru-RU"/>
-        </w:rPr>
-        <w:t xml:space="preserve">    </w:t>
-      </w:r>
-      <w:proofErr w:type="spellStart"/>
-      <w:r>
-        <w:rPr>
-          <w:rFonts w:ascii="Consolas" w:hAnsi="Consolas" w:cs="Times New Roman"/>
-          <w:bCs/>
-          <w:sz w:val="20"/>
-          <w:szCs w:val="20"/>
-          <w:lang w:val="ru-RU"/>
-        </w:rPr>
-        <w:t>return</w:t>
-      </w:r>
-      <w:proofErr w:type="spellEnd"/>
-      <w:r>
-        <w:rPr>
-          <w:rFonts w:ascii="Consolas" w:hAnsi="Consolas" w:cs="Times New Roman"/>
-          <w:bCs/>
-          <w:sz w:val="20"/>
-          <w:szCs w:val="20"/>
-          <w:lang w:val="ru-RU"/>
+        <w:t>текст</w:t>
+      </w:r>
+      <w:r>
+        <w:rPr>
+          <w:rFonts w:ascii="Consolas" w:hAnsi="Consolas" w:cs="Times New Roman"/>
+          <w:bCs/>
+          <w:sz w:val="20"/>
+          <w:szCs w:val="20"/>
+        </w:rPr>
+        <w:t>: ")</w:t>
+      </w:r>
+    </w:p>
+    <w:p>
+      <w:pPr>
+        <w:spacing w:line="360" w:lineRule="auto"/>
+        <w:rPr>
+          <w:rFonts w:ascii="Consolas" w:hAnsi="Consolas" w:cs="Times New Roman"/>
+          <w:bCs/>
+          <w:sz w:val="20"/>
+          <w:szCs w:val="20"/>
+        </w:rPr>
+      </w:pPr>
+      <w:proofErr w:type="gramStart"/>
+      <w:r>
+        <w:rPr>
+          <w:rFonts w:ascii="Consolas" w:hAnsi="Consolas" w:cs="Times New Roman"/>
+          <w:bCs/>
+          <w:sz w:val="20"/>
+          <w:szCs w:val="20"/>
+        </w:rPr>
+        <w:t>print(</w:t>
+      </w:r>
+      <w:proofErr w:type="gramEnd"/>
+      <w:r>
+        <w:rPr>
+          <w:rFonts w:ascii="Consolas" w:hAnsi="Consolas" w:cs="Times New Roman"/>
+          <w:bCs/>
+          <w:sz w:val="20"/>
+          <w:szCs w:val="20"/>
+        </w:rPr>
+        <w:t xml:space="preserve">f"SHA-256 </w:t>
+      </w:r>
+      <w:r>
+        <w:rPr>
+          <w:rFonts w:ascii="Consolas" w:hAnsi="Consolas" w:cs="Times New Roman"/>
+          <w:bCs/>
+          <w:sz w:val="20"/>
+          <w:szCs w:val="20"/>
+          <w:lang w:val="ru-RU"/>
+        </w:rPr>
+        <w:t>хэш</w:t>
+      </w:r>
+      <w:r>
+        <w:rPr>
+          <w:rFonts w:ascii="Consolas" w:hAnsi="Consolas" w:cs="Times New Roman"/>
+          <w:bCs/>
+          <w:sz w:val="20"/>
+          <w:szCs w:val="20"/>
         </w:rPr>
         <w:t xml:space="preserve"> </w:t>
       </w:r>
-      <w:proofErr w:type="spellStart"/>
-      <w:r>
-        <w:rPr>
-          <w:rFonts w:ascii="Consolas" w:hAnsi="Consolas" w:cs="Times New Roman"/>
-          <w:bCs/>
-          <w:sz w:val="20"/>
-          <w:szCs w:val="20"/>
-          <w:lang w:val="ru-RU"/>
-        </w:rPr>
-        <w:t>num</w:t>
-      </w:r>
-      <w:proofErr w:type="spellEnd"/>
-    </w:p>
-    <w:p>
-      <w:pPr>
-        <w:spacing w:line="360" w:lineRule="auto"/>
-        <w:rPr>
-          <w:rFonts w:ascii="Consolas" w:hAnsi="Consolas" w:cs="Times New Roman"/>
-          <w:bCs/>
-          <w:sz w:val="20"/>
-          <w:szCs w:val="20"/>
-          <w:lang w:val="ru-RU"/>
-        </w:rPr>
-      </w:pPr>
-    </w:p>
-    <w:p>
-      <w:pPr>
-        <w:spacing w:line="360" w:lineRule="auto"/>
-        <w:rPr>
-          <w:rFonts w:ascii="Consolas" w:hAnsi="Consolas" w:cs="Times New Roman"/>
-          <w:bCs/>
-          <w:sz w:val="20"/>
-          <w:szCs w:val="20"/>
-          <w:lang w:val="ru-RU"/>
-        </w:rPr>
-      </w:pPr>
-      <w:r>
-        <w:rPr>
-          <w:rFonts w:ascii="Consolas" w:hAnsi="Consolas" w:cs="Times New Roman"/>
-          <w:bCs/>
-          <w:sz w:val="20"/>
-          <w:szCs w:val="20"/>
-          <w:lang w:val="ru-RU"/>
-        </w:rPr>
-        <w:t># циклический сдвиг вправо: 17-19</w:t>
-      </w:r>
-    </w:p>
-    <w:p>
-      <w:pPr>
-        <w:spacing w:line="360" w:lineRule="auto"/>
-        <w:rPr>
-          <w:rFonts w:ascii="Consolas" w:hAnsi="Consolas" w:cs="Times New Roman"/>
-          <w:bCs/>
-          <w:sz w:val="20"/>
-          <w:szCs w:val="20"/>
-        </w:rPr>
-      </w:pPr>
-      <w:r>
-        <w:rPr>
-          <w:rFonts w:ascii="Consolas" w:hAnsi="Consolas" w:cs="Times New Roman"/>
-          <w:bCs/>
-          <w:sz w:val="20"/>
-          <w:szCs w:val="20"/>
-        </w:rPr>
-        <w:t>def _sigma1(num: int):</w:t>
-      </w:r>
-    </w:p>
-    <w:p>
-      <w:pPr>
-        <w:spacing w:line="360" w:lineRule="auto"/>
-        <w:rPr>
-          <w:rFonts w:ascii="Consolas" w:hAnsi="Consolas" w:cs="Times New Roman"/>
-          <w:bCs/>
-          <w:sz w:val="20"/>
-          <w:szCs w:val="20"/>
-        </w:rPr>
-      </w:pPr>
-      <w:r>
-        <w:rPr>
-          <w:rFonts w:ascii="Consolas" w:hAnsi="Consolas" w:cs="Times New Roman"/>
-          <w:bCs/>
-          <w:sz w:val="20"/>
-          <w:szCs w:val="20"/>
-        </w:rPr>
-        <w:t xml:space="preserve">    num = (_</w:t>
-      </w:r>
-      <w:proofErr w:type="spellStart"/>
-      <w:r>
-        <w:rPr>
-          <w:rFonts w:ascii="Consolas" w:hAnsi="Consolas" w:cs="Times New Roman"/>
-          <w:bCs/>
-          <w:sz w:val="20"/>
-          <w:szCs w:val="20"/>
-        </w:rPr>
-        <w:t>rotate_right</w:t>
-      </w:r>
-      <w:proofErr w:type="spellEnd"/>
-      <w:r>
-        <w:rPr>
-          <w:rFonts w:ascii="Consolas" w:hAnsi="Consolas" w:cs="Times New Roman"/>
-          <w:bCs/>
-          <w:sz w:val="20"/>
-          <w:szCs w:val="20"/>
-        </w:rPr>
-        <w:t>(num, 17) ^</w:t>
-      </w:r>
-    </w:p>
-    <w:p>
-      <w:pPr>
-        <w:spacing w:line="360" w:lineRule="auto"/>
-        <w:rPr>
-          <w:rFonts w:ascii="Consolas" w:hAnsi="Consolas" w:cs="Times New Roman"/>
-          <w:bCs/>
-          <w:sz w:val="20"/>
-          <w:szCs w:val="20"/>
-        </w:rPr>
-      </w:pPr>
-      <w:r>
-        <w:rPr>
-          <w:rFonts w:ascii="Consolas" w:hAnsi="Consolas" w:cs="Times New Roman"/>
-          <w:bCs/>
-          <w:sz w:val="20"/>
-          <w:szCs w:val="20"/>
-        </w:rPr>
-        <w:lastRenderedPageBreak/>
-        <w:t xml:space="preserve">           _</w:t>
-      </w:r>
-      <w:proofErr w:type="spellStart"/>
-      <w:r>
-        <w:rPr>
-          <w:rFonts w:ascii="Consolas" w:hAnsi="Consolas" w:cs="Times New Roman"/>
-          <w:bCs/>
-          <w:sz w:val="20"/>
-          <w:szCs w:val="20"/>
-        </w:rPr>
-        <w:t>rotate_right</w:t>
-      </w:r>
-      <w:proofErr w:type="spellEnd"/>
-      <w:r>
-        <w:rPr>
-          <w:rFonts w:ascii="Consolas" w:hAnsi="Consolas" w:cs="Times New Roman"/>
-          <w:bCs/>
-          <w:sz w:val="20"/>
-          <w:szCs w:val="20"/>
-        </w:rPr>
-        <w:t>(num, 19) ^</w:t>
-      </w:r>
-    </w:p>
-    <w:p>
-      <w:pPr>
-        <w:spacing w:line="360" w:lineRule="auto"/>
-        <w:rPr>
-          <w:rFonts w:ascii="Consolas" w:hAnsi="Consolas" w:cs="Times New Roman"/>
-          <w:bCs/>
-          <w:sz w:val="20"/>
-          <w:szCs w:val="20"/>
-        </w:rPr>
-      </w:pPr>
-      <w:r>
-        <w:rPr>
-          <w:rFonts w:ascii="Consolas" w:hAnsi="Consolas" w:cs="Times New Roman"/>
-          <w:bCs/>
-          <w:sz w:val="20"/>
-          <w:szCs w:val="20"/>
-        </w:rPr>
-        <w:t xml:space="preserve">           (num &gt;&gt; 10))</w:t>
-      </w:r>
-    </w:p>
-    <w:p>
-      <w:pPr>
-        <w:spacing w:line="360" w:lineRule="auto"/>
-        <w:rPr>
-          <w:rFonts w:ascii="Consolas" w:hAnsi="Consolas" w:cs="Times New Roman"/>
-          <w:bCs/>
-          <w:sz w:val="20"/>
-          <w:szCs w:val="20"/>
-        </w:rPr>
-      </w:pPr>
-      <w:r>
-        <w:rPr>
-          <w:rFonts w:ascii="Consolas" w:hAnsi="Consolas" w:cs="Times New Roman"/>
-          <w:bCs/>
-          <w:sz w:val="20"/>
-          <w:szCs w:val="20"/>
-        </w:rPr>
-        <w:t xml:space="preserve">    return num</w:t>
-      </w:r>
-    </w:p>
-    <w:p>
-      <w:pPr>
-        <w:spacing w:line="360" w:lineRule="auto"/>
-        <w:rPr>
-          <w:rFonts w:ascii="Consolas" w:hAnsi="Consolas" w:cs="Times New Roman"/>
-          <w:bCs/>
-          <w:sz w:val="20"/>
-          <w:szCs w:val="20"/>
-        </w:rPr>
-      </w:pPr>
-    </w:p>
-    <w:p>
-      <w:pPr>
-        <w:spacing w:line="360" w:lineRule="auto"/>
-        <w:rPr>
-          <w:rFonts w:ascii="Consolas" w:hAnsi="Consolas" w:cs="Times New Roman"/>
-          <w:bCs/>
-          <w:sz w:val="20"/>
-          <w:szCs w:val="20"/>
-        </w:rPr>
-      </w:pPr>
-      <w:r>
-        <w:rPr>
-          <w:rFonts w:ascii="Consolas" w:hAnsi="Consolas" w:cs="Times New Roman"/>
-          <w:bCs/>
-          <w:sz w:val="20"/>
-          <w:szCs w:val="20"/>
-        </w:rPr>
-        <w:t xml:space="preserve"># </w:t>
-      </w:r>
-      <w:r>
-        <w:rPr>
-          <w:rFonts w:ascii="Consolas" w:hAnsi="Consolas" w:cs="Times New Roman"/>
-          <w:bCs/>
-          <w:sz w:val="20"/>
-          <w:szCs w:val="20"/>
-          <w:lang w:val="ru-RU"/>
-        </w:rPr>
-        <w:t>циклический</w:t>
+      <w:r>
+        <w:rPr>
+          <w:rFonts w:ascii="Consolas" w:hAnsi="Consolas" w:cs="Times New Roman"/>
+          <w:bCs/>
+          <w:sz w:val="20"/>
+          <w:szCs w:val="20"/>
+          <w:lang w:val="ru-RU"/>
+        </w:rPr>
+        <w:t>для</w:t>
       </w:r>
       <w:r>
         <w:rPr>
@@ -11759,7 +10083,7 @@
           <w:szCs w:val="20"/>
           <w:lang w:val="ru-RU"/>
         </w:rPr>
-        <w:t>сдвиг</w:t>
+        <w:t>введенного</w:t>
       </w:r>
       <w:r>
         <w:rPr>
@@ -11778,859 +10102,6 @@
           <w:szCs w:val="20"/>
           <w:lang w:val="ru-RU"/>
         </w:rPr>
-        <w:t>вправо</w:t>
-      </w:r>
-      <w:r>
-        <w:rPr>
-          <w:rFonts w:ascii="Consolas" w:hAnsi="Consolas" w:cs="Times New Roman"/>
-          <w:bCs/>
-          <w:sz w:val="20"/>
-          <w:szCs w:val="20"/>
-        </w:rPr>
-        <w:t>: 2-13-22</w:t>
-      </w:r>
-    </w:p>
-    <w:p>
-      <w:pPr>
-        <w:spacing w:line="360" w:lineRule="auto"/>
-        <w:rPr>
-          <w:rFonts w:ascii="Consolas" w:hAnsi="Consolas" w:cs="Times New Roman"/>
-          <w:bCs/>
-          <w:sz w:val="20"/>
-          <w:szCs w:val="20"/>
-        </w:rPr>
-      </w:pPr>
-      <w:r>
-        <w:rPr>
-          <w:rFonts w:ascii="Consolas" w:hAnsi="Consolas" w:cs="Times New Roman"/>
-          <w:bCs/>
-          <w:sz w:val="20"/>
-          <w:szCs w:val="20"/>
-        </w:rPr>
-        <w:t>def _capsigma0(num: int):</w:t>
-      </w:r>
-    </w:p>
-    <w:p>
-      <w:pPr>
-        <w:spacing w:line="360" w:lineRule="auto"/>
-        <w:rPr>
-          <w:rFonts w:ascii="Consolas" w:hAnsi="Consolas" w:cs="Times New Roman"/>
-          <w:bCs/>
-          <w:sz w:val="20"/>
-          <w:szCs w:val="20"/>
-        </w:rPr>
-      </w:pPr>
-      <w:r>
-        <w:rPr>
-          <w:rFonts w:ascii="Consolas" w:hAnsi="Consolas" w:cs="Times New Roman"/>
-          <w:bCs/>
-          <w:sz w:val="20"/>
-          <w:szCs w:val="20"/>
-        </w:rPr>
-        <w:t xml:space="preserve">    num = (_</w:t>
-      </w:r>
-      <w:proofErr w:type="spellStart"/>
-      <w:r>
-        <w:rPr>
-          <w:rFonts w:ascii="Consolas" w:hAnsi="Consolas" w:cs="Times New Roman"/>
-          <w:bCs/>
-          <w:sz w:val="20"/>
-          <w:szCs w:val="20"/>
-        </w:rPr>
-        <w:t>rotate_right</w:t>
-      </w:r>
-      <w:proofErr w:type="spellEnd"/>
-      <w:r>
-        <w:rPr>
-          <w:rFonts w:ascii="Consolas" w:hAnsi="Consolas" w:cs="Times New Roman"/>
-          <w:bCs/>
-          <w:sz w:val="20"/>
-          <w:szCs w:val="20"/>
-        </w:rPr>
-        <w:t>(num, 2) ^</w:t>
-      </w:r>
-    </w:p>
-    <w:p>
-      <w:pPr>
-        <w:spacing w:line="360" w:lineRule="auto"/>
-        <w:rPr>
-          <w:rFonts w:ascii="Consolas" w:hAnsi="Consolas" w:cs="Times New Roman"/>
-          <w:bCs/>
-          <w:sz w:val="20"/>
-          <w:szCs w:val="20"/>
-        </w:rPr>
-      </w:pPr>
-      <w:r>
-        <w:rPr>
-          <w:rFonts w:ascii="Consolas" w:hAnsi="Consolas" w:cs="Times New Roman"/>
-          <w:bCs/>
-          <w:sz w:val="20"/>
-          <w:szCs w:val="20"/>
-        </w:rPr>
-        <w:t xml:space="preserve">           _</w:t>
-      </w:r>
-      <w:proofErr w:type="spellStart"/>
-      <w:r>
-        <w:rPr>
-          <w:rFonts w:ascii="Consolas" w:hAnsi="Consolas" w:cs="Times New Roman"/>
-          <w:bCs/>
-          <w:sz w:val="20"/>
-          <w:szCs w:val="20"/>
-        </w:rPr>
-        <w:t>rotate_right</w:t>
-      </w:r>
-      <w:proofErr w:type="spellEnd"/>
-      <w:r>
-        <w:rPr>
-          <w:rFonts w:ascii="Consolas" w:hAnsi="Consolas" w:cs="Times New Roman"/>
-          <w:bCs/>
-          <w:sz w:val="20"/>
-          <w:szCs w:val="20"/>
-        </w:rPr>
-        <w:t>(num, 13) ^</w:t>
-      </w:r>
-    </w:p>
-    <w:p>
-      <w:pPr>
-        <w:spacing w:line="360" w:lineRule="auto"/>
-        <w:rPr>
-          <w:rFonts w:ascii="Consolas" w:hAnsi="Consolas" w:cs="Times New Roman"/>
-          <w:bCs/>
-          <w:sz w:val="20"/>
-          <w:szCs w:val="20"/>
-        </w:rPr>
-      </w:pPr>
-      <w:r>
-        <w:rPr>
-          <w:rFonts w:ascii="Consolas" w:hAnsi="Consolas" w:cs="Times New Roman"/>
-          <w:bCs/>
-          <w:sz w:val="20"/>
-          <w:szCs w:val="20"/>
-        </w:rPr>
-        <w:t xml:space="preserve">           _</w:t>
-      </w:r>
-      <w:proofErr w:type="spellStart"/>
-      <w:r>
-        <w:rPr>
-          <w:rFonts w:ascii="Consolas" w:hAnsi="Consolas" w:cs="Times New Roman"/>
-          <w:bCs/>
-          <w:sz w:val="20"/>
-          <w:szCs w:val="20"/>
-        </w:rPr>
-        <w:t>rotate_right</w:t>
-      </w:r>
-      <w:proofErr w:type="spellEnd"/>
-      <w:r>
-        <w:rPr>
-          <w:rFonts w:ascii="Consolas" w:hAnsi="Consolas" w:cs="Times New Roman"/>
-          <w:bCs/>
-          <w:sz w:val="20"/>
-          <w:szCs w:val="20"/>
-        </w:rPr>
-        <w:t>(num, 22))</w:t>
-      </w:r>
-    </w:p>
-    <w:p>
-      <w:pPr>
-        <w:spacing w:line="360" w:lineRule="auto"/>
-        <w:rPr>
-          <w:rFonts w:ascii="Consolas" w:hAnsi="Consolas" w:cs="Times New Roman"/>
-          <w:bCs/>
-          <w:sz w:val="20"/>
-          <w:szCs w:val="20"/>
-        </w:rPr>
-      </w:pPr>
-      <w:r>
-        <w:rPr>
-          <w:rFonts w:ascii="Consolas" w:hAnsi="Consolas" w:cs="Times New Roman"/>
-          <w:bCs/>
-          <w:sz w:val="20"/>
-          <w:szCs w:val="20"/>
-        </w:rPr>
-        <w:t xml:space="preserve">    return num</w:t>
-      </w:r>
-    </w:p>
-    <w:p>
-      <w:pPr>
-        <w:spacing w:line="360" w:lineRule="auto"/>
-        <w:rPr>
-          <w:rFonts w:ascii="Consolas" w:hAnsi="Consolas" w:cs="Times New Roman"/>
-          <w:bCs/>
-          <w:sz w:val="20"/>
-          <w:szCs w:val="20"/>
-        </w:rPr>
-      </w:pPr>
-    </w:p>
-    <w:p>
-      <w:pPr>
-        <w:spacing w:line="360" w:lineRule="auto"/>
-        <w:rPr>
-          <w:rFonts w:ascii="Consolas" w:hAnsi="Consolas" w:cs="Times New Roman"/>
-          <w:bCs/>
-          <w:sz w:val="20"/>
-          <w:szCs w:val="20"/>
-        </w:rPr>
-      </w:pPr>
-      <w:r>
-        <w:rPr>
-          <w:rFonts w:ascii="Consolas" w:hAnsi="Consolas" w:cs="Times New Roman"/>
-          <w:bCs/>
-          <w:sz w:val="20"/>
-          <w:szCs w:val="20"/>
-        </w:rPr>
-        <w:t xml:space="preserve"># </w:t>
-      </w:r>
-      <w:r>
-        <w:rPr>
-          <w:rFonts w:ascii="Consolas" w:hAnsi="Consolas" w:cs="Times New Roman"/>
-          <w:bCs/>
-          <w:sz w:val="20"/>
-          <w:szCs w:val="20"/>
-          <w:lang w:val="ru-RU"/>
-        </w:rPr>
-        <w:t>циклический</w:t>
-      </w:r>
-      <w:r>
-        <w:rPr>
-          <w:rFonts w:ascii="Consolas" w:hAnsi="Consolas" w:cs="Times New Roman"/>
-          <w:bCs/>
-          <w:sz w:val="20"/>
-          <w:szCs w:val="20"/>
-        </w:rPr>
-        <w:t xml:space="preserve"> </w:t>
-      </w:r>
-      <w:r>
-        <w:rPr>
-          <w:rFonts w:ascii="Consolas" w:hAnsi="Consolas" w:cs="Times New Roman"/>
-          <w:bCs/>
-          <w:sz w:val="20"/>
-          <w:szCs w:val="20"/>
-          <w:lang w:val="ru-RU"/>
-        </w:rPr>
-        <w:t>сдвиг</w:t>
-      </w:r>
-      <w:r>
-        <w:rPr>
-          <w:rFonts w:ascii="Consolas" w:hAnsi="Consolas" w:cs="Times New Roman"/>
-          <w:bCs/>
-          <w:sz w:val="20"/>
-          <w:szCs w:val="20"/>
-        </w:rPr>
-        <w:t xml:space="preserve"> </w:t>
-      </w:r>
-      <w:r>
-        <w:rPr>
-          <w:rFonts w:ascii="Consolas" w:hAnsi="Consolas" w:cs="Times New Roman"/>
-          <w:bCs/>
-          <w:sz w:val="20"/>
-          <w:szCs w:val="20"/>
-          <w:lang w:val="ru-RU"/>
-        </w:rPr>
-        <w:t>вправо</w:t>
-      </w:r>
-      <w:r>
-        <w:rPr>
-          <w:rFonts w:ascii="Consolas" w:hAnsi="Consolas" w:cs="Times New Roman"/>
-          <w:bCs/>
-          <w:sz w:val="20"/>
-          <w:szCs w:val="20"/>
-        </w:rPr>
-        <w:t>: 6-11-25</w:t>
-      </w:r>
-    </w:p>
-    <w:p>
-      <w:pPr>
-        <w:spacing w:line="360" w:lineRule="auto"/>
-        <w:rPr>
-          <w:rFonts w:ascii="Consolas" w:hAnsi="Consolas" w:cs="Times New Roman"/>
-          <w:bCs/>
-          <w:sz w:val="20"/>
-          <w:szCs w:val="20"/>
-        </w:rPr>
-      </w:pPr>
-      <w:r>
-        <w:rPr>
-          <w:rFonts w:ascii="Consolas" w:hAnsi="Consolas" w:cs="Times New Roman"/>
-          <w:bCs/>
-          <w:sz w:val="20"/>
-          <w:szCs w:val="20"/>
-        </w:rPr>
-        <w:t>def _capsigma1(num: int):</w:t>
-      </w:r>
-    </w:p>
-    <w:p>
-      <w:pPr>
-        <w:spacing w:line="360" w:lineRule="auto"/>
-        <w:rPr>
-          <w:rFonts w:ascii="Consolas" w:hAnsi="Consolas" w:cs="Times New Roman"/>
-          <w:bCs/>
-          <w:sz w:val="20"/>
-          <w:szCs w:val="20"/>
-        </w:rPr>
-      </w:pPr>
-      <w:r>
-        <w:rPr>
-          <w:rFonts w:ascii="Consolas" w:hAnsi="Consolas" w:cs="Times New Roman"/>
-          <w:bCs/>
-          <w:sz w:val="20"/>
-          <w:szCs w:val="20"/>
-        </w:rPr>
-        <w:t xml:space="preserve">    num = (_</w:t>
-      </w:r>
-      <w:proofErr w:type="spellStart"/>
-      <w:r>
-        <w:rPr>
-          <w:rFonts w:ascii="Consolas" w:hAnsi="Consolas" w:cs="Times New Roman"/>
-          <w:bCs/>
-          <w:sz w:val="20"/>
-          <w:szCs w:val="20"/>
-        </w:rPr>
-        <w:t>rotate_right</w:t>
-      </w:r>
-      <w:proofErr w:type="spellEnd"/>
-      <w:r>
-        <w:rPr>
-          <w:rFonts w:ascii="Consolas" w:hAnsi="Consolas" w:cs="Times New Roman"/>
-          <w:bCs/>
-          <w:sz w:val="20"/>
-          <w:szCs w:val="20"/>
-        </w:rPr>
-        <w:t>(num, 6) ^</w:t>
-      </w:r>
-    </w:p>
-    <w:p>
-      <w:pPr>
-        <w:spacing w:line="360" w:lineRule="auto"/>
-        <w:rPr>
-          <w:rFonts w:ascii="Consolas" w:hAnsi="Consolas" w:cs="Times New Roman"/>
-          <w:bCs/>
-          <w:sz w:val="20"/>
-          <w:szCs w:val="20"/>
-        </w:rPr>
-      </w:pPr>
-      <w:r>
-        <w:rPr>
-          <w:rFonts w:ascii="Consolas" w:hAnsi="Consolas" w:cs="Times New Roman"/>
-          <w:bCs/>
-          <w:sz w:val="20"/>
-          <w:szCs w:val="20"/>
-        </w:rPr>
-        <w:t xml:space="preserve">           _</w:t>
-      </w:r>
-      <w:proofErr w:type="spellStart"/>
-      <w:r>
-        <w:rPr>
-          <w:rFonts w:ascii="Consolas" w:hAnsi="Consolas" w:cs="Times New Roman"/>
-          <w:bCs/>
-          <w:sz w:val="20"/>
-          <w:szCs w:val="20"/>
-        </w:rPr>
-        <w:t>rotate_right</w:t>
-      </w:r>
-      <w:proofErr w:type="spellEnd"/>
-      <w:r>
-        <w:rPr>
-          <w:rFonts w:ascii="Consolas" w:hAnsi="Consolas" w:cs="Times New Roman"/>
-          <w:bCs/>
-          <w:sz w:val="20"/>
-          <w:szCs w:val="20"/>
-        </w:rPr>
-        <w:t>(num, 11) ^</w:t>
-      </w:r>
-    </w:p>
-    <w:p>
-      <w:pPr>
-        <w:spacing w:line="360" w:lineRule="auto"/>
-        <w:rPr>
-          <w:rFonts w:ascii="Consolas" w:hAnsi="Consolas" w:cs="Times New Roman"/>
-          <w:bCs/>
-          <w:sz w:val="20"/>
-          <w:szCs w:val="20"/>
-        </w:rPr>
-      </w:pPr>
-      <w:r>
-        <w:rPr>
-          <w:rFonts w:ascii="Consolas" w:hAnsi="Consolas" w:cs="Times New Roman"/>
-          <w:bCs/>
-          <w:sz w:val="20"/>
-          <w:szCs w:val="20"/>
-        </w:rPr>
-        <w:t xml:space="preserve">           _</w:t>
-      </w:r>
-      <w:proofErr w:type="spellStart"/>
-      <w:r>
-        <w:rPr>
-          <w:rFonts w:ascii="Consolas" w:hAnsi="Consolas" w:cs="Times New Roman"/>
-          <w:bCs/>
-          <w:sz w:val="20"/>
-          <w:szCs w:val="20"/>
-        </w:rPr>
-        <w:t>rotate_right</w:t>
-      </w:r>
-      <w:proofErr w:type="spellEnd"/>
-      <w:r>
-        <w:rPr>
-          <w:rFonts w:ascii="Consolas" w:hAnsi="Consolas" w:cs="Times New Roman"/>
-          <w:bCs/>
-          <w:sz w:val="20"/>
-          <w:szCs w:val="20"/>
-        </w:rPr>
-        <w:t>(num, 25))</w:t>
-      </w:r>
-    </w:p>
-    <w:p>
-      <w:pPr>
-        <w:spacing w:line="360" w:lineRule="auto"/>
-        <w:rPr>
-          <w:rFonts w:ascii="Consolas" w:hAnsi="Consolas" w:cs="Times New Roman"/>
-          <w:bCs/>
-          <w:sz w:val="20"/>
-          <w:szCs w:val="20"/>
-        </w:rPr>
-      </w:pPr>
-      <w:r>
-        <w:rPr>
-          <w:rFonts w:ascii="Consolas" w:hAnsi="Consolas" w:cs="Times New Roman"/>
-          <w:bCs/>
-          <w:sz w:val="20"/>
-          <w:szCs w:val="20"/>
-        </w:rPr>
-        <w:t xml:space="preserve">    return num</w:t>
-      </w:r>
-    </w:p>
-    <w:p>
-      <w:pPr>
-        <w:spacing w:line="360" w:lineRule="auto"/>
-        <w:rPr>
-          <w:rFonts w:ascii="Consolas" w:hAnsi="Consolas" w:cs="Times New Roman"/>
-          <w:bCs/>
-          <w:sz w:val="20"/>
-          <w:szCs w:val="20"/>
-        </w:rPr>
-      </w:pPr>
-    </w:p>
-    <w:p>
-      <w:pPr>
-        <w:spacing w:line="360" w:lineRule="auto"/>
-        <w:rPr>
-          <w:rFonts w:ascii="Consolas" w:hAnsi="Consolas" w:cs="Times New Roman"/>
-          <w:bCs/>
-          <w:sz w:val="20"/>
-          <w:szCs w:val="20"/>
-        </w:rPr>
-      </w:pPr>
-      <w:r>
-        <w:rPr>
-          <w:rFonts w:ascii="Consolas" w:hAnsi="Consolas" w:cs="Times New Roman"/>
-          <w:bCs/>
-          <w:sz w:val="20"/>
-          <w:szCs w:val="20"/>
-        </w:rPr>
-        <w:t xml:space="preserve"># </w:t>
-      </w:r>
-      <w:r>
-        <w:rPr>
-          <w:rFonts w:ascii="Consolas" w:hAnsi="Consolas" w:cs="Times New Roman"/>
-          <w:bCs/>
-          <w:sz w:val="20"/>
-          <w:szCs w:val="20"/>
-          <w:lang w:val="ru-RU"/>
-        </w:rPr>
-        <w:t>функция</w:t>
-      </w:r>
-      <w:r>
-        <w:rPr>
-          <w:rFonts w:ascii="Consolas" w:hAnsi="Consolas" w:cs="Times New Roman"/>
-          <w:bCs/>
-          <w:sz w:val="20"/>
-          <w:szCs w:val="20"/>
-        </w:rPr>
-        <w:t xml:space="preserve"> choice</w:t>
-      </w:r>
-    </w:p>
-    <w:p>
-      <w:pPr>
-        <w:spacing w:line="360" w:lineRule="auto"/>
-        <w:rPr>
-          <w:rFonts w:ascii="Consolas" w:hAnsi="Consolas" w:cs="Times New Roman"/>
-          <w:bCs/>
-          <w:sz w:val="20"/>
-          <w:szCs w:val="20"/>
-        </w:rPr>
-      </w:pPr>
-      <w:r>
-        <w:rPr>
-          <w:rFonts w:ascii="Consolas" w:hAnsi="Consolas" w:cs="Times New Roman"/>
-          <w:bCs/>
-          <w:sz w:val="20"/>
-          <w:szCs w:val="20"/>
-        </w:rPr>
-        <w:t>def _</w:t>
-      </w:r>
-      <w:proofErr w:type="spellStart"/>
-      <w:r>
-        <w:rPr>
-          <w:rFonts w:ascii="Consolas" w:hAnsi="Consolas" w:cs="Times New Roman"/>
-          <w:bCs/>
-          <w:sz w:val="20"/>
-          <w:szCs w:val="20"/>
-        </w:rPr>
-        <w:t>ch</w:t>
-      </w:r>
-      <w:proofErr w:type="spellEnd"/>
-      <w:r>
-        <w:rPr>
-          <w:rFonts w:ascii="Consolas" w:hAnsi="Consolas" w:cs="Times New Roman"/>
-          <w:bCs/>
-          <w:sz w:val="20"/>
-          <w:szCs w:val="20"/>
-        </w:rPr>
-        <w:t>(x: int, y: int, z: int):</w:t>
-      </w:r>
-    </w:p>
-    <w:p>
-      <w:pPr>
-        <w:spacing w:line="360" w:lineRule="auto"/>
-        <w:rPr>
-          <w:rFonts w:ascii="Consolas" w:hAnsi="Consolas" w:cs="Times New Roman"/>
-          <w:bCs/>
-          <w:sz w:val="20"/>
-          <w:szCs w:val="20"/>
-        </w:rPr>
-      </w:pPr>
-      <w:r>
-        <w:rPr>
-          <w:rFonts w:ascii="Consolas" w:hAnsi="Consolas" w:cs="Times New Roman"/>
-          <w:bCs/>
-          <w:sz w:val="20"/>
-          <w:szCs w:val="20"/>
-        </w:rPr>
-        <w:t xml:space="preserve">    return (x &amp; y) ^ (~x &amp; z)</w:t>
-      </w:r>
-    </w:p>
-    <w:p>
-      <w:pPr>
-        <w:spacing w:line="360" w:lineRule="auto"/>
-        <w:rPr>
-          <w:rFonts w:ascii="Consolas" w:hAnsi="Consolas" w:cs="Times New Roman"/>
-          <w:bCs/>
-          <w:sz w:val="20"/>
-          <w:szCs w:val="20"/>
-        </w:rPr>
-      </w:pPr>
-    </w:p>
-    <w:p>
-      <w:pPr>
-        <w:spacing w:line="360" w:lineRule="auto"/>
-        <w:rPr>
-          <w:rFonts w:ascii="Consolas" w:hAnsi="Consolas" w:cs="Times New Roman"/>
-          <w:bCs/>
-          <w:sz w:val="20"/>
-          <w:szCs w:val="20"/>
-        </w:rPr>
-      </w:pPr>
-      <w:r>
-        <w:rPr>
-          <w:rFonts w:ascii="Consolas" w:hAnsi="Consolas" w:cs="Times New Roman"/>
-          <w:bCs/>
-          <w:sz w:val="20"/>
-          <w:szCs w:val="20"/>
-        </w:rPr>
-        <w:t xml:space="preserve"># </w:t>
-      </w:r>
-      <w:r>
-        <w:rPr>
-          <w:rFonts w:ascii="Consolas" w:hAnsi="Consolas" w:cs="Times New Roman"/>
-          <w:bCs/>
-          <w:sz w:val="20"/>
-          <w:szCs w:val="20"/>
-          <w:lang w:val="ru-RU"/>
-        </w:rPr>
-        <w:t>функция</w:t>
-      </w:r>
-      <w:r>
-        <w:rPr>
-          <w:rFonts w:ascii="Consolas" w:hAnsi="Consolas" w:cs="Times New Roman"/>
-          <w:bCs/>
-          <w:sz w:val="20"/>
-          <w:szCs w:val="20"/>
-        </w:rPr>
-        <w:t xml:space="preserve"> majority</w:t>
-      </w:r>
-    </w:p>
-    <w:p>
-      <w:pPr>
-        <w:spacing w:line="360" w:lineRule="auto"/>
-        <w:rPr>
-          <w:rFonts w:ascii="Consolas" w:hAnsi="Consolas" w:cs="Times New Roman"/>
-          <w:bCs/>
-          <w:sz w:val="20"/>
-          <w:szCs w:val="20"/>
-        </w:rPr>
-      </w:pPr>
-      <w:r>
-        <w:rPr>
-          <w:rFonts w:ascii="Consolas" w:hAnsi="Consolas" w:cs="Times New Roman"/>
-          <w:bCs/>
-          <w:sz w:val="20"/>
-          <w:szCs w:val="20"/>
-        </w:rPr>
-        <w:t>def _</w:t>
-      </w:r>
-      <w:proofErr w:type="spellStart"/>
-      <w:r>
-        <w:rPr>
-          <w:rFonts w:ascii="Consolas" w:hAnsi="Consolas" w:cs="Times New Roman"/>
-          <w:bCs/>
-          <w:sz w:val="20"/>
-          <w:szCs w:val="20"/>
-        </w:rPr>
-        <w:t>maj</w:t>
-      </w:r>
-      <w:proofErr w:type="spellEnd"/>
-      <w:r>
-        <w:rPr>
-          <w:rFonts w:ascii="Consolas" w:hAnsi="Consolas" w:cs="Times New Roman"/>
-          <w:bCs/>
-          <w:sz w:val="20"/>
-          <w:szCs w:val="20"/>
-        </w:rPr>
-        <w:t>(x: int, y: int, z: int):</w:t>
-      </w:r>
-    </w:p>
-    <w:p>
-      <w:pPr>
-        <w:spacing w:line="360" w:lineRule="auto"/>
-        <w:rPr>
-          <w:rFonts w:ascii="Consolas" w:hAnsi="Consolas" w:cs="Times New Roman"/>
-          <w:bCs/>
-          <w:sz w:val="20"/>
-          <w:szCs w:val="20"/>
-        </w:rPr>
-      </w:pPr>
-      <w:r>
-        <w:rPr>
-          <w:rFonts w:ascii="Consolas" w:hAnsi="Consolas" w:cs="Times New Roman"/>
-          <w:bCs/>
-          <w:sz w:val="20"/>
-          <w:szCs w:val="20"/>
-        </w:rPr>
-        <w:t xml:space="preserve">    return (x &amp; y) ^ (x &amp; z) ^ (y &amp; z)</w:t>
-      </w:r>
-    </w:p>
-    <w:p>
-      <w:pPr>
-        <w:spacing w:line="360" w:lineRule="auto"/>
-        <w:rPr>
-          <w:rFonts w:ascii="Consolas" w:hAnsi="Consolas" w:cs="Times New Roman"/>
-          <w:bCs/>
-          <w:sz w:val="20"/>
-          <w:szCs w:val="20"/>
-        </w:rPr>
-      </w:pPr>
-    </w:p>
-    <w:p>
-      <w:pPr>
-        <w:spacing w:line="360" w:lineRule="auto"/>
-        <w:rPr>
-          <w:rFonts w:ascii="Consolas" w:hAnsi="Consolas" w:cs="Times New Roman"/>
-          <w:bCs/>
-          <w:sz w:val="20"/>
-          <w:szCs w:val="20"/>
-        </w:rPr>
-      </w:pPr>
-      <w:r>
-        <w:rPr>
-          <w:rFonts w:ascii="Consolas" w:hAnsi="Consolas" w:cs="Times New Roman"/>
-          <w:bCs/>
-          <w:sz w:val="20"/>
-          <w:szCs w:val="20"/>
-        </w:rPr>
-        <w:t xml:space="preserve"># </w:t>
-      </w:r>
-      <w:r>
-        <w:rPr>
-          <w:rFonts w:ascii="Consolas" w:hAnsi="Consolas" w:cs="Times New Roman"/>
-          <w:bCs/>
-          <w:sz w:val="20"/>
-          <w:szCs w:val="20"/>
-          <w:lang w:val="ru-RU"/>
-        </w:rPr>
-        <w:t>вызов</w:t>
-      </w:r>
-      <w:r>
-        <w:rPr>
-          <w:rFonts w:ascii="Consolas" w:hAnsi="Consolas" w:cs="Times New Roman"/>
-          <w:bCs/>
-          <w:sz w:val="20"/>
-          <w:szCs w:val="20"/>
-        </w:rPr>
-        <w:t xml:space="preserve"> </w:t>
-      </w:r>
-      <w:r>
-        <w:rPr>
-          <w:rFonts w:ascii="Consolas" w:hAnsi="Consolas" w:cs="Times New Roman"/>
-          <w:bCs/>
-          <w:sz w:val="20"/>
-          <w:szCs w:val="20"/>
-          <w:lang w:val="ru-RU"/>
-        </w:rPr>
-        <w:t>функций</w:t>
-      </w:r>
-    </w:p>
-    <w:p>
-      <w:pPr>
-        <w:spacing w:line="360" w:lineRule="auto"/>
-        <w:rPr>
-          <w:rFonts w:ascii="Consolas" w:hAnsi="Consolas" w:cs="Times New Roman"/>
-          <w:bCs/>
-          <w:sz w:val="20"/>
-          <w:szCs w:val="20"/>
-        </w:rPr>
-      </w:pPr>
-      <w:proofErr w:type="spellStart"/>
-      <w:r>
-        <w:rPr>
-          <w:rFonts w:ascii="Consolas" w:hAnsi="Consolas" w:cs="Times New Roman"/>
-          <w:bCs/>
-          <w:sz w:val="20"/>
-          <w:szCs w:val="20"/>
-        </w:rPr>
-        <w:t>user_input</w:t>
-      </w:r>
-      <w:proofErr w:type="spellEnd"/>
-      <w:r>
-        <w:rPr>
-          <w:rFonts w:ascii="Consolas" w:hAnsi="Consolas" w:cs="Times New Roman"/>
-          <w:bCs/>
-          <w:sz w:val="20"/>
-          <w:szCs w:val="20"/>
-        </w:rPr>
-        <w:t xml:space="preserve"> = input("</w:t>
-      </w:r>
-      <w:r>
-        <w:rPr>
-          <w:rFonts w:ascii="Consolas" w:hAnsi="Consolas" w:cs="Times New Roman"/>
-          <w:bCs/>
-          <w:sz w:val="20"/>
-          <w:szCs w:val="20"/>
-          <w:lang w:val="ru-RU"/>
-        </w:rPr>
-        <w:t>Введите</w:t>
-      </w:r>
-      <w:r>
-        <w:rPr>
-          <w:rFonts w:ascii="Consolas" w:hAnsi="Consolas" w:cs="Times New Roman"/>
-          <w:bCs/>
-          <w:sz w:val="20"/>
-          <w:szCs w:val="20"/>
-        </w:rPr>
-        <w:t xml:space="preserve"> </w:t>
-      </w:r>
-      <w:r>
-        <w:rPr>
-          <w:rFonts w:ascii="Consolas" w:hAnsi="Consolas" w:cs="Times New Roman"/>
-          <w:bCs/>
-          <w:sz w:val="20"/>
-          <w:szCs w:val="20"/>
-          <w:lang w:val="ru-RU"/>
-        </w:rPr>
-        <w:t>текст</w:t>
-      </w:r>
-      <w:r>
-        <w:rPr>
-          <w:rFonts w:ascii="Consolas" w:hAnsi="Consolas" w:cs="Times New Roman"/>
-          <w:bCs/>
-          <w:sz w:val="20"/>
-          <w:szCs w:val="20"/>
-        </w:rPr>
-        <w:t>: ")</w:t>
-      </w:r>
-    </w:p>
-    <w:p>
-      <w:pPr>
-        <w:spacing w:line="360" w:lineRule="auto"/>
-        <w:rPr>
-          <w:rFonts w:ascii="Consolas" w:hAnsi="Consolas" w:cs="Times New Roman"/>
-          <w:bCs/>
-          <w:sz w:val="20"/>
-          <w:szCs w:val="20"/>
-        </w:rPr>
-      </w:pPr>
-      <w:r>
-        <w:rPr>
-          <w:rFonts w:ascii="Consolas" w:hAnsi="Consolas" w:cs="Times New Roman"/>
-          <w:bCs/>
-          <w:sz w:val="20"/>
-          <w:szCs w:val="20"/>
-        </w:rPr>
-        <w:t xml:space="preserve">print(f"SHA-256 </w:t>
-      </w:r>
-      <w:r>
-        <w:rPr>
-          <w:rFonts w:ascii="Consolas" w:hAnsi="Consolas" w:cs="Times New Roman"/>
-          <w:bCs/>
-          <w:sz w:val="20"/>
-          <w:szCs w:val="20"/>
-          <w:lang w:val="ru-RU"/>
-        </w:rPr>
-        <w:t>хэш</w:t>
-      </w:r>
-      <w:r>
-        <w:rPr>
-          <w:rFonts w:ascii="Consolas" w:hAnsi="Consolas" w:cs="Times New Roman"/>
-          <w:bCs/>
-          <w:sz w:val="20"/>
-          <w:szCs w:val="20"/>
-        </w:rPr>
-        <w:t xml:space="preserve"> </w:t>
-      </w:r>
-      <w:r>
-        <w:rPr>
-          <w:rFonts w:ascii="Consolas" w:hAnsi="Consolas" w:cs="Times New Roman"/>
-          <w:bCs/>
-          <w:sz w:val="20"/>
-          <w:szCs w:val="20"/>
-          <w:lang w:val="ru-RU"/>
-        </w:rPr>
-        <w:t>для</w:t>
-      </w:r>
-      <w:r>
-        <w:rPr>
-          <w:rFonts w:ascii="Consolas" w:hAnsi="Consolas" w:cs="Times New Roman"/>
-          <w:bCs/>
-          <w:sz w:val="20"/>
-          <w:szCs w:val="20"/>
-        </w:rPr>
-        <w:t xml:space="preserve"> </w:t>
-      </w:r>
-      <w:r>
-        <w:rPr>
-          <w:rFonts w:ascii="Consolas" w:hAnsi="Consolas" w:cs="Times New Roman"/>
-          <w:bCs/>
-          <w:sz w:val="20"/>
-          <w:szCs w:val="20"/>
-          <w:lang w:val="ru-RU"/>
-        </w:rPr>
-        <w:t>введенного</w:t>
-      </w:r>
-      <w:r>
-        <w:rPr>
-          <w:rFonts w:ascii="Consolas" w:hAnsi="Consolas" w:cs="Times New Roman"/>
-          <w:bCs/>
-          <w:sz w:val="20"/>
-          <w:szCs w:val="20"/>
-        </w:rPr>
-        <w:t xml:space="preserve"> </w:t>
-      </w:r>
-      <w:r>
-        <w:rPr>
-          <w:rFonts w:ascii="Consolas" w:hAnsi="Consolas" w:cs="Times New Roman"/>
-          <w:bCs/>
-          <w:sz w:val="20"/>
-          <w:szCs w:val="20"/>
-          <w:lang w:val="ru-RU"/>
-        </w:rPr>
         <w:t>текста</w:t>
       </w:r>
       <w:r>
@@ -12640,47 +10111,7 @@
           <w:sz w:val="20"/>
           <w:szCs w:val="20"/>
         </w:rPr>
-        <w:t>: {</w:t>
-      </w:r>
-      <w:proofErr w:type="spellStart"/>
-      <w:r>
-        <w:rPr>
-          <w:rFonts w:ascii="Consolas" w:hAnsi="Consolas" w:cs="Times New Roman"/>
-          <w:bCs/>
-          <w:sz w:val="20"/>
-          <w:szCs w:val="20"/>
-        </w:rPr>
-        <w:t>generate_hash</w:t>
-      </w:r>
-      <w:proofErr w:type="spellEnd"/>
-      <w:r>
-        <w:rPr>
-          <w:rFonts w:ascii="Consolas" w:hAnsi="Consolas" w:cs="Times New Roman"/>
-          <w:bCs/>
-          <w:sz w:val="20"/>
-          <w:szCs w:val="20"/>
-        </w:rPr>
-        <w:t>(</w:t>
-      </w:r>
-      <w:proofErr w:type="spellStart"/>
-      <w:r>
-        <w:rPr>
-          <w:rFonts w:ascii="Consolas" w:hAnsi="Consolas" w:cs="Times New Roman"/>
-          <w:bCs/>
-          <w:sz w:val="20"/>
-          <w:szCs w:val="20"/>
-        </w:rPr>
-        <w:t>user_input</w:t>
-      </w:r>
-      <w:proofErr w:type="spellEnd"/>
-      <w:r>
-        <w:rPr>
-          <w:rFonts w:ascii="Consolas" w:hAnsi="Consolas" w:cs="Times New Roman"/>
-          <w:bCs/>
-          <w:sz w:val="20"/>
-          <w:szCs w:val="20"/>
-        </w:rPr>
-        <w:t>).hex()}")</w:t>
+        <w:t>: {generate_hash(user_input).hex()}")</w:t>
       </w:r>
     </w:p>
     <w:sectPr>
